--- a/doc/notes/CryptoBook.docx
+++ b/doc/notes/CryptoBook.docx
@@ -48,10 +48,7 @@
         <w:t xml:space="preserve">taken </w:t>
       </w:r>
       <w:r>
-        <w:t xml:space="preserve">hostage </w:t>
-      </w:r>
-      <w:r>
-        <w:t xml:space="preserve">the entirety of a local government’s </w:t>
+        <w:t xml:space="preserve">a local government’s </w:t>
       </w:r>
       <w:r>
         <w:t xml:space="preserve">information </w:t>
@@ -60,7 +57,13 @@
         <w:t xml:space="preserve">technology </w:t>
       </w:r>
       <w:r>
-        <w:t xml:space="preserve">infrastructure, </w:t>
+        <w:t>infrastructure</w:t>
+      </w:r>
+      <w:r>
+        <w:t xml:space="preserve"> hostage</w:t>
+      </w:r>
+      <w:r>
+        <w:t xml:space="preserve">, </w:t>
       </w:r>
       <w:r>
         <w:t xml:space="preserve">or that a </w:t>
@@ -155,16 +158,28 @@
     </w:p>
     <w:p>
       <w:r>
-        <w:t xml:space="preserve">Many experts liken </w:t>
-      </w:r>
-      <w:r>
-        <w:t xml:space="preserve">security on the internet </w:t>
+        <w:t>Some in the i</w:t>
+      </w:r>
+      <w:r>
+        <w:t xml:space="preserve">nformation </w:t>
+      </w:r>
+      <w:r>
+        <w:t xml:space="preserve">security </w:t>
+      </w:r>
+      <w:r>
+        <w:t>business</w:t>
+      </w:r>
+      <w:r>
+        <w:t xml:space="preserve"> </w:t>
+      </w:r>
+      <w:r>
+        <w:t xml:space="preserve">liken </w:t>
+      </w:r>
+      <w:r>
+        <w:t xml:space="preserve">the internet </w:t>
       </w:r>
       <w:r>
         <w:t xml:space="preserve">to </w:t>
-      </w:r>
-      <w:r>
-        <w:t xml:space="preserve">that of </w:t>
       </w:r>
       <w:r>
         <w:t xml:space="preserve">the </w:t>
@@ -254,7 +269,7 @@
         <w:t xml:space="preserve"> devices such as home assistants, refrigerators, doorbells and even automobiles</w:t>
       </w:r>
       <w:r>
-        <w:t xml:space="preserve">—the </w:t>
+        <w:t>—</w:t>
       </w:r>
       <w:r>
         <w:rPr>
@@ -414,16 +429,16 @@
         <w:t xml:space="preserve">; all </w:t>
       </w:r>
       <w:r>
-        <w:t xml:space="preserve">on </w:t>
+        <w:t>using</w:t>
+      </w:r>
+      <w:r>
+        <w:t xml:space="preserve"> </w:t>
       </w:r>
       <w:r>
         <w:t>the internet</w:t>
       </w:r>
       <w:r>
         <w:t xml:space="preserve"> </w:t>
-      </w:r>
-      <w:r>
-        <w:t xml:space="preserve">and </w:t>
       </w:r>
       <w:r>
         <w:t>with nary a glitch</w:t>
@@ -480,15 +495,18 @@
         <w:t xml:space="preserve">Encryption </w:t>
       </w:r>
       <w:r>
-        <w:t xml:space="preserve">protects </w:t>
-      </w:r>
-      <w:r>
-        <w:t xml:space="preserve">us </w:t>
+        <w:t>protects</w:t>
+      </w:r>
+      <w:r>
+        <w:t xml:space="preserve"> </w:t>
       </w:r>
       <w:r>
         <w:t xml:space="preserve">not just </w:t>
       </w:r>
       <w:r>
+        <w:t xml:space="preserve">individuals </w:t>
+      </w:r>
+      <w:r>
         <w:t>from</w:t>
       </w:r>
       <w:r>
@@ -507,7 +525,10 @@
         <w:t xml:space="preserve"> </w:t>
       </w:r>
       <w:r>
-        <w:t xml:space="preserve">our </w:t>
+        <w:t>their</w:t>
+      </w:r>
+      <w:r>
+        <w:t xml:space="preserve"> </w:t>
       </w:r>
       <w:r>
         <w:t>bank accounts</w:t>
@@ -528,7 +549,13 @@
         <w:t xml:space="preserve">also </w:t>
       </w:r>
       <w:r>
-        <w:t xml:space="preserve">civilization </w:t>
+        <w:t>civilization</w:t>
+      </w:r>
+      <w:r>
+        <w:t>s</w:t>
+      </w:r>
+      <w:r>
+        <w:t xml:space="preserve"> </w:t>
       </w:r>
       <w:r>
         <w:t xml:space="preserve">against </w:t>
@@ -623,19 +650,10 @@
         <w:t xml:space="preserve">pay attention </w:t>
       </w:r>
       <w:r>
-        <w:t xml:space="preserve">to </w:t>
-      </w:r>
-      <w:r>
-        <w:t xml:space="preserve">stuff </w:t>
-      </w:r>
-      <w:r>
-        <w:t xml:space="preserve">that </w:t>
-      </w:r>
-      <w:r>
-        <w:t>breaks</w:t>
-      </w:r>
-      <w:r>
-        <w:t xml:space="preserve"> (</w:t>
+        <w:t xml:space="preserve">only when it breaks </w:t>
+      </w:r>
+      <w:r>
+        <w:t>(</w:t>
       </w:r>
       <w:r>
         <w:t>the more spectacularly the better</w:t>
@@ -652,45 +670,200 @@
     </w:p>
     <w:p>
       <w:r>
-        <w:t xml:space="preserve">This book is for the minority </w:t>
-      </w:r>
-      <w:r>
-        <w:t xml:space="preserve">of us </w:t>
-      </w:r>
-      <w:r>
-        <w:t xml:space="preserve">who </w:t>
+        <w:t xml:space="preserve">Meanwhile there’s </w:t>
+      </w:r>
+      <w:r>
+        <w:t>an arms</w:t>
+      </w:r>
+      <w:r>
+        <w:t xml:space="preserve"> race afoot. The weapon </w:t>
+      </w:r>
+      <w:r>
+        <w:t xml:space="preserve">being developed </w:t>
+      </w:r>
+      <w:r>
+        <w:t xml:space="preserve">is </w:t>
+      </w:r>
+      <w:r>
+        <w:t xml:space="preserve">a quantum computer that </w:t>
+      </w:r>
+      <w:r>
+        <w:t xml:space="preserve">will </w:t>
+      </w:r>
+      <w:r>
+        <w:t xml:space="preserve">break </w:t>
+      </w:r>
+      <w:r>
+        <w:t xml:space="preserve">the classical </w:t>
+      </w:r>
+      <w:r>
+        <w:t>encryption</w:t>
+      </w:r>
+      <w:r>
+        <w:t xml:space="preserve"> we rely on for </w:t>
+      </w:r>
+      <w:r>
+        <w:t xml:space="preserve">privacy and </w:t>
+      </w:r>
+      <w:r>
+        <w:t xml:space="preserve">security </w:t>
+      </w:r>
+      <w:r>
+        <w:t>today</w:t>
+      </w:r>
+      <w:r>
+        <w:t>.</w:t>
+      </w:r>
+      <w:r>
+        <w:t xml:space="preserve"> </w:t>
+      </w:r>
+      <w:r>
+        <w:t>I</w:t>
+      </w:r>
+      <w:r>
+        <w:t>t is no exaggeration to say</w:t>
+      </w:r>
+      <w:r>
+        <w:t xml:space="preserve"> </w:t>
+      </w:r>
+      <w:r>
+        <w:t xml:space="preserve">that </w:t>
+      </w:r>
+      <w:r>
+        <w:t>such a computer</w:t>
+      </w:r>
+      <w:r>
+        <w:t xml:space="preserve"> </w:t>
+      </w:r>
+      <w:r>
+        <w:t xml:space="preserve">would be </w:t>
+      </w:r>
+      <w:r>
+        <w:t xml:space="preserve">the information equivalent of the atomic bomb. Consensus </w:t>
+      </w:r>
+      <w:r>
+        <w:t xml:space="preserve">puts </w:t>
+      </w:r>
+      <w:r>
+        <w:t xml:space="preserve">its </w:t>
+      </w:r>
+      <w:r>
+        <w:t>arrival</w:t>
+      </w:r>
+      <w:r>
+        <w:t>—</w:t>
+      </w:r>
+      <w:r>
+        <w:t xml:space="preserve">a day </w:t>
+      </w:r>
+      <w:r>
+        <w:t xml:space="preserve">many in the </w:t>
+      </w:r>
+      <w:r>
+        <w:t xml:space="preserve">security community </w:t>
+      </w:r>
+      <w:r>
+        <w:t xml:space="preserve">call </w:t>
       </w:r>
       <w:r>
         <w:rPr>
           <w:i/>
           <w:iCs/>
         </w:rPr>
-        <w:t>do</w:t>
-      </w:r>
-      <w:r>
-        <w:t xml:space="preserve"> </w:t>
-      </w:r>
-      <w:r>
-        <w:t xml:space="preserve">pay attention to stuff that works and, moreover, </w:t>
-      </w:r>
-      <w:r>
-        <w:t xml:space="preserve">want to learn </w:t>
-      </w:r>
-      <w:r>
-        <w:rPr>
-          <w:i/>
-          <w:iCs/>
-        </w:rPr>
-        <w:t>how</w:t>
-      </w:r>
-      <w:r>
-        <w:t xml:space="preserve"> </w:t>
-      </w:r>
-      <w:r>
-        <w:t>that stuff</w:t>
-      </w:r>
-      <w:r>
-        <w:t xml:space="preserve"> works.</w:t>
+        <w:t>Q-day</w:t>
+      </w:r>
+      <w:r>
+        <w:t>—</w:t>
+      </w:r>
+      <w:r>
+        <w:t xml:space="preserve">sometime </w:t>
+      </w:r>
+      <w:r>
+        <w:t xml:space="preserve">between now and </w:t>
+      </w:r>
+      <w:r>
+        <w:t>2030</w:t>
+      </w:r>
+      <w:r>
+        <w:t xml:space="preserve">. </w:t>
+      </w:r>
+      <w:r>
+        <w:t>Some of t</w:t>
+      </w:r>
+      <w:r>
+        <w:t>he most b</w:t>
+      </w:r>
+      <w:r>
+        <w:t xml:space="preserve">rilliant cryptographers and mathematicians </w:t>
+      </w:r>
+      <w:r>
+        <w:t xml:space="preserve">in the world </w:t>
+      </w:r>
+      <w:r>
+        <w:t xml:space="preserve">are racing to </w:t>
+      </w:r>
+      <w:r>
+        <w:t xml:space="preserve">meet </w:t>
+      </w:r>
+      <w:r>
+        <w:t>th</w:t>
+      </w:r>
+      <w:r>
+        <w:t>is</w:t>
+      </w:r>
+      <w:r>
+        <w:t xml:space="preserve"> </w:t>
+      </w:r>
+      <w:r>
+        <w:t>threat with quantum-resistant encryption</w:t>
+      </w:r>
+      <w:r>
+        <w:t xml:space="preserve"> algorithms,</w:t>
+      </w:r>
+      <w:r>
+        <w:t xml:space="preserve"> but they are woefully behind.</w:t>
+      </w:r>
+      <w:r>
+        <w:t xml:space="preserve"> </w:t>
+      </w:r>
+      <w:r>
+        <w:t>E</w:t>
+      </w:r>
+      <w:r>
+        <w:t xml:space="preserve">ven if they find a solution </w:t>
+      </w:r>
+      <w:r>
+        <w:t>before it’s too late</w:t>
+      </w:r>
+      <w:r>
+        <w:t xml:space="preserve">, </w:t>
+      </w:r>
+      <w:r>
+        <w:t xml:space="preserve">the task of </w:t>
+      </w:r>
+      <w:r>
+        <w:t>retrofitting</w:t>
+      </w:r>
+      <w:r>
+        <w:t xml:space="preserve"> </w:t>
+      </w:r>
+      <w:r>
+        <w:t xml:space="preserve">the </w:t>
+      </w:r>
+      <w:r>
+        <w:t xml:space="preserve">billions of systems </w:t>
+      </w:r>
+      <w:r>
+        <w:t xml:space="preserve">worldwide </w:t>
+      </w:r>
+      <w:r>
+        <w:t xml:space="preserve">that depend on classical encryption </w:t>
+      </w:r>
+      <w:r>
+        <w:t>may not be possible</w:t>
+      </w:r>
+      <w:r>
+        <w:t>.</w:t>
       </w:r>
     </w:p>
     <w:p>
@@ -1143,7 +1316,10 @@
         <w:t xml:space="preserve">is nevertheless curious about </w:t>
       </w:r>
       <w:r>
-        <w:t xml:space="preserve">the subject (for a definition of public-key cryptography, read the section </w:t>
+        <w:t>the subject (</w:t>
+      </w:r>
+      <w:r>
+        <w:t xml:space="preserve">see </w:t>
       </w:r>
       <w:r>
         <w:rPr>
@@ -1155,6 +1331,19 @@
         <w:t>What This Book Is About</w:t>
       </w:r>
       <w:r>
+        <w:t xml:space="preserve"> </w:t>
+      </w:r>
+      <w:r>
+        <w:t xml:space="preserve">for a definition of </w:t>
+      </w:r>
+      <w:r>
+        <w:rPr>
+          <w:i/>
+          <w:iCs/>
+        </w:rPr>
+        <w:t>public-key cryptography</w:t>
+      </w:r>
+      <w:r>
         <w:t>).</w:t>
       </w:r>
     </w:p>
@@ -1178,13 +1367,10 @@
         <w:t xml:space="preserve">design permits the reader to </w:t>
       </w:r>
       <w:r>
-        <w:t>walk away</w:t>
-      </w:r>
-      <w:r>
-        <w:t xml:space="preserve"> </w:t>
-      </w:r>
-      <w:r>
-        <w:t>when a topic becomes too difficult or no longer interesting</w:t>
+        <w:t xml:space="preserve">move on if </w:t>
+      </w:r>
+      <w:r>
+        <w:t>a topic becomes too difficult</w:t>
       </w:r>
       <w:r>
         <w:t xml:space="preserve">, while still </w:t>
@@ -1193,10 +1379,13 @@
         <w:t>having achieved a</w:t>
       </w:r>
       <w:r>
-        <w:t>t least a</w:t>
-      </w:r>
-      <w:r>
-        <w:t xml:space="preserve"> basic understanding of it.</w:t>
+        <w:t xml:space="preserve">t least </w:t>
+      </w:r>
+      <w:r>
+        <w:t xml:space="preserve">some </w:t>
+      </w:r>
+      <w:r>
+        <w:t>understanding of it.</w:t>
       </w:r>
     </w:p>
     <w:p>
@@ -1226,7 +1415,7 @@
     </w:p>
     <w:p>
       <w:r>
-        <w:t xml:space="preserve">As mentioned in the section </w:t>
+        <w:t xml:space="preserve">As mentioned in </w:t>
       </w:r>
       <w:r>
         <w:rPr>
@@ -1256,13 +1445,13 @@
         <w:t>Book For</w:t>
       </w:r>
       <w:r>
-        <w:t xml:space="preserve">, each chapter starts with the bare essentials of a topic and increases </w:t>
-      </w:r>
-      <w:r>
-        <w:t xml:space="preserve">gradually </w:t>
-      </w:r>
-      <w:r>
-        <w:t>in complexity.</w:t>
+        <w:t xml:space="preserve">, each chapter starts </w:t>
+      </w:r>
+      <w:r>
+        <w:t xml:space="preserve">simple </w:t>
+      </w:r>
+      <w:r>
+        <w:t>and increases in complexity.</w:t>
       </w:r>
       <w:r>
         <w:t xml:space="preserve"> This design permits </w:t>
@@ -1280,16 +1469,22 @@
         <w:t xml:space="preserve">to skip </w:t>
       </w:r>
       <w:r>
-        <w:t xml:space="preserve">sections that are too advanced and </w:t>
-      </w:r>
-      <w:r>
-        <w:t xml:space="preserve">start over </w:t>
-      </w:r>
-      <w:r>
-        <w:t xml:space="preserve">in </w:t>
+        <w:t>sections that are too advanced</w:t>
+      </w:r>
+      <w:r>
+        <w:t>,</w:t>
+      </w:r>
+      <w:r>
+        <w:t xml:space="preserve"> and </w:t>
+      </w:r>
+      <w:r>
+        <w:t xml:space="preserve">move to </w:t>
       </w:r>
       <w:r>
         <w:t>the next chapter</w:t>
+      </w:r>
+      <w:r>
+        <w:t>,</w:t>
       </w:r>
       <w:r>
         <w:t xml:space="preserve"> </w:t>
@@ -1396,7 +1591,13 @@
         <w:t>How to Read This Book</w:t>
       </w:r>
       <w:r>
-        <w:t xml:space="preserve"> (the section you are reading now)</w:t>
+        <w:t xml:space="preserve"> (</w:t>
+      </w:r>
+      <w:r>
+        <w:t>you are here</w:t>
+      </w:r>
+      <w:r>
+        <w:t>)</w:t>
       </w:r>
     </w:p>
     <w:p>
@@ -1407,7 +1608,7 @@
           <w:i/>
           <w:iCs/>
         </w:rPr>
-        <w:t>A Tale of Persistence</w:t>
+        <w:t>Persistence</w:t>
       </w:r>
       <w:r>
         <w:t xml:space="preserve"> An amusing anecdote from the early days of academic cryptography.</w:t>
@@ -1446,6 +1647,9 @@
         <w:t xml:space="preserve"> understanding of which will facilitate the understanding of </w:t>
       </w:r>
       <w:r>
+        <w:t xml:space="preserve">the </w:t>
+      </w:r>
+      <w:r>
         <w:rPr>
           <w:i/>
           <w:iCs/>
@@ -1479,10 +1683,10 @@
         <w:t>key</w:t>
       </w:r>
       <w:r>
-        <w:t xml:space="preserve">-exchange </w:t>
-      </w:r>
-      <w:r>
-        <w:t>protocol</w:t>
+        <w:t xml:space="preserve"> agreement </w:t>
+      </w:r>
+      <w:r>
+        <w:t>scheme</w:t>
       </w:r>
       <w:r>
         <w:t>.</w:t>
@@ -1508,13 +1712,13 @@
         <w:t xml:space="preserve">RSA </w:t>
       </w:r>
       <w:r>
-        <w:t>key encryption</w:t>
-      </w:r>
-      <w:r>
-        <w:t xml:space="preserve"> </w:t>
-      </w:r>
-      <w:r>
-        <w:t>protocol</w:t>
+        <w:t>encryption</w:t>
+      </w:r>
+      <w:r>
+        <w:t xml:space="preserve"> </w:t>
+      </w:r>
+      <w:r>
+        <w:t>scheme</w:t>
       </w:r>
       <w:r>
         <w:t>.</w:t>
@@ -1546,7 +1750,7 @@
         <w:t xml:space="preserve"> </w:t>
       </w:r>
       <w:r>
-        <w:t>protocol</w:t>
+        <w:t>scheme</w:t>
       </w:r>
       <w:r>
         <w:t>.</w:t>
@@ -1606,7 +1810,10 @@
         <w:t>Q</w:t>
       </w:r>
       <w:r>
-        <w:t>uantum computing</w:t>
+        <w:t xml:space="preserve">uantum </w:t>
+      </w:r>
+      <w:r>
+        <w:t>cryptography</w:t>
       </w:r>
       <w:r>
         <w:t xml:space="preserve">, and the threat it poses </w:t>
@@ -1676,15 +1883,6 @@
       </w:pPr>
       <w:r>
         <w:lastRenderedPageBreak/>
-        <w:t xml:space="preserve">A </w:t>
-      </w:r>
-      <w:r>
-        <w:t>Tale</w:t>
-      </w:r>
-      <w:r>
-        <w:t xml:space="preserve"> of </w:t>
-      </w:r>
-      <w:r>
         <w:t>Persistence</w:t>
       </w:r>
     </w:p>
@@ -2753,16 +2951,7 @@
           <w:sz w:val="32"/>
           <w:szCs w:val="32"/>
         </w:rPr>
-        <w:t>Symmetric</w:t>
-      </w:r>
-      <w:r>
-        <w:rPr>
-          <w:rStyle w:val="IntenseEmphasis"/>
-          <w:rFonts w:asciiTheme="majorHAnsi" w:hAnsiTheme="majorHAnsi" w:cstheme="majorHAnsi"/>
-          <w:sz w:val="32"/>
-          <w:szCs w:val="32"/>
-        </w:rPr>
-        <w:t xml:space="preserve"> Encryption</w:t>
+        <w:t>Traditional Encryption</w:t>
       </w:r>
     </w:p>
     <w:p>
@@ -2872,13 +3061,16 @@
         <w:t xml:space="preserve"> </w:t>
       </w:r>
       <w:r>
-        <w:t xml:space="preserve">(i.e., </w:t>
-      </w:r>
-      <w:r>
-        <w:t xml:space="preserve">a </w:t>
-      </w:r>
-      <w:r>
-        <w:t xml:space="preserve">message) </w:t>
+        <w:t xml:space="preserve">(an unencrypted </w:t>
+      </w:r>
+      <w:r>
+        <w:t>message</w:t>
+      </w:r>
+      <w:r>
+        <w:t>)</w:t>
+      </w:r>
+      <w:r>
+        <w:t xml:space="preserve"> </w:t>
       </w:r>
       <w:r>
         <w:t xml:space="preserve">with a </w:t>
@@ -2894,6 +3086,18 @@
         <w:t xml:space="preserve"> </w:t>
       </w:r>
       <w:r>
+        <w:t xml:space="preserve">in </w:t>
+      </w:r>
+      <w:r>
+        <w:t>some</w:t>
+      </w:r>
+      <w:r>
+        <w:t xml:space="preserve"> special way </w:t>
+      </w:r>
+      <w:r>
+        <w:t xml:space="preserve">as </w:t>
+      </w:r>
+      <w:r>
         <w:t xml:space="preserve">to produce a </w:t>
       </w:r>
       <w:r>
@@ -2904,19 +3108,7 @@
         <w:t>ciphertext</w:t>
       </w:r>
       <w:r>
-        <w:t xml:space="preserve"> (i.e., </w:t>
-      </w:r>
-      <w:r>
-        <w:t>a</w:t>
-      </w:r>
-      <w:r>
-        <w:t xml:space="preserve"> </w:t>
-      </w:r>
-      <w:r>
-        <w:t>scrambled message).</w:t>
-      </w:r>
-      <w:r>
-        <w:t xml:space="preserve"> </w:t>
+        <w:t xml:space="preserve"> (an encrypted message). </w:t>
       </w:r>
       <w:r>
         <w:t>T</w:t>
@@ -2925,40 +3117,43 @@
         <w:t xml:space="preserve">he method of unscrambling </w:t>
       </w:r>
       <w:r>
-        <w:t xml:space="preserve">is the same, </w:t>
-      </w:r>
-      <w:r>
-        <w:t xml:space="preserve">only </w:t>
-      </w:r>
-      <w:r>
-        <w:t>in reverse</w:t>
-      </w:r>
-      <w:r>
-        <w:t xml:space="preserve">—that is, </w:t>
-      </w:r>
-      <w:r>
-        <w:t>combin</w:t>
-      </w:r>
-      <w:r>
-        <w:t>e</w:t>
-      </w:r>
-      <w:r>
-        <w:t xml:space="preserve"> </w:t>
-      </w:r>
-      <w:r>
-        <w:t>a</w:t>
+        <w:t xml:space="preserve">is </w:t>
+      </w:r>
+      <w:r>
+        <w:t xml:space="preserve">the </w:t>
+      </w:r>
+      <w:r>
+        <w:t xml:space="preserve">same, only in </w:t>
+      </w:r>
+      <w:r>
+        <w:t>reverse</w:t>
+      </w:r>
+      <w:r>
+        <w:t xml:space="preserve">; that is, </w:t>
+      </w:r>
+      <w:r>
+        <w:t xml:space="preserve">combine </w:t>
+      </w:r>
+      <w:r>
+        <w:t>the</w:t>
       </w:r>
       <w:r>
         <w:t xml:space="preserve"> ciphertext with </w:t>
       </w:r>
       <w:r>
-        <w:t xml:space="preserve">a </w:t>
+        <w:t>the</w:t>
+      </w:r>
+      <w:r>
+        <w:t xml:space="preserve"> </w:t>
       </w:r>
       <w:r>
         <w:t xml:space="preserve">key to recover </w:t>
       </w:r>
       <w:r>
-        <w:t xml:space="preserve">a </w:t>
+        <w:t>the</w:t>
+      </w:r>
+      <w:r>
+        <w:t xml:space="preserve"> </w:t>
       </w:r>
       <w:r>
         <w:t>plaintext</w:t>
@@ -3011,7 +3206,10 @@
         <w:t xml:space="preserve">key </w:t>
       </w:r>
       <w:r>
-        <w:t xml:space="preserve">could be </w:t>
+        <w:t xml:space="preserve">can </w:t>
+      </w:r>
+      <w:r>
+        <w:t xml:space="preserve">be </w:t>
       </w:r>
       <w:r>
         <w:t>a</w:t>
@@ -3029,13 +3227,16 @@
         <w:t>mechanical device—anything possessed by both sender and receiver that</w:t>
       </w:r>
       <w:r>
-        <w:t xml:space="preserve">, when combined with </w:t>
-      </w:r>
-      <w:r>
-        <w:t>some</w:t>
-      </w:r>
-      <w:r>
-        <w:t xml:space="preserve"> </w:t>
+        <w:t xml:space="preserve">, when combined </w:t>
+      </w:r>
+      <w:r>
+        <w:t xml:space="preserve">in some special way </w:t>
+      </w:r>
+      <w:r>
+        <w:t xml:space="preserve">(i.e., using </w:t>
+      </w:r>
+      <w:r>
+        <w:t xml:space="preserve">an </w:t>
       </w:r>
       <w:r>
         <w:rPr>
@@ -3045,7 +3246,10 @@
         <w:t>algorithm</w:t>
       </w:r>
       <w:r>
-        <w:t xml:space="preserve">, </w:t>
+        <w:t>),</w:t>
+      </w:r>
+      <w:r>
+        <w:t xml:space="preserve"> </w:t>
       </w:r>
       <w:r>
         <w:t>enable</w:t>
@@ -3071,13 +3275,7 @@
     </w:p>
     <w:p>
       <w:r>
-        <w:t xml:space="preserve">All of this can be </w:t>
-      </w:r>
-      <w:r>
-        <w:t xml:space="preserve">summarized </w:t>
-      </w:r>
-      <w:r>
-        <w:t>in the following two lines.</w:t>
+        <w:t>The following diagram summarizes the two procedures.</w:t>
       </w:r>
     </w:p>
     <w:p>
@@ -3087,36 +3285,52 @@
           <w:i/>
         </w:rPr>
       </w:pPr>
-      <w:r>
-        <w:rPr>
-          <w:rFonts w:eastAsiaTheme="minorEastAsia"/>
-          <w:b/>
-          <w:bCs/>
-        </w:rPr>
-        <w:t>E</w:t>
-      </w:r>
-      <w:r>
-        <w:rPr>
-          <w:rFonts w:eastAsiaTheme="minorEastAsia"/>
-          <w:b/>
-          <w:bCs/>
-        </w:rPr>
-        <w:t>ncryption procedure:</w:t>
-      </w:r>
-      <w:r>
-        <w:rPr>
-          <w:rFonts w:eastAsiaTheme="minorEastAsia"/>
-        </w:rPr>
-        <w:t xml:space="preserve"> </w:t>
-      </w:r>
-      <m:oMath>
-        <m:r>
-          <w:rPr>
-            <w:rFonts w:ascii="Cambria Math" w:hAnsi="Cambria Math"/>
-          </w:rPr>
-          <m:t>ciphertext = encrypt(key, plaintext)</m:t>
-        </m:r>
-      </m:oMath>
+      <m:oMathPara>
+        <m:oMathParaPr>
+          <m:jc m:val="left"/>
+        </m:oMathParaPr>
+        <m:oMath>
+          <m:r>
+            <w:rPr>
+              <w:rFonts w:ascii="Cambria Math" w:hAnsi="Cambria Math"/>
+            </w:rPr>
+            <m:t>encrypt</m:t>
+          </m:r>
+          <m:d>
+            <m:dPr>
+              <m:ctrlPr>
+                <w:rPr>
+                  <w:rFonts w:ascii="Cambria Math" w:hAnsi="Cambria Math"/>
+                  <w:i/>
+                </w:rPr>
+              </m:ctrlPr>
+            </m:dPr>
+            <m:e>
+              <m:r>
+                <w:rPr>
+                  <w:rFonts w:ascii="Cambria Math" w:hAnsi="Cambria Math"/>
+                </w:rPr>
+                <m:t>key,plaintext</m:t>
+              </m:r>
+            </m:e>
+          </m:d>
+          <m:r>
+            <m:rPr>
+              <m:sty m:val="p"/>
+            </m:rPr>
+            <w:rPr>
+              <w:rFonts w:ascii="Cambria Math" w:hAnsi="Cambria Math"/>
+            </w:rPr>
+            <m:t>→</m:t>
+          </m:r>
+          <m:r>
+            <w:rPr>
+              <w:rFonts w:ascii="Cambria Math" w:hAnsi="Cambria Math"/>
+            </w:rPr>
+            <m:t>ciphertext</m:t>
+          </m:r>
+        </m:oMath>
+      </m:oMathPara>
     </w:p>
     <w:p>
       <w:pPr>
@@ -3125,58 +3339,71 @@
           <w:iCs/>
         </w:rPr>
       </w:pPr>
-      <w:r>
-        <w:rPr>
-          <w:rFonts w:eastAsiaTheme="minorEastAsia"/>
-          <w:b/>
-          <w:bCs/>
-          <w:iCs/>
-        </w:rPr>
-        <w:t>D</w:t>
-      </w:r>
-      <w:r>
-        <w:rPr>
-          <w:rFonts w:eastAsiaTheme="minorEastAsia"/>
-          <w:b/>
-          <w:bCs/>
-          <w:iCs/>
-        </w:rPr>
-        <w:t>ecryption procedure:</w:t>
-      </w:r>
-      <w:r>
-        <w:rPr>
-          <w:rFonts w:eastAsiaTheme="minorEastAsia"/>
-          <w:iCs/>
-        </w:rPr>
-        <w:t xml:space="preserve"> </w:t>
-      </w:r>
-      <m:oMath>
-        <m:r>
-          <w:rPr>
-            <w:rFonts w:ascii="Cambria Math" w:hAnsi="Cambria Math"/>
-          </w:rPr>
-          <m:t>plaintext = decrypt(key, ciphertext)</m:t>
-        </m:r>
-      </m:oMath>
+      <m:oMathPara>
+        <m:oMathParaPr>
+          <m:jc m:val="left"/>
+        </m:oMathParaPr>
+        <m:oMath>
+          <m:r>
+            <w:rPr>
+              <w:rFonts w:ascii="Cambria Math" w:hAnsi="Cambria Math"/>
+            </w:rPr>
+            <m:t>decrypt</m:t>
+          </m:r>
+          <m:d>
+            <m:dPr>
+              <m:ctrlPr>
+                <w:rPr>
+                  <w:rFonts w:ascii="Cambria Math" w:hAnsi="Cambria Math"/>
+                  <w:i/>
+                </w:rPr>
+              </m:ctrlPr>
+            </m:dPr>
+            <m:e>
+              <m:r>
+                <w:rPr>
+                  <w:rFonts w:ascii="Cambria Math" w:hAnsi="Cambria Math"/>
+                </w:rPr>
+                <m:t>key,ciphertext</m:t>
+              </m:r>
+            </m:e>
+          </m:d>
+          <m:r>
+            <m:rPr>
+              <m:sty m:val="p"/>
+            </m:rPr>
+            <w:rPr>
+              <w:rFonts w:ascii="Cambria Math" w:hAnsi="Cambria Math"/>
+            </w:rPr>
+            <m:t>→</m:t>
+          </m:r>
+          <m:r>
+            <w:rPr>
+              <w:rFonts w:ascii="Cambria Math" w:hAnsi="Cambria Math"/>
+            </w:rPr>
+            <m:t>plaintext</m:t>
+          </m:r>
+        </m:oMath>
+      </m:oMathPara>
     </w:p>
     <w:p>
       <w:r>
-        <w:t xml:space="preserve">Let’s </w:t>
-      </w:r>
-      <w:r>
-        <w:t xml:space="preserve">make </w:t>
-      </w:r>
-      <w:r>
-        <w:t xml:space="preserve">it </w:t>
-      </w:r>
-      <w:r>
-        <w:t xml:space="preserve">more concrete with </w:t>
-      </w:r>
-      <w:r>
-        <w:t xml:space="preserve">an </w:t>
-      </w:r>
-      <w:r>
-        <w:t>example</w:t>
+        <w:t xml:space="preserve">An example </w:t>
+      </w:r>
+      <w:r>
+        <w:t>should</w:t>
+      </w:r>
+      <w:r>
+        <w:t xml:space="preserve"> make it </w:t>
+      </w:r>
+      <w:r>
+        <w:t xml:space="preserve">more </w:t>
+      </w:r>
+      <w:r>
+        <w:t>concret</w:t>
+      </w:r>
+      <w:r>
+        <w:t>e</w:t>
       </w:r>
       <w:r>
         <w:t>.</w:t>
@@ -3205,20 +3432,14 @@
       <w:r>
         <w:t xml:space="preserve"> the message </w:t>
       </w:r>
-      <w:r>
-        <w:rPr>
-          <w:i/>
-          <w:iCs/>
-        </w:rPr>
-        <w:t>h</w:t>
-      </w:r>
-      <w:r>
-        <w:rPr>
-          <w:i/>
-          <w:iCs/>
-        </w:rPr>
-        <w:t>ello</w:t>
-      </w:r>
+      <m:oMath>
+        <m:r>
+          <w:rPr>
+            <w:rFonts w:ascii="Cambria Math" w:hAnsi="Cambria Math"/>
+          </w:rPr>
+          <m:t>hello</m:t>
+        </m:r>
+      </m:oMath>
       <w:r>
         <w:t xml:space="preserve"> to </w:t>
       </w:r>
@@ -3226,7 +3447,16 @@
         <w:t>Bob</w:t>
       </w:r>
       <w:r>
-        <w:t>. Meanwhile, Eve plots to intercept the message</w:t>
+        <w:t xml:space="preserve">. Meanwhile, Eve </w:t>
+      </w:r>
+      <w:r>
+        <w:t xml:space="preserve">plots </w:t>
+      </w:r>
+      <w:r>
+        <w:t xml:space="preserve">to intercept </w:t>
+      </w:r>
+      <w:r>
+        <w:t>the message</w:t>
       </w:r>
       <w:r>
         <w:t>.</w:t>
@@ -3241,7 +3471,19 @@
         <w:t xml:space="preserve"> </w:t>
       </w:r>
       <w:r>
-        <w:t xml:space="preserve">To keep Eve from reading the message, Alice </w:t>
+        <w:t xml:space="preserve">To keep Eve from reading </w:t>
+      </w:r>
+      <w:r>
+        <w:t>it</w:t>
+      </w:r>
+      <w:r>
+        <w:t xml:space="preserve">, </w:t>
+      </w:r>
+      <w:r>
+        <w:t xml:space="preserve">however, </w:t>
+      </w:r>
+      <w:r>
+        <w:t xml:space="preserve">Alice </w:t>
       </w:r>
       <w:r>
         <w:t>transform</w:t>
@@ -3250,7 +3492,13 @@
         <w:t>s</w:t>
       </w:r>
       <w:r>
-        <w:t xml:space="preserve"> it </w:t>
+        <w:t xml:space="preserve"> </w:t>
+      </w:r>
+      <w:r>
+        <w:t>the message</w:t>
+      </w:r>
+      <w:r>
+        <w:t xml:space="preserve"> </w:t>
       </w:r>
       <w:r>
         <w:t xml:space="preserve">to </w:t>
@@ -3857,59 +4105,53 @@
     </w:p>
     <w:p>
       <w:r>
+        <w:t>Th</w:t>
+      </w:r>
+      <w:r>
+        <w:t>is</w:t>
+      </w:r>
+      <w:r>
+        <w:t xml:space="preserve"> transformation </w:t>
+      </w:r>
+      <w:r>
+        <w:t xml:space="preserve">consists of </w:t>
+      </w:r>
+      <w:r>
+        <w:t xml:space="preserve">an </w:t>
+      </w:r>
+      <w:r>
+        <w:t>algorithm</w:t>
+      </w:r>
+      <w:r>
+        <w:t xml:space="preserve"> </w:t>
+      </w:r>
+      <w:r>
+        <w:t xml:space="preserve">called a </w:t>
+      </w:r>
+      <w:r>
         <w:rPr>
           <w:i/>
           <w:iCs/>
         </w:rPr>
-        <w:t>Figure 1</w:t>
-      </w:r>
-      <w:r>
-        <w:rPr>
-          <w:i/>
-          <w:iCs/>
-        </w:rPr>
-        <w:t>.</w:t>
-      </w:r>
-      <w:r>
-        <w:rPr>
-          <w:i/>
-          <w:iCs/>
-        </w:rPr>
-        <w:t>1</w:t>
-      </w:r>
-      <w:r>
-        <w:t xml:space="preserve"> illustrates this transformation</w:t>
-      </w:r>
-      <w:r>
-        <w:t xml:space="preserve">, </w:t>
-      </w:r>
-      <w:r>
-        <w:t xml:space="preserve">which uses </w:t>
-      </w:r>
-      <w:r>
-        <w:t xml:space="preserve">an </w:t>
-      </w:r>
-      <w:r>
-        <w:t>algorithm</w:t>
-      </w:r>
-      <w:r>
-        <w:t xml:space="preserve"> </w:t>
-      </w:r>
-      <w:r>
-        <w:t xml:space="preserve">called a </w:t>
-      </w:r>
-      <w:r>
-        <w:rPr>
-          <w:i/>
-          <w:iCs/>
-        </w:rPr>
         <w:t>substitution cipher</w:t>
       </w:r>
       <w:r>
-        <w:t xml:space="preserve"> </w:t>
-      </w:r>
-      <w:r>
-        <w:t xml:space="preserve">to turn </w:t>
+        <w:t xml:space="preserve">. </w:t>
+      </w:r>
+      <w:r>
+        <w:t>The algorithm</w:t>
+      </w:r>
+      <w:r>
+        <w:t xml:space="preserve"> </w:t>
+      </w:r>
+      <w:r>
+        <w:t>turn</w:t>
+      </w:r>
+      <w:r>
+        <w:t>s</w:t>
+      </w:r>
+      <w:r>
+        <w:t xml:space="preserve"> </w:t>
       </w:r>
       <w:r>
         <w:t xml:space="preserve">Alice’s </w:t>
@@ -3917,13 +4159,14 @@
       <w:r>
         <w:t xml:space="preserve">plaintext </w:t>
       </w:r>
-      <w:r>
-        <w:rPr>
-          <w:i/>
-          <w:iCs/>
-        </w:rPr>
-        <w:t>hello</w:t>
-      </w:r>
+      <m:oMath>
+        <m:r>
+          <w:rPr>
+            <w:rFonts w:ascii="Cambria Math" w:hAnsi="Cambria Math"/>
+          </w:rPr>
+          <m:t>hello</m:t>
+        </m:r>
+      </m:oMath>
       <w:r>
         <w:t>,</w:t>
       </w:r>
@@ -3934,15 +4177,19 @@
         <w:t xml:space="preserve">and </w:t>
       </w:r>
       <w:r>
+        <w:t xml:space="preserve">her </w:t>
+      </w:r>
+      <w:r>
         <w:t xml:space="preserve">key </w:t>
       </w:r>
-      <w:r>
-        <w:rPr>
-          <w:i/>
-          <w:iCs/>
-        </w:rPr>
-        <w:t>secret</w:t>
-      </w:r>
+      <m:oMath>
+        <m:r>
+          <w:rPr>
+            <w:rFonts w:ascii="Cambria Math" w:hAnsi="Cambria Math"/>
+          </w:rPr>
+          <m:t>secret</m:t>
+        </m:r>
+      </m:oMath>
       <w:r>
         <w:t>,</w:t>
       </w:r>
@@ -3958,28 +4205,21 @@
       <w:r>
         <w:t xml:space="preserve"> ciphertext </w:t>
       </w:r>
-      <w:proofErr w:type="spellStart"/>
-      <w:r>
-        <w:rPr>
-          <w:i/>
-          <w:iCs/>
-        </w:rPr>
-        <w:t>ajodt</w:t>
-      </w:r>
-      <w:proofErr w:type="spellEnd"/>
+      <m:oMath>
+        <m:r>
+          <w:rPr>
+            <w:rFonts w:ascii="Cambria Math" w:hAnsi="Cambria Math"/>
+          </w:rPr>
+          <m:t>ajodt</m:t>
+        </m:r>
+      </m:oMath>
       <w:r>
         <w:t>.</w:t>
       </w:r>
     </w:p>
     <w:p>
       <w:r>
-        <w:t xml:space="preserve">The </w:t>
-      </w:r>
-      <w:r>
-        <w:t xml:space="preserve">substitution </w:t>
-      </w:r>
-      <w:r>
-        <w:t>algorithm</w:t>
+        <w:t>The algorithm</w:t>
       </w:r>
       <w:r>
         <w:t xml:space="preserve"> works like this:</w:t>
@@ -4003,10 +4243,13 @@
         <w:t xml:space="preserve">onvert </w:t>
       </w:r>
       <w:r>
-        <w:t xml:space="preserve">every letter in </w:t>
-      </w:r>
-      <w:r>
-        <w:t xml:space="preserve">both </w:t>
+        <w:t>each</w:t>
+      </w:r>
+      <w:r>
+        <w:t xml:space="preserve"> letter </w:t>
+      </w:r>
+      <w:r>
+        <w:t xml:space="preserve">of </w:t>
       </w:r>
       <w:r>
         <w:t xml:space="preserve">the </w:t>
@@ -4089,13 +4332,10 @@
         </w:rPr>
       </w:pPr>
       <w:r>
-        <w:t>A</w:t>
-      </w:r>
-      <w:r>
-        <w:t xml:space="preserve">dd </w:t>
-      </w:r>
-      <w:r>
-        <w:t xml:space="preserve">together </w:t>
+        <w:t>Sum</w:t>
+      </w:r>
+      <w:r>
+        <w:t xml:space="preserve"> </w:t>
       </w:r>
       <w:r>
         <w:t xml:space="preserve">the </w:t>
@@ -4107,25 +4347,16 @@
         <w:t>s</w:t>
       </w:r>
       <w:r>
-        <w:t xml:space="preserve"> of the </w:t>
-      </w:r>
-      <w:r>
-        <w:t>letter</w:t>
-      </w:r>
-      <w:r>
-        <w:t>s</w:t>
-      </w:r>
-      <w:r>
-        <w:t xml:space="preserve"> </w:t>
-      </w:r>
-      <w:r>
-        <w:t>in the same position</w:t>
-      </w:r>
-      <w:r>
-        <w:t xml:space="preserve"> of the plaintext and the key</w:t>
-      </w:r>
-      <w:r>
-        <w:t xml:space="preserve"> (f</w:t>
+        <w:t xml:space="preserve"> </w:t>
+      </w:r>
+      <w:r>
+        <w:t>of the plaintext and key</w:t>
+      </w:r>
+      <w:r>
+        <w:t xml:space="preserve"> </w:t>
+      </w:r>
+      <w:r>
+        <w:t>letters. F</w:t>
       </w:r>
       <w:r>
         <w:t xml:space="preserve">or </w:t>
@@ -4210,7 +4441,7 @@
         <w:rPr>
           <w:rFonts w:eastAsiaTheme="minorEastAsia"/>
         </w:rPr>
-        <w:t>).</w:t>
+        <w:t>.</w:t>
       </w:r>
     </w:p>
     <w:p>
@@ -4236,32 +4467,185 @@
         <w:rPr>
           <w:rFonts w:eastAsiaTheme="minorEastAsia"/>
         </w:rPr>
+        <w:t xml:space="preserve">Repeat </w:t>
+      </w:r>
+      <w:r>
+        <w:rPr>
+          <w:rFonts w:eastAsiaTheme="minorEastAsia"/>
+        </w:rPr>
+        <w:t xml:space="preserve">step 2 until the end </w:t>
+      </w:r>
+      <w:r>
+        <w:rPr>
+          <w:rFonts w:eastAsiaTheme="minorEastAsia"/>
+        </w:rPr>
+        <w:t xml:space="preserve">of the </w:t>
+      </w:r>
+      <w:r>
+        <w:rPr>
+          <w:rFonts w:eastAsiaTheme="minorEastAsia"/>
+        </w:rPr>
+        <w:t xml:space="preserve">plaintext </w:t>
+      </w:r>
+      <w:r>
+        <w:rPr>
+          <w:rFonts w:eastAsiaTheme="minorEastAsia"/>
+        </w:rPr>
+        <w:t xml:space="preserve">is reached </w:t>
+      </w:r>
+      <w:r>
+        <w:rPr>
+          <w:rFonts w:eastAsiaTheme="minorEastAsia"/>
+        </w:rPr>
+        <w:t>(</w:t>
+      </w:r>
+      <w:r>
+        <w:rPr>
+          <w:rFonts w:eastAsiaTheme="minorEastAsia"/>
+        </w:rPr>
+        <w:t xml:space="preserve">note </w:t>
+      </w:r>
+      <w:r>
+        <w:rPr>
+          <w:rFonts w:eastAsiaTheme="minorEastAsia"/>
+        </w:rPr>
+        <w:t xml:space="preserve">the </w:t>
+      </w:r>
+      <m:oMath>
+        <m:r>
+          <w:rPr>
+            <w:rFonts w:ascii="Cambria Math" w:eastAsiaTheme="minorEastAsia" w:hAnsi="Cambria Math"/>
+          </w:rPr>
+          <m:t>t</m:t>
+        </m:r>
+      </m:oMath>
+      <w:r>
+        <w:rPr>
+          <w:rFonts w:eastAsiaTheme="minorEastAsia"/>
+        </w:rPr>
+        <w:t xml:space="preserve"> in </w:t>
+      </w:r>
+      <m:oMath>
+        <m:r>
+          <w:rPr>
+            <w:rFonts w:ascii="Cambria Math" w:eastAsiaTheme="minorEastAsia" w:hAnsi="Cambria Math"/>
+          </w:rPr>
+          <m:t>secret</m:t>
+        </m:r>
+      </m:oMath>
+      <w:r>
+        <w:rPr>
+          <w:rFonts w:eastAsiaTheme="minorEastAsia"/>
+        </w:rPr>
+        <w:t xml:space="preserve"> </w:t>
+      </w:r>
+      <w:r>
+        <w:rPr>
+          <w:rFonts w:eastAsiaTheme="minorEastAsia"/>
+        </w:rPr>
+        <w:t xml:space="preserve">is thrown out </w:t>
+      </w:r>
+      <w:r>
+        <w:rPr>
+          <w:rFonts w:eastAsiaTheme="minorEastAsia"/>
+        </w:rPr>
+        <w:t xml:space="preserve">because </w:t>
+      </w:r>
+      <w:r>
+        <w:rPr>
+          <w:rFonts w:eastAsiaTheme="minorEastAsia"/>
+        </w:rPr>
+        <w:t xml:space="preserve">the plaintext </w:t>
+      </w:r>
+      <w:r>
+        <w:rPr>
+          <w:rFonts w:eastAsiaTheme="minorEastAsia"/>
+        </w:rPr>
+        <w:t xml:space="preserve">is </w:t>
+      </w:r>
+      <w:r>
+        <w:rPr>
+          <w:rFonts w:eastAsiaTheme="minorEastAsia"/>
+        </w:rPr>
+        <w:t xml:space="preserve">one letter </w:t>
+      </w:r>
+      <w:r>
+        <w:rPr>
+          <w:rFonts w:eastAsiaTheme="minorEastAsia"/>
+        </w:rPr>
+        <w:t xml:space="preserve">shorter than </w:t>
+      </w:r>
+      <w:r>
+        <w:rPr>
+          <w:rFonts w:eastAsiaTheme="minorEastAsia"/>
+        </w:rPr>
+        <w:t>the key</w:t>
+      </w:r>
+      <w:r>
+        <w:rPr>
+          <w:rFonts w:eastAsiaTheme="minorEastAsia"/>
+        </w:rPr>
+        <w:t>)</w:t>
+      </w:r>
+      <w:r>
+        <w:rPr>
+          <w:rFonts w:eastAsiaTheme="minorEastAsia"/>
+        </w:rPr>
+        <w:t>.</w:t>
+      </w:r>
+    </w:p>
+    <w:p>
+      <w:pPr>
+        <w:rPr>
+          <w:rFonts w:eastAsiaTheme="minorEastAsia"/>
+        </w:rPr>
+      </w:pPr>
+      <w:r>
+        <w:rPr>
+          <w:rFonts w:eastAsiaTheme="minorEastAsia"/>
+        </w:rPr>
         <w:lastRenderedPageBreak/>
-        <w:t xml:space="preserve">Repeat until the end of the </w:t>
+        <w:t xml:space="preserve">If we apply this </w:t>
       </w:r>
       <w:r>
         <w:rPr>
           <w:rFonts w:eastAsiaTheme="minorEastAsia"/>
         </w:rPr>
-        <w:t xml:space="preserve">plaintext </w:t>
+        <w:t xml:space="preserve">algorithm </w:t>
       </w:r>
       <w:r>
         <w:rPr>
           <w:rFonts w:eastAsiaTheme="minorEastAsia"/>
         </w:rPr>
-        <w:t xml:space="preserve">is reached </w:t>
-      </w:r>
+        <w:t xml:space="preserve">to the plaintext </w:t>
+      </w:r>
+      <m:oMath>
+        <m:r>
+          <w:rPr>
+            <w:rFonts w:ascii="Cambria Math" w:eastAsiaTheme="minorEastAsia" w:hAnsi="Cambria Math"/>
+          </w:rPr>
+          <m:t>hello</m:t>
+        </m:r>
+      </m:oMath>
       <w:r>
         <w:rPr>
           <w:rFonts w:eastAsiaTheme="minorEastAsia"/>
         </w:rPr>
-        <w:t>(</w:t>
-      </w:r>
+        <w:t xml:space="preserve"> and the key </w:t>
+      </w:r>
+      <m:oMath>
+        <m:r>
+          <w:rPr>
+            <w:rFonts w:ascii="Cambria Math" w:eastAsiaTheme="minorEastAsia" w:hAnsi="Cambria Math"/>
+          </w:rPr>
+          <m:t>secret</m:t>
+        </m:r>
+      </m:oMath>
       <w:r>
         <w:rPr>
           <w:rFonts w:eastAsiaTheme="minorEastAsia"/>
         </w:rPr>
-        <w:t xml:space="preserve">note </w:t>
+        <w:t xml:space="preserve">, we wind up with </w:t>
       </w:r>
       <w:r>
         <w:rPr>
@@ -4269,19 +4653,253 @@
         </w:rPr>
         <w:t xml:space="preserve">the </w:t>
       </w:r>
+      <w:r>
+        <w:rPr>
+          <w:rFonts w:eastAsiaTheme="minorEastAsia"/>
+        </w:rPr>
+        <w:t xml:space="preserve">ciphertext </w:t>
+      </w:r>
       <m:oMath>
         <m:r>
           <w:rPr>
             <w:rFonts w:ascii="Cambria Math" w:eastAsiaTheme="minorEastAsia" w:hAnsi="Cambria Math"/>
           </w:rPr>
-          <m:t>t</m:t>
+          <m:t>ajodt</m:t>
         </m:r>
       </m:oMath>
       <w:r>
         <w:rPr>
           <w:rFonts w:eastAsiaTheme="minorEastAsia"/>
         </w:rPr>
-        <w:t xml:space="preserve"> in </w:t>
+        <w:t>.</w:t>
+      </w:r>
+    </w:p>
+    <w:p>
+      <w:pPr>
+        <w:rPr>
+          <w:rFonts w:eastAsiaTheme="minorEastAsia"/>
+        </w:rPr>
+      </w:pPr>
+      <w:r>
+        <w:rPr>
+          <w:rFonts w:eastAsiaTheme="minorEastAsia"/>
+        </w:rPr>
+        <w:t xml:space="preserve">But wait, how did </w:t>
+      </w:r>
+      <w:r>
+        <w:rPr>
+          <w:rFonts w:eastAsiaTheme="minorEastAsia"/>
+        </w:rPr>
+        <w:t>the sum of the first letters</w:t>
+      </w:r>
+      <w:r>
+        <w:rPr>
+          <w:rFonts w:eastAsiaTheme="minorEastAsia"/>
+        </w:rPr>
+        <w:t xml:space="preserve"> of the plaintext and the key</w:t>
+      </w:r>
+      <w:r>
+        <w:rPr>
+          <w:rFonts w:eastAsiaTheme="minorEastAsia"/>
+        </w:rPr>
+        <w:t>,</w:t>
+      </w:r>
+      <w:r>
+        <w:rPr>
+          <w:rFonts w:eastAsiaTheme="minorEastAsia"/>
+        </w:rPr>
+        <w:t xml:space="preserve"> </w:t>
+      </w:r>
+      <m:oMath>
+        <m:r>
+          <w:rPr>
+            <w:rFonts w:ascii="Cambria Math" w:eastAsiaTheme="minorEastAsia" w:hAnsi="Cambria Math"/>
+          </w:rPr>
+          <m:t>27</m:t>
+        </m:r>
+      </m:oMath>
+      <w:r>
+        <w:rPr>
+          <w:rFonts w:eastAsiaTheme="minorEastAsia"/>
+        </w:rPr>
+        <w:t>,</w:t>
+      </w:r>
+      <w:r>
+        <w:rPr>
+          <w:rFonts w:eastAsiaTheme="minorEastAsia"/>
+        </w:rPr>
+        <w:t xml:space="preserve"> become </w:t>
+      </w:r>
+      <m:oMath>
+        <m:r>
+          <w:rPr>
+            <w:rFonts w:ascii="Cambria Math" w:eastAsiaTheme="minorEastAsia" w:hAnsi="Cambria Math"/>
+          </w:rPr>
+          <m:t>a</m:t>
+        </m:r>
+      </m:oMath>
+      <w:r>
+        <w:rPr>
+          <w:rFonts w:eastAsiaTheme="minorEastAsia"/>
+        </w:rPr>
+        <w:t>?</w:t>
+      </w:r>
+      <w:r>
+        <w:rPr>
+          <w:rFonts w:eastAsiaTheme="minorEastAsia"/>
+        </w:rPr>
+        <w:t xml:space="preserve"> </w:t>
+      </w:r>
+      <m:oMath>
+        <m:r>
+          <w:rPr>
+            <w:rFonts w:ascii="Cambria Math" w:eastAsiaTheme="minorEastAsia" w:hAnsi="Cambria Math"/>
+          </w:rPr>
+          <m:t>a</m:t>
+        </m:r>
+      </m:oMath>
+      <w:r>
+        <w:rPr>
+          <w:rFonts w:eastAsiaTheme="minorEastAsia"/>
+        </w:rPr>
+        <w:t xml:space="preserve"> is the first</w:t>
+      </w:r>
+      <w:r>
+        <w:rPr>
+          <w:rFonts w:eastAsiaTheme="minorEastAsia"/>
+        </w:rPr>
+        <w:t xml:space="preserve"> letter of the alphabet,</w:t>
+      </w:r>
+      <w:r>
+        <w:rPr>
+          <w:rFonts w:eastAsiaTheme="minorEastAsia"/>
+        </w:rPr>
+        <w:t xml:space="preserve"> not the </w:t>
+      </w:r>
+      <m:oMath>
+        <m:r>
+          <w:rPr>
+            <w:rFonts w:ascii="Cambria Math" w:eastAsiaTheme="minorEastAsia" w:hAnsi="Cambria Math"/>
+          </w:rPr>
+          <m:t>27</m:t>
+        </m:r>
+      </m:oMath>
+      <w:r>
+        <w:rPr>
+          <w:rFonts w:eastAsiaTheme="minorEastAsia"/>
+          <w:vertAlign w:val="superscript"/>
+        </w:rPr>
+        <w:t>th</w:t>
+      </w:r>
+      <w:r>
+        <w:rPr>
+          <w:rFonts w:eastAsiaTheme="minorEastAsia"/>
+        </w:rPr>
+        <w:t xml:space="preserve"> </w:t>
+      </w:r>
+      <w:r>
+        <w:rPr>
+          <w:rFonts w:eastAsiaTheme="minorEastAsia"/>
+        </w:rPr>
+        <w:t xml:space="preserve">(not to mention </w:t>
+      </w:r>
+      <w:r>
+        <w:rPr>
+          <w:rFonts w:eastAsiaTheme="minorEastAsia"/>
+        </w:rPr>
+        <w:t xml:space="preserve">there are only </w:t>
+      </w:r>
+      <m:oMath>
+        <m:r>
+          <w:rPr>
+            <w:rFonts w:ascii="Cambria Math" w:eastAsiaTheme="minorEastAsia" w:hAnsi="Cambria Math"/>
+          </w:rPr>
+          <m:t>26</m:t>
+        </m:r>
+      </m:oMath>
+      <w:r>
+        <w:rPr>
+          <w:rFonts w:eastAsiaTheme="minorEastAsia"/>
+        </w:rPr>
+        <w:t xml:space="preserve"> letters in the alphabet!). </w:t>
+      </w:r>
+      <w:r>
+        <w:rPr>
+          <w:rFonts w:eastAsiaTheme="minorEastAsia"/>
+        </w:rPr>
+        <w:t>Well, t</w:t>
+      </w:r>
+      <w:r>
+        <w:rPr>
+          <w:rFonts w:eastAsiaTheme="minorEastAsia"/>
+        </w:rPr>
+        <w:t xml:space="preserve">o </w:t>
+      </w:r>
+      <w:r>
+        <w:rPr>
+          <w:rFonts w:eastAsiaTheme="minorEastAsia"/>
+        </w:rPr>
+        <w:t xml:space="preserve">handle </w:t>
+      </w:r>
+      <w:r>
+        <w:rPr>
+          <w:rFonts w:eastAsiaTheme="minorEastAsia"/>
+        </w:rPr>
+        <w:t>a</w:t>
+      </w:r>
+      <w:r>
+        <w:rPr>
+          <w:rFonts w:eastAsiaTheme="minorEastAsia"/>
+        </w:rPr>
+        <w:t xml:space="preserve"> case </w:t>
+      </w:r>
+      <w:r>
+        <w:rPr>
+          <w:rFonts w:eastAsiaTheme="minorEastAsia"/>
+        </w:rPr>
+        <w:t xml:space="preserve">in which </w:t>
+      </w:r>
+      <w:r>
+        <w:rPr>
+          <w:rFonts w:eastAsiaTheme="minorEastAsia"/>
+        </w:rPr>
+        <w:t xml:space="preserve">a </w:t>
+      </w:r>
+      <w:r>
+        <w:rPr>
+          <w:rFonts w:eastAsiaTheme="minorEastAsia"/>
+        </w:rPr>
+        <w:t>plaintext and key letter sum</w:t>
+      </w:r>
+      <w:r>
+        <w:rPr>
+          <w:rFonts w:eastAsiaTheme="minorEastAsia"/>
+        </w:rPr>
+        <w:t>s</w:t>
+      </w:r>
+      <w:r>
+        <w:rPr>
+          <w:rFonts w:eastAsiaTheme="minorEastAsia"/>
+        </w:rPr>
+        <w:t xml:space="preserve"> to a number greater than the size of the alphabet, the </w:t>
+      </w:r>
+      <w:r>
+        <w:rPr>
+          <w:rFonts w:eastAsiaTheme="minorEastAsia"/>
+        </w:rPr>
+        <w:t xml:space="preserve">algorithm uses </w:t>
+      </w:r>
+      <w:r>
+        <w:rPr>
+          <w:rFonts w:eastAsiaTheme="minorEastAsia"/>
+        </w:rPr>
+        <w:t xml:space="preserve">a technique </w:t>
+      </w:r>
+      <w:r>
+        <w:rPr>
+          <w:rFonts w:eastAsiaTheme="minorEastAsia"/>
+        </w:rPr>
+        <w:t xml:space="preserve">called </w:t>
       </w:r>
       <w:r>
         <w:rPr>
@@ -4289,61 +4907,15 @@
           <w:i/>
           <w:iCs/>
         </w:rPr>
-        <w:t>secret</w:t>
+        <w:t xml:space="preserve">modular </w:t>
       </w:r>
       <w:r>
         <w:rPr>
           <w:rFonts w:eastAsiaTheme="minorEastAsia"/>
-        </w:rPr>
-        <w:t xml:space="preserve"> </w:t>
-      </w:r>
-      <w:r>
-        <w:rPr>
-          <w:rFonts w:eastAsiaTheme="minorEastAsia"/>
-        </w:rPr>
-        <w:t xml:space="preserve">is thrown out </w:t>
-      </w:r>
-      <w:r>
-        <w:rPr>
-          <w:rFonts w:eastAsiaTheme="minorEastAsia"/>
-        </w:rPr>
-        <w:t xml:space="preserve">because </w:t>
-      </w:r>
-      <w:r>
-        <w:rPr>
-          <w:rFonts w:eastAsiaTheme="minorEastAsia"/>
-        </w:rPr>
-        <w:t xml:space="preserve">the plaintext </w:t>
-      </w:r>
-      <w:r>
-        <w:rPr>
-          <w:rFonts w:eastAsiaTheme="minorEastAsia"/>
-        </w:rPr>
-        <w:t xml:space="preserve">is </w:t>
-      </w:r>
-      <w:r>
-        <w:rPr>
-          <w:rFonts w:eastAsiaTheme="minorEastAsia"/>
-        </w:rPr>
-        <w:t xml:space="preserve">one letter </w:t>
-      </w:r>
-      <w:r>
-        <w:rPr>
-          <w:rFonts w:eastAsiaTheme="minorEastAsia"/>
-        </w:rPr>
-        <w:t xml:space="preserve">shorter than </w:t>
-      </w:r>
-      <w:r>
-        <w:rPr>
-          <w:rFonts w:eastAsiaTheme="minorEastAsia"/>
-        </w:rPr>
-        <w:t>the key</w:t>
-      </w:r>
-      <w:r>
-        <w:rPr>
-          <w:rFonts w:eastAsiaTheme="minorEastAsia"/>
-        </w:rPr>
-        <w:t>)</w:t>
+          <w:i/>
+          <w:iCs/>
+        </w:rPr>
+        <w:t>reduction</w:t>
       </w:r>
       <w:r>
         <w:rPr>
@@ -4362,25 +4934,81 @@
         <w:rPr>
           <w:rFonts w:eastAsiaTheme="minorEastAsia"/>
         </w:rPr>
-        <w:t xml:space="preserve">The </w:t>
+        <w:t xml:space="preserve">Modular reduction works like </w:t>
       </w:r>
       <w:r>
         <w:rPr>
           <w:rFonts w:eastAsiaTheme="minorEastAsia"/>
         </w:rPr>
-        <w:t xml:space="preserve">output </w:t>
+        <w:t>this</w:t>
       </w:r>
       <w:r>
         <w:rPr>
           <w:rFonts w:eastAsiaTheme="minorEastAsia"/>
         </w:rPr>
-        <w:t>of this algorithm</w:t>
+        <w:t>:</w:t>
       </w:r>
       <w:r>
         <w:rPr>
           <w:rFonts w:eastAsiaTheme="minorEastAsia"/>
         </w:rPr>
-        <w:t xml:space="preserve">, taking the plaintext and key inputs </w:t>
+        <w:t xml:space="preserve"> </w:t>
+      </w:r>
+      <w:r>
+        <w:rPr>
+          <w:rFonts w:eastAsiaTheme="minorEastAsia"/>
+        </w:rPr>
+        <w:t>W</w:t>
+      </w:r>
+      <w:r>
+        <w:rPr>
+          <w:rFonts w:eastAsiaTheme="minorEastAsia"/>
+        </w:rPr>
+        <w:t xml:space="preserve">hen the </w:t>
+      </w:r>
+      <w:r>
+        <w:rPr>
+          <w:rFonts w:eastAsiaTheme="minorEastAsia"/>
+        </w:rPr>
+        <w:t>end of the alphabet</w:t>
+      </w:r>
+      <w:r>
+        <w:rPr>
+          <w:rFonts w:eastAsiaTheme="minorEastAsia"/>
+        </w:rPr>
+        <w:t xml:space="preserve"> is reached</w:t>
+      </w:r>
+      <w:r>
+        <w:rPr>
+          <w:rFonts w:eastAsiaTheme="minorEastAsia"/>
+        </w:rPr>
+        <w:t xml:space="preserve">, where </w:t>
+      </w:r>
+      <m:oMath>
+        <m:r>
+          <w:rPr>
+            <w:rFonts w:ascii="Cambria Math" w:eastAsiaTheme="minorEastAsia" w:hAnsi="Cambria Math"/>
+          </w:rPr>
+          <m:t>z=26</m:t>
+        </m:r>
+      </m:oMath>
+      <w:r>
+        <w:rPr>
+          <w:rFonts w:eastAsiaTheme="minorEastAsia"/>
+        </w:rPr>
+        <w:t xml:space="preserve">, </w:t>
+      </w:r>
+      <w:r>
+        <w:rPr>
+          <w:rFonts w:eastAsiaTheme="minorEastAsia"/>
+        </w:rPr>
+        <w:t>we</w:t>
+      </w:r>
+      <w:r>
+        <w:rPr>
+          <w:rFonts w:eastAsiaTheme="minorEastAsia"/>
+        </w:rPr>
+        <w:t xml:space="preserve"> </w:t>
       </w:r>
       <w:r>
         <w:rPr>
@@ -4388,80 +5016,105 @@
           <w:i/>
           <w:iCs/>
         </w:rPr>
-        <w:t>hello</w:t>
+        <w:t>wrap around</w:t>
       </w:r>
       <w:r>
         <w:rPr>
           <w:rFonts w:eastAsiaTheme="minorEastAsia"/>
         </w:rPr>
-        <w:t xml:space="preserve"> and </w:t>
+        <w:t xml:space="preserve"> </w:t>
       </w:r>
       <w:r>
         <w:rPr>
           <w:rFonts w:eastAsiaTheme="minorEastAsia"/>
-          <w:i/>
-          <w:iCs/>
-        </w:rPr>
-        <w:t>secret</w:t>
-      </w:r>
+        </w:rPr>
+        <w:t xml:space="preserve">to </w:t>
+      </w:r>
+      <m:oMath>
+        <m:r>
+          <w:rPr>
+            <w:rFonts w:ascii="Cambria Math" w:eastAsiaTheme="minorEastAsia" w:hAnsi="Cambria Math"/>
+          </w:rPr>
+          <m:t>a</m:t>
+        </m:r>
+      </m:oMath>
       <w:r>
         <w:rPr>
           <w:rFonts w:eastAsiaTheme="minorEastAsia"/>
         </w:rPr>
-        <w:t xml:space="preserve">, respectively, is the </w:t>
+        <w:t xml:space="preserve"> again</w:t>
       </w:r>
       <w:r>
         <w:rPr>
           <w:rFonts w:eastAsiaTheme="minorEastAsia"/>
         </w:rPr>
-        <w:t xml:space="preserve">ciphertext </w:t>
-      </w:r>
-      <w:proofErr w:type="spellStart"/>
+        <w:t xml:space="preserve">, so that </w:t>
+      </w:r>
+      <m:oMath>
+        <m:r>
+          <w:rPr>
+            <w:rFonts w:ascii="Cambria Math" w:eastAsiaTheme="minorEastAsia" w:hAnsi="Cambria Math"/>
+          </w:rPr>
+          <m:t>a=27</m:t>
+        </m:r>
+      </m:oMath>
       <w:r>
         <w:rPr>
           <w:rFonts w:eastAsiaTheme="minorEastAsia"/>
-          <w:i/>
-          <w:iCs/>
-        </w:rPr>
-        <w:t>ajodt</w:t>
-      </w:r>
-      <w:proofErr w:type="spellEnd"/>
+        </w:rPr>
+        <w:t xml:space="preserve">, </w:t>
+      </w:r>
+      <m:oMath>
+        <m:r>
+          <w:rPr>
+            <w:rFonts w:ascii="Cambria Math" w:eastAsiaTheme="minorEastAsia" w:hAnsi="Cambria Math"/>
+          </w:rPr>
+          <m:t>b=28,</m:t>
+        </m:r>
+      </m:oMath>
       <w:r>
         <w:rPr>
           <w:rFonts w:eastAsiaTheme="minorEastAsia"/>
         </w:rPr>
-        <w:t>.</w:t>
-      </w:r>
-    </w:p>
-    <w:p>
-      <w:pPr>
+        <w:t xml:space="preserve"> </w:t>
+      </w:r>
+      <m:oMath>
+        <m:r>
+          <w:rPr>
+            <w:rFonts w:ascii="Cambria Math" w:eastAsiaTheme="minorEastAsia" w:hAnsi="Cambria Math"/>
+          </w:rPr>
+          <m:t>c=29</m:t>
+        </m:r>
+      </m:oMath>
+      <w:r>
         <w:rPr>
           <w:rFonts w:eastAsiaTheme="minorEastAsia"/>
         </w:rPr>
-      </w:pPr>
+        <w:t xml:space="preserve"> and so on</w:t>
+      </w:r>
       <w:r>
         <w:rPr>
           <w:rFonts w:eastAsiaTheme="minorEastAsia"/>
         </w:rPr>
-        <w:t xml:space="preserve">But wait, how did </w:t>
+        <w:t xml:space="preserve">. But, </w:t>
       </w:r>
       <w:r>
         <w:rPr>
           <w:rFonts w:eastAsiaTheme="minorEastAsia"/>
         </w:rPr>
-        <w:t>the sum of the first letters</w:t>
+        <w:t xml:space="preserve">instead of using these bigger numbers, </w:t>
       </w:r>
       <w:r>
         <w:rPr>
           <w:rFonts w:eastAsiaTheme="minorEastAsia"/>
         </w:rPr>
-        <w:t xml:space="preserve"> of the plaintext and the key</w:t>
+        <w:t xml:space="preserve">we </w:t>
       </w:r>
       <w:r>
         <w:rPr>
           <w:rFonts w:eastAsiaTheme="minorEastAsia"/>
         </w:rPr>
-        <w:t>,</w:t>
+        <w:t>subtract the size of the alphabet</w:t>
       </w:r>
       <w:r>
         <w:rPr>
@@ -4469,455 +5122,25 @@
         </w:rPr>
         <w:t xml:space="preserve"> </w:t>
       </w:r>
+      <w:r>
+        <w:rPr>
+          <w:rFonts w:eastAsiaTheme="minorEastAsia"/>
+        </w:rPr>
+        <w:t>(</w:t>
+      </w:r>
       <m:oMath>
         <m:r>
           <w:rPr>
             <w:rFonts w:ascii="Cambria Math" w:eastAsiaTheme="minorEastAsia" w:hAnsi="Cambria Math"/>
           </w:rPr>
-          <m:t>27</m:t>
+          <m:t>26</m:t>
         </m:r>
       </m:oMath>
       <w:r>
         <w:rPr>
           <w:rFonts w:eastAsiaTheme="minorEastAsia"/>
         </w:rPr>
-        <w:t>,</w:t>
-      </w:r>
-      <w:r>
-        <w:rPr>
-          <w:rFonts w:eastAsiaTheme="minorEastAsia"/>
-        </w:rPr>
-        <w:t xml:space="preserve"> become </w:t>
-      </w:r>
-      <m:oMath>
-        <m:r>
-          <w:rPr>
-            <w:rFonts w:ascii="Cambria Math" w:eastAsiaTheme="minorEastAsia" w:hAnsi="Cambria Math"/>
-          </w:rPr>
-          <m:t>a</m:t>
-        </m:r>
-      </m:oMath>
-      <w:r>
-        <w:rPr>
-          <w:rFonts w:eastAsiaTheme="minorEastAsia"/>
-        </w:rPr>
-        <w:t>?</w:t>
-      </w:r>
-      <w:r>
-        <w:rPr>
-          <w:rFonts w:eastAsiaTheme="minorEastAsia"/>
-        </w:rPr>
-        <w:t xml:space="preserve"> </w:t>
-      </w:r>
-      <m:oMath>
-        <m:r>
-          <w:rPr>
-            <w:rFonts w:ascii="Cambria Math" w:eastAsiaTheme="minorEastAsia" w:hAnsi="Cambria Math"/>
-          </w:rPr>
-          <m:t>a</m:t>
-        </m:r>
-      </m:oMath>
-      <w:r>
-        <w:rPr>
-          <w:rFonts w:eastAsiaTheme="minorEastAsia"/>
-        </w:rPr>
-        <w:t xml:space="preserve"> is the first</w:t>
-      </w:r>
-      <w:r>
-        <w:rPr>
-          <w:rFonts w:eastAsiaTheme="minorEastAsia"/>
-        </w:rPr>
-        <w:t xml:space="preserve"> letter of the alphabet,</w:t>
-      </w:r>
-      <w:r>
-        <w:rPr>
-          <w:rFonts w:eastAsiaTheme="minorEastAsia"/>
-        </w:rPr>
-        <w:t xml:space="preserve"> not the </w:t>
-      </w:r>
-      <m:oMath>
-        <m:r>
-          <w:rPr>
-            <w:rFonts w:ascii="Cambria Math" w:eastAsiaTheme="minorEastAsia" w:hAnsi="Cambria Math"/>
-          </w:rPr>
-          <m:t>27</m:t>
-        </m:r>
-      </m:oMath>
-      <w:r>
-        <w:rPr>
-          <w:rFonts w:eastAsiaTheme="minorEastAsia"/>
-          <w:vertAlign w:val="superscript"/>
-        </w:rPr>
-        <w:t>th</w:t>
-      </w:r>
-      <w:r>
-        <w:rPr>
-          <w:rFonts w:eastAsiaTheme="minorEastAsia"/>
-        </w:rPr>
-        <w:t xml:space="preserve"> </w:t>
-      </w:r>
-      <w:r>
-        <w:rPr>
-          <w:rFonts w:eastAsiaTheme="minorEastAsia"/>
-        </w:rPr>
-        <w:t xml:space="preserve">(not to mention </w:t>
-      </w:r>
-      <w:r>
-        <w:rPr>
-          <w:rFonts w:eastAsiaTheme="minorEastAsia"/>
-        </w:rPr>
-        <w:t xml:space="preserve">there are only </w:t>
-      </w:r>
-      <m:oMath>
-        <m:r>
-          <w:rPr>
-            <w:rFonts w:ascii="Cambria Math" w:eastAsiaTheme="minorEastAsia" w:hAnsi="Cambria Math"/>
-          </w:rPr>
-          <m:t>26</m:t>
-        </m:r>
-      </m:oMath>
-      <w:r>
-        <w:rPr>
-          <w:rFonts w:eastAsiaTheme="minorEastAsia"/>
-        </w:rPr>
-        <w:t xml:space="preserve"> letters in the alphabet!). </w:t>
-      </w:r>
-      <w:r>
-        <w:rPr>
-          <w:rFonts w:eastAsiaTheme="minorEastAsia"/>
-        </w:rPr>
-        <w:t>Well, t</w:t>
-      </w:r>
-      <w:r>
-        <w:rPr>
-          <w:rFonts w:eastAsiaTheme="minorEastAsia"/>
-        </w:rPr>
-        <w:t xml:space="preserve">o address cases in which the plaintext and key letters sum to a number greater than the size of the alphabet, the </w:t>
-      </w:r>
-      <w:r>
-        <w:rPr>
-          <w:rFonts w:eastAsiaTheme="minorEastAsia"/>
-        </w:rPr>
-        <w:t xml:space="preserve">algorithm uses </w:t>
-      </w:r>
-      <w:r>
-        <w:rPr>
-          <w:rFonts w:eastAsiaTheme="minorEastAsia"/>
-        </w:rPr>
-        <w:t xml:space="preserve">a technique </w:t>
-      </w:r>
-      <w:r>
-        <w:rPr>
-          <w:rFonts w:eastAsiaTheme="minorEastAsia"/>
-        </w:rPr>
-        <w:t xml:space="preserve">called </w:t>
-      </w:r>
-      <w:r>
-        <w:rPr>
-          <w:rFonts w:eastAsiaTheme="minorEastAsia"/>
-          <w:i/>
-          <w:iCs/>
-        </w:rPr>
-        <w:t xml:space="preserve">modular </w:t>
-      </w:r>
-      <w:r>
-        <w:rPr>
-          <w:rFonts w:eastAsiaTheme="minorEastAsia"/>
-          <w:i/>
-          <w:iCs/>
-        </w:rPr>
-        <w:t>reduction</w:t>
-      </w:r>
-      <w:r>
-        <w:rPr>
-          <w:rFonts w:eastAsiaTheme="minorEastAsia"/>
-        </w:rPr>
-        <w:t>.</w:t>
-      </w:r>
-    </w:p>
-    <w:p>
-      <w:pPr>
-        <w:rPr>
-          <w:rFonts w:eastAsiaTheme="minorEastAsia"/>
-        </w:rPr>
-      </w:pPr>
-      <w:r>
-        <w:rPr>
-          <w:rFonts w:eastAsiaTheme="minorEastAsia"/>
-        </w:rPr>
-        <w:t xml:space="preserve">Here’s how </w:t>
-      </w:r>
-      <w:r>
-        <w:rPr>
-          <w:rFonts w:eastAsiaTheme="minorEastAsia"/>
-        </w:rPr>
-        <w:t xml:space="preserve">the </w:t>
-      </w:r>
-      <w:r>
-        <w:rPr>
-          <w:rFonts w:eastAsiaTheme="minorEastAsia"/>
-        </w:rPr>
-        <w:t>technique</w:t>
-      </w:r>
-      <w:r>
-        <w:rPr>
-          <w:rFonts w:eastAsiaTheme="minorEastAsia"/>
-        </w:rPr>
-        <w:t xml:space="preserve"> </w:t>
-      </w:r>
-      <w:r>
-        <w:rPr>
-          <w:rFonts w:eastAsiaTheme="minorEastAsia"/>
-        </w:rPr>
-        <w:t>works</w:t>
-      </w:r>
-      <w:r>
-        <w:rPr>
-          <w:rFonts w:eastAsiaTheme="minorEastAsia"/>
-        </w:rPr>
-        <w:t>:</w:t>
-      </w:r>
-      <w:r>
-        <w:rPr>
-          <w:rFonts w:eastAsiaTheme="minorEastAsia"/>
-        </w:rPr>
-        <w:t xml:space="preserve"> </w:t>
-      </w:r>
-      <w:r>
-        <w:rPr>
-          <w:rFonts w:eastAsiaTheme="minorEastAsia"/>
-        </w:rPr>
-        <w:t>W</w:t>
-      </w:r>
-      <w:r>
-        <w:rPr>
-          <w:rFonts w:eastAsiaTheme="minorEastAsia"/>
-        </w:rPr>
-        <w:t xml:space="preserve">hen the </w:t>
-      </w:r>
-      <w:r>
-        <w:rPr>
-          <w:rFonts w:eastAsiaTheme="minorEastAsia"/>
-        </w:rPr>
-        <w:t>end of the alphabet</w:t>
-      </w:r>
-      <w:r>
-        <w:rPr>
-          <w:rFonts w:eastAsiaTheme="minorEastAsia"/>
-        </w:rPr>
-        <w:t xml:space="preserve"> is reached</w:t>
-      </w:r>
-      <w:r>
-        <w:rPr>
-          <w:rFonts w:eastAsiaTheme="minorEastAsia"/>
-        </w:rPr>
-        <w:t xml:space="preserve">, where </w:t>
-      </w:r>
-      <m:oMath>
-        <m:r>
-          <w:rPr>
-            <w:rFonts w:ascii="Cambria Math" w:eastAsiaTheme="minorEastAsia" w:hAnsi="Cambria Math"/>
-          </w:rPr>
-          <m:t>z=26</m:t>
-        </m:r>
-      </m:oMath>
-      <w:r>
-        <w:rPr>
-          <w:rFonts w:eastAsiaTheme="minorEastAsia"/>
-        </w:rPr>
-        <w:t xml:space="preserve">, </w:t>
-      </w:r>
-      <w:r>
-        <w:rPr>
-          <w:rFonts w:eastAsiaTheme="minorEastAsia"/>
-        </w:rPr>
-        <w:t>it</w:t>
-      </w:r>
-      <w:r>
-        <w:rPr>
-          <w:rFonts w:eastAsiaTheme="minorEastAsia"/>
-        </w:rPr>
-        <w:t xml:space="preserve"> </w:t>
-      </w:r>
-      <w:r>
-        <w:rPr>
-          <w:rFonts w:eastAsiaTheme="minorEastAsia"/>
-          <w:i/>
-          <w:iCs/>
-        </w:rPr>
-        <w:t>wrap</w:t>
-      </w:r>
-      <w:r>
-        <w:rPr>
-          <w:rFonts w:eastAsiaTheme="minorEastAsia"/>
-          <w:i/>
-          <w:iCs/>
-        </w:rPr>
-        <w:t>s</w:t>
-      </w:r>
-      <w:r>
-        <w:rPr>
-          <w:rFonts w:eastAsiaTheme="minorEastAsia"/>
-          <w:i/>
-          <w:iCs/>
-        </w:rPr>
-        <w:t xml:space="preserve"> around</w:t>
-      </w:r>
-      <w:r>
-        <w:rPr>
-          <w:rFonts w:eastAsiaTheme="minorEastAsia"/>
-          <w:i/>
-          <w:iCs/>
-        </w:rPr>
-        <w:t>s</w:t>
-      </w:r>
-      <w:r>
-        <w:rPr>
-          <w:rFonts w:eastAsiaTheme="minorEastAsia"/>
-        </w:rPr>
-        <w:t xml:space="preserve"> </w:t>
-      </w:r>
-      <w:r>
-        <w:rPr>
-          <w:rFonts w:eastAsiaTheme="minorEastAsia"/>
-        </w:rPr>
-        <w:t xml:space="preserve">to </w:t>
-      </w:r>
-      <m:oMath>
-        <m:r>
-          <w:rPr>
-            <w:rFonts w:ascii="Cambria Math" w:eastAsiaTheme="minorEastAsia" w:hAnsi="Cambria Math"/>
-          </w:rPr>
-          <m:t>a</m:t>
-        </m:r>
-      </m:oMath>
-      <w:r>
-        <w:rPr>
-          <w:rFonts w:eastAsiaTheme="minorEastAsia"/>
-        </w:rPr>
-        <w:t xml:space="preserve"> again</w:t>
-      </w:r>
-      <w:r>
-        <w:rPr>
-          <w:rFonts w:eastAsiaTheme="minorEastAsia"/>
-        </w:rPr>
-        <w:t xml:space="preserve">, so that </w:t>
-      </w:r>
-      <m:oMath>
-        <m:r>
-          <w:rPr>
-            <w:rFonts w:ascii="Cambria Math" w:eastAsiaTheme="minorEastAsia" w:hAnsi="Cambria Math"/>
-          </w:rPr>
-          <m:t>a=27</m:t>
-        </m:r>
-      </m:oMath>
-      <w:r>
-        <w:rPr>
-          <w:rFonts w:eastAsiaTheme="minorEastAsia"/>
-        </w:rPr>
-        <w:t xml:space="preserve">, </w:t>
-      </w:r>
-      <m:oMath>
-        <m:r>
-          <w:rPr>
-            <w:rFonts w:ascii="Cambria Math" w:eastAsiaTheme="minorEastAsia" w:hAnsi="Cambria Math"/>
-          </w:rPr>
-          <m:t>b=28,</m:t>
-        </m:r>
-      </m:oMath>
-      <w:r>
-        <w:rPr>
-          <w:rFonts w:eastAsiaTheme="minorEastAsia"/>
-        </w:rPr>
-        <w:t xml:space="preserve"> </w:t>
-      </w:r>
-      <m:oMath>
-        <m:r>
-          <w:rPr>
-            <w:rFonts w:ascii="Cambria Math" w:eastAsiaTheme="minorEastAsia" w:hAnsi="Cambria Math"/>
-          </w:rPr>
-          <m:t>c=29</m:t>
-        </m:r>
-      </m:oMath>
-      <w:r>
-        <w:rPr>
-          <w:rFonts w:eastAsiaTheme="minorEastAsia"/>
-        </w:rPr>
-        <w:t xml:space="preserve"> and so on</w:t>
-      </w:r>
-      <w:r>
-        <w:rPr>
-          <w:rFonts w:eastAsiaTheme="minorEastAsia"/>
-        </w:rPr>
-        <w:t xml:space="preserve">. But, </w:t>
-      </w:r>
-      <w:r>
-        <w:rPr>
-          <w:rFonts w:eastAsiaTheme="minorEastAsia"/>
-        </w:rPr>
-        <w:t xml:space="preserve">instead of using these bigger numbers, </w:t>
-      </w:r>
-      <w:r>
-        <w:rPr>
-          <w:rFonts w:eastAsiaTheme="minorEastAsia"/>
-        </w:rPr>
-        <w:t xml:space="preserve">it </w:t>
-      </w:r>
-      <w:r>
-        <w:rPr>
-          <w:rFonts w:eastAsiaTheme="minorEastAsia"/>
-        </w:rPr>
-        <w:t>subtract</w:t>
-      </w:r>
-      <w:r>
-        <w:rPr>
-          <w:rFonts w:eastAsiaTheme="minorEastAsia"/>
-        </w:rPr>
-        <w:t>s</w:t>
-      </w:r>
-      <w:r>
-        <w:rPr>
-          <w:rFonts w:eastAsiaTheme="minorEastAsia"/>
-        </w:rPr>
-        <w:t xml:space="preserve"> the size of the alphabet</w:t>
-      </w:r>
-      <w:r>
-        <w:rPr>
-          <w:rFonts w:eastAsiaTheme="minorEastAsia"/>
-        </w:rPr>
-        <w:t xml:space="preserve"> </w:t>
-      </w:r>
-      <w:r>
-        <w:rPr>
-          <w:rFonts w:eastAsiaTheme="minorEastAsia"/>
-        </w:rPr>
-        <w:t>(</w:t>
-      </w:r>
-      <m:oMath>
-        <m:r>
-          <w:rPr>
-            <w:rFonts w:ascii="Cambria Math" w:eastAsiaTheme="minorEastAsia" w:hAnsi="Cambria Math"/>
-          </w:rPr>
-          <m:t>26</m:t>
-        </m:r>
-      </m:oMath>
-      <w:r>
-        <w:rPr>
-          <w:rFonts w:eastAsiaTheme="minorEastAsia"/>
-        </w:rPr>
         <w:t xml:space="preserve">) </w:t>
-      </w:r>
-      <w:r>
-        <w:rPr>
-          <w:rFonts w:eastAsiaTheme="minorEastAsia"/>
-        </w:rPr>
-        <w:t xml:space="preserve">from each of </w:t>
-      </w:r>
-      <w:r>
-        <w:rPr>
-          <w:rFonts w:eastAsiaTheme="minorEastAsia"/>
-        </w:rPr>
-        <w:t xml:space="preserve">them </w:t>
       </w:r>
       <w:r>
         <w:rPr>
@@ -5583,7 +5806,21 @@
         <w:t>On receiving the ciphertext</w:t>
       </w:r>
       <w:r>
-        <w:t xml:space="preserve"> from </w:t>
+        <w:t xml:space="preserve"> </w:t>
+      </w:r>
+      <m:oMath>
+        <m:r>
+          <w:rPr>
+            <w:rFonts w:ascii="Cambria Math" w:hAnsi="Cambria Math"/>
+          </w:rPr>
+          <m:t>ajodt</m:t>
+        </m:r>
+      </m:oMath>
+      <w:r>
+        <w:t xml:space="preserve"> </w:t>
+      </w:r>
+      <w:r>
+        <w:t xml:space="preserve">from </w:t>
       </w:r>
       <w:r>
         <w:t>Alice</w:t>
@@ -5608,6 +5845,9 @@
       </w:r>
       <w:r>
         <w:t xml:space="preserve">, only </w:t>
+      </w:r>
+      <w:r>
+        <w:t xml:space="preserve">it works </w:t>
       </w:r>
       <w:r>
         <w:t xml:space="preserve">in reverse; that is, </w:t>
@@ -5642,10 +5882,10 @@
         <w:t>ciphertext</w:t>
       </w:r>
       <w:r>
-        <w:t xml:space="preserve"> </w:t>
-      </w:r>
-      <w:r>
-        <w:t>to recover the plaintext</w:t>
+        <w:t xml:space="preserve">—using modular reduction, if necessary—to </w:t>
+      </w:r>
+      <w:r>
+        <w:t>recover the plaintext</w:t>
       </w:r>
       <w:r>
         <w:t>.</w:t>
@@ -5654,7 +5894,13 @@
         <w:t xml:space="preserve"> </w:t>
       </w:r>
       <w:r>
-        <w:t xml:space="preserve">For example, </w:t>
+        <w:t>Again, u</w:t>
+      </w:r>
+      <w:r>
+        <w:t>sing the first letter as an example</w:t>
+      </w:r>
+      <w:r>
+        <w:t xml:space="preserve">, </w:t>
       </w:r>
       <w:r>
         <w:t xml:space="preserve">it subtracts </w:t>
@@ -5663,7 +5909,13 @@
         <w:t xml:space="preserve">the </w:t>
       </w:r>
       <w:r>
-        <w:t xml:space="preserve">first letter of the key </w:t>
+        <w:t>key</w:t>
+      </w:r>
+      <w:r>
+        <w:t xml:space="preserve"> letter</w:t>
+      </w:r>
+      <w:r>
+        <w:t xml:space="preserve"> </w:t>
       </w:r>
       <m:oMath>
         <m:r>
@@ -5688,7 +5940,13 @@
         <w:t xml:space="preserve">) from </w:t>
       </w:r>
       <w:r>
-        <w:t xml:space="preserve">the first letter of the ciphertext </w:t>
+        <w:t>the ciphertext</w:t>
+      </w:r>
+      <w:r>
+        <w:t xml:space="preserve"> letter</w:t>
+      </w:r>
+      <w:r>
+        <w:t xml:space="preserve"> </w:t>
       </w:r>
       <m:oMath>
         <m:r>
@@ -5713,7 +5971,13 @@
         <w:t>)</w:t>
       </w:r>
       <w:r>
-        <w:t xml:space="preserve">, resulting </w:t>
+        <w:t xml:space="preserve">, </w:t>
+      </w:r>
+      <w:r>
+        <w:t>which results</w:t>
+      </w:r>
+      <w:r>
+        <w:t xml:space="preserve"> </w:t>
       </w:r>
       <w:r>
         <w:t xml:space="preserve">in </w:t>
@@ -5736,7 +6000,7 @@
         <w:rPr>
           <w:rFonts w:eastAsiaTheme="minorEastAsia"/>
         </w:rPr>
-        <w:t>Then, t</w:t>
+        <w:t>T</w:t>
       </w:r>
       <w:r>
         <w:rPr>
@@ -5806,7 +6070,31 @@
         <w:rPr>
           <w:rFonts w:eastAsiaTheme="minorEastAsia"/>
         </w:rPr>
-        <w:t xml:space="preserve">uses modular reduction; only this time it </w:t>
+        <w:t>uses modular reduction</w:t>
+      </w:r>
+      <w:r>
+        <w:rPr>
+          <w:rFonts w:eastAsiaTheme="minorEastAsia"/>
+        </w:rPr>
+        <w:t>, but this time in reverse</w:t>
+      </w:r>
+      <w:r>
+        <w:rPr>
+          <w:rFonts w:eastAsiaTheme="minorEastAsia"/>
+        </w:rPr>
+        <w:t xml:space="preserve">; </w:t>
+      </w:r>
+      <w:r>
+        <w:rPr>
+          <w:rFonts w:eastAsiaTheme="minorEastAsia"/>
+        </w:rPr>
+        <w:t xml:space="preserve">that is, </w:t>
+      </w:r>
+      <w:r>
+        <w:rPr>
+          <w:rFonts w:eastAsiaTheme="minorEastAsia"/>
+        </w:rPr>
+        <w:t xml:space="preserve">it </w:t>
       </w:r>
       <w:r>
         <w:rPr>
@@ -5866,6 +6154,34 @@
         <w:rPr>
           <w:rFonts w:eastAsiaTheme="minorEastAsia"/>
         </w:rPr>
+        <w:t xml:space="preserve">, or </w:t>
+      </w:r>
+      <m:oMath>
+        <m:r>
+          <w:rPr>
+            <w:rFonts w:ascii="Cambria Math" w:eastAsiaTheme="minorEastAsia" w:hAnsi="Cambria Math"/>
+          </w:rPr>
+          <m:t>h</m:t>
+        </m:r>
+      </m:oMath>
+      <w:r>
+        <w:rPr>
+          <w:rFonts w:eastAsiaTheme="minorEastAsia"/>
+        </w:rPr>
+        <w:t xml:space="preserve">, which is the first letter in </w:t>
+      </w:r>
+      <m:oMath>
+        <m:r>
+          <w:rPr>
+            <w:rFonts w:ascii="Cambria Math" w:eastAsiaTheme="minorEastAsia" w:hAnsi="Cambria Math"/>
+          </w:rPr>
+          <m:t>hello</m:t>
+        </m:r>
+      </m:oMath>
+      <w:r>
+        <w:rPr>
+          <w:rFonts w:eastAsiaTheme="minorEastAsia"/>
+        </w:rPr>
         <w:t>.</w:t>
       </w:r>
     </w:p>
@@ -5882,190 +6198,197 @@
       <w:r>
         <w:t xml:space="preserve">the ciphertext </w:t>
       </w:r>
-      <w:proofErr w:type="spellStart"/>
+      <m:oMath>
+        <m:r>
+          <w:rPr>
+            <w:rFonts w:ascii="Cambria Math" w:hAnsi="Cambria Math"/>
+          </w:rPr>
+          <m:t>ajodt</m:t>
+        </m:r>
+      </m:oMath>
+      <w:r>
+        <w:t xml:space="preserve">, </w:t>
+      </w:r>
+      <w:r>
+        <w:t xml:space="preserve">how is </w:t>
+      </w:r>
+      <w:r>
+        <w:t xml:space="preserve">she </w:t>
+      </w:r>
+      <w:r>
+        <w:t xml:space="preserve">to recover the plaintext </w:t>
+      </w:r>
+      <m:oMath>
+        <m:r>
+          <w:rPr>
+            <w:rFonts w:ascii="Cambria Math" w:hAnsi="Cambria Math"/>
+          </w:rPr>
+          <m:t>hello</m:t>
+        </m:r>
+      </m:oMath>
+      <w:r>
+        <w:t xml:space="preserve">? </w:t>
+      </w:r>
+      <w:r>
+        <w:t>F</w:t>
+      </w:r>
+      <w:r>
+        <w:t>or that she needs the key</w:t>
+      </w:r>
+      <w:r>
+        <w:t>.</w:t>
+      </w:r>
+      <w:r>
+        <w:t xml:space="preserve"> </w:t>
+      </w:r>
+      <w:r>
+        <w:t>B</w:t>
+      </w:r>
+      <w:r>
+        <w:t>ut Alice never sent the key to Bob</w:t>
+      </w:r>
+      <w:r>
+        <w:t>, precluding Eve from intercepting it</w:t>
+      </w:r>
+      <w:r>
+        <w:t>.</w:t>
+      </w:r>
+    </w:p>
+    <w:p>
+      <w:r>
+        <w:t>W</w:t>
+      </w:r>
+      <w:r>
+        <w:t>hat if Eve knows the algorithm</w:t>
+      </w:r>
+      <w:r>
+        <w:t xml:space="preserve">—does </w:t>
+      </w:r>
+      <w:r>
+        <w:t>that help her</w:t>
+      </w:r>
+      <w:r>
+        <w:t xml:space="preserve"> in any way</w:t>
+      </w:r>
+      <w:r>
+        <w:t xml:space="preserve">? </w:t>
+      </w:r>
+      <w:r>
+        <w:t>As it turns out, n</w:t>
+      </w:r>
+      <w:r>
+        <w:t>o</w:t>
+      </w:r>
+      <w:r>
+        <w:t>t really</w:t>
+      </w:r>
+      <w:r>
+        <w:t>.</w:t>
+      </w:r>
+      <w:r>
+        <w:t xml:space="preserve"> </w:t>
+      </w:r>
+      <w:r>
+        <w:t xml:space="preserve">For each letter of the ciphertext, </w:t>
+      </w:r>
+      <w:r>
+        <w:t xml:space="preserve">Eve would have to subtract </w:t>
+      </w:r>
+      <w:r>
+        <w:t xml:space="preserve">each </w:t>
+      </w:r>
+      <w:r>
+        <w:t>letter of the alphabet</w:t>
+      </w:r>
+      <w:r>
+        <w:t xml:space="preserve">, </w:t>
+      </w:r>
       <w:r>
         <w:rPr>
           <w:i/>
           <w:iCs/>
         </w:rPr>
-        <w:t>ajodt</w:t>
-      </w:r>
-      <w:proofErr w:type="spellEnd"/>
-      <w:r>
-        <w:t xml:space="preserve">, </w:t>
-      </w:r>
-      <w:r>
-        <w:t xml:space="preserve">how is </w:t>
-      </w:r>
-      <w:r>
-        <w:t xml:space="preserve">she </w:t>
-      </w:r>
-      <w:r>
-        <w:t xml:space="preserve">to recover the plaintext </w:t>
+        <w:t>and s</w:t>
       </w:r>
       <w:r>
         <w:rPr>
           <w:i/>
           <w:iCs/>
         </w:rPr>
-        <w:t>hello</w:t>
-      </w:r>
-      <w:r>
-        <w:t xml:space="preserve">? </w:t>
-      </w:r>
-      <w:r>
-        <w:t>F</w:t>
-      </w:r>
-      <w:r>
-        <w:t>or that she needs the key</w:t>
-      </w:r>
-      <w:r>
-        <w:t>.</w:t>
-      </w:r>
-      <w:r>
-        <w:t xml:space="preserve"> </w:t>
-      </w:r>
-      <w:r>
-        <w:t>B</w:t>
-      </w:r>
-      <w:r>
-        <w:t>ut Alice never sent the key to Bob</w:t>
-      </w:r>
-      <w:r>
-        <w:t>, precluding Eve from intercepting it</w:t>
-      </w:r>
-      <w:r>
-        <w:t>.</w:t>
-      </w:r>
-    </w:p>
-    <w:p>
-      <w:r>
-        <w:t>W</w:t>
-      </w:r>
-      <w:r>
-        <w:t>hat if Eve knows the algorithm</w:t>
-      </w:r>
-      <w:r>
-        <w:t xml:space="preserve">—does </w:t>
-      </w:r>
-      <w:r>
-        <w:t>that help her</w:t>
-      </w:r>
-      <w:r>
-        <w:t xml:space="preserve"> in any way</w:t>
-      </w:r>
-      <w:r>
-        <w:t xml:space="preserve">? </w:t>
-      </w:r>
-      <w:r>
-        <w:t>As it turns out, n</w:t>
-      </w:r>
-      <w:r>
-        <w:t>o</w:t>
-      </w:r>
-      <w:r>
-        <w:t>t really</w:t>
-      </w:r>
-      <w:r>
-        <w:t>.</w:t>
-      </w:r>
-      <w:r>
-        <w:t xml:space="preserve"> </w:t>
-      </w:r>
-      <w:r>
-        <w:t xml:space="preserve">For each letter of the ciphertext, </w:t>
-      </w:r>
-      <w:r>
-        <w:t xml:space="preserve">Eve would have to subtract </w:t>
-      </w:r>
-      <w:r>
-        <w:t xml:space="preserve">each </w:t>
-      </w:r>
-      <w:r>
-        <w:t>letter of the alphabet</w:t>
-      </w:r>
-      <w:r>
-        <w:t xml:space="preserve">, </w:t>
+        <w:t xml:space="preserve">he would have to </w:t>
       </w:r>
       <w:r>
         <w:rPr>
           <w:i/>
           <w:iCs/>
         </w:rPr>
-        <w:t>and s</w:t>
+        <w:t xml:space="preserve">repeat </w:t>
       </w:r>
       <w:r>
         <w:rPr>
           <w:i/>
           <w:iCs/>
         </w:rPr>
-        <w:t xml:space="preserve">he would have to </w:t>
+        <w:t xml:space="preserve">this </w:t>
       </w:r>
       <w:r>
         <w:rPr>
           <w:i/>
           <w:iCs/>
         </w:rPr>
-        <w:t xml:space="preserve">repeat </w:t>
+        <w:t xml:space="preserve">step </w:t>
       </w:r>
       <w:r>
         <w:rPr>
           <w:i/>
           <w:iCs/>
         </w:rPr>
-        <w:t xml:space="preserve">this </w:t>
+        <w:t>for</w:t>
+      </w:r>
+      <w:r>
+        <w:t xml:space="preserve"> </w:t>
       </w:r>
       <w:r>
         <w:rPr>
           <w:i/>
           <w:iCs/>
         </w:rPr>
-        <w:t xml:space="preserve">step </w:t>
+        <w:t xml:space="preserve">every </w:t>
       </w:r>
       <w:r>
         <w:rPr>
           <w:i/>
           <w:iCs/>
         </w:rPr>
-        <w:t>for</w:t>
-      </w:r>
-      <w:r>
-        <w:t xml:space="preserve"> </w:t>
+        <w:t xml:space="preserve">possible </w:t>
       </w:r>
       <w:r>
         <w:rPr>
           <w:i/>
           <w:iCs/>
         </w:rPr>
-        <w:t xml:space="preserve">every </w:t>
+        <w:t xml:space="preserve">combination of letters </w:t>
       </w:r>
       <w:r>
         <w:rPr>
           <w:i/>
           <w:iCs/>
         </w:rPr>
-        <w:t xml:space="preserve">possible </w:t>
+        <w:t xml:space="preserve">that remain in </w:t>
       </w:r>
       <w:r>
         <w:rPr>
           <w:i/>
           <w:iCs/>
         </w:rPr>
-        <w:t xml:space="preserve">combination of letters </w:t>
+        <w:t xml:space="preserve">the </w:t>
       </w:r>
       <w:r>
         <w:rPr>
           <w:i/>
           <w:iCs/>
         </w:rPr>
-        <w:t xml:space="preserve">in the rest of the </w:t>
-      </w:r>
-      <w:r>
-        <w:rPr>
-          <w:i/>
-          <w:iCs/>
-        </w:rPr>
-        <w:t>secret</w:t>
+        <w:t>ciphertext</w:t>
       </w:r>
       <w:r>
         <w:t xml:space="preserve">. </w:t>
@@ -6077,7 +6400,13 @@
         <w:t xml:space="preserve">exercise would require </w:t>
       </w:r>
       <w:r>
-        <w:t xml:space="preserve">that Eve try </w:t>
+        <w:t xml:space="preserve">Eve </w:t>
+      </w:r>
+      <w:r>
+        <w:t xml:space="preserve">to </w:t>
+      </w:r>
+      <w:r>
+        <w:t xml:space="preserve">try </w:t>
       </w:r>
       <m:oMath>
         <m:sSup>
@@ -6122,7 +6451,31 @@
         <w:t xml:space="preserve">, </w:t>
       </w:r>
       <w:r>
-        <w:t>combinations.</w:t>
+        <w:t>combinations</w:t>
+      </w:r>
+      <w:r>
+        <w:t xml:space="preserve"> to </w:t>
+      </w:r>
+      <w:r>
+        <w:t xml:space="preserve">find </w:t>
+      </w:r>
+      <w:r>
+        <w:t>the secret</w:t>
+      </w:r>
+      <w:r>
+        <w:t xml:space="preserve"> (or in the average case</w:t>
+      </w:r>
+      <w:r>
+        <w:t>,</w:t>
+      </w:r>
+      <w:r>
+        <w:t xml:space="preserve"> half that</w:t>
+      </w:r>
+      <w:r>
+        <w:t xml:space="preserve"> number</w:t>
+      </w:r>
+      <w:r>
+        <w:t>).</w:t>
       </w:r>
     </w:p>
     <w:p>
@@ -6151,13 +6504,25 @@
         <w:t>the message</w:t>
       </w:r>
       <w:r>
-        <w:t xml:space="preserve">, even if she knows the message was </w:t>
+        <w:t xml:space="preserve">, even if she knows </w:t>
+      </w:r>
+      <w:r>
+        <w:t xml:space="preserve">it </w:t>
+      </w:r>
+      <w:r>
+        <w:t xml:space="preserve">was </w:t>
       </w:r>
       <w:r>
         <w:t>encrypted</w:t>
       </w:r>
       <w:r>
-        <w:t xml:space="preserve"> using a substitution cipher.</w:t>
+        <w:t xml:space="preserve"> </w:t>
+      </w:r>
+      <w:r>
+        <w:t xml:space="preserve">with </w:t>
+      </w:r>
+      <w:r>
+        <w:t>a substitution cipher.</w:t>
       </w:r>
     </w:p>
     <w:p>
@@ -6210,7 +6575,10 @@
         <w:t xml:space="preserve">of </w:t>
       </w:r>
       <w:r>
-        <w:t xml:space="preserve">the </w:t>
+        <w:t>an encryption</w:t>
+      </w:r>
+      <w:r>
+        <w:t xml:space="preserve"> </w:t>
       </w:r>
       <w:r>
         <w:t xml:space="preserve">algorithm </w:t>
@@ -6231,13 +6599,19 @@
         <w:t xml:space="preserve">But that changed </w:t>
       </w:r>
       <w:r>
-        <w:t xml:space="preserve">after about </w:t>
-      </w:r>
-      <w:r>
-        <w:t xml:space="preserve">1883, </w:t>
-      </w:r>
-      <w:r>
-        <w:t xml:space="preserve">when </w:t>
+        <w:t>after about 1883, when</w:t>
+      </w:r>
+      <w:r>
+        <w:t xml:space="preserve"> </w:t>
+      </w:r>
+      <w:r>
+        <w:t xml:space="preserve">a </w:t>
+      </w:r>
+      <w:r>
+        <w:t xml:space="preserve">Dutch cryptographer </w:t>
+      </w:r>
+      <w:r>
+        <w:t xml:space="preserve">named </w:t>
       </w:r>
       <w:r>
         <w:t xml:space="preserve">Auguste </w:t>
@@ -6270,7 +6644,13 @@
         <w:t xml:space="preserve"> </w:t>
       </w:r>
       <w:r>
-        <w:t xml:space="preserve">Prior to this, the efficacy of ciphers depended on the secrecy of </w:t>
+        <w:t xml:space="preserve">Prior to this, the efficacy of ciphers </w:t>
+      </w:r>
+      <w:r>
+        <w:t xml:space="preserve">was believed to depend </w:t>
+      </w:r>
+      <w:r>
+        <w:t xml:space="preserve">on the secrecy of </w:t>
       </w:r>
       <w:r>
         <w:t xml:space="preserve">keys </w:t>
@@ -6291,29 +6671,36 @@
       <w:r>
         <w:t xml:space="preserve"> </w:t>
       </w:r>
-      <w:r>
-        <w:t xml:space="preserve">Nowadays, </w:t>
-      </w:r>
       <w:proofErr w:type="spellStart"/>
       <w:r>
         <w:t>Kerckoffs’s</w:t>
       </w:r>
       <w:proofErr w:type="spellEnd"/>
       <w:r>
-        <w:t xml:space="preserve"> declaration is every bit a reflection of the norm.</w:t>
+        <w:t xml:space="preserve"> </w:t>
+      </w:r>
+      <w:r>
+        <w:t>principle</w:t>
+      </w:r>
+      <w:r>
+        <w:t xml:space="preserve"> is </w:t>
+      </w:r>
+      <w:r>
+        <w:t>today the norm in cryptography</w:t>
+      </w:r>
+      <w:r>
+        <w:t>.</w:t>
       </w:r>
     </w:p>
     <w:p>
       <w:r>
-        <w:t xml:space="preserve">One important implication of </w:t>
-      </w:r>
-      <w:proofErr w:type="spellStart"/>
-      <w:r>
-        <w:t>Kerckhoffs’s</w:t>
-      </w:r>
-      <w:proofErr w:type="spellEnd"/>
-      <w:r>
-        <w:t xml:space="preserve"> principle is that a cipher whose algorithm is publicly known will </w:t>
+        <w:t xml:space="preserve">A crucial </w:t>
+      </w:r>
+      <w:r>
+        <w:t xml:space="preserve">benefit of this principle </w:t>
+      </w:r>
+      <w:r>
+        <w:t xml:space="preserve">is that a cipher whose algorithm is publicly known will </w:t>
       </w:r>
       <w:r>
         <w:t xml:space="preserve">expose </w:t>
@@ -6328,13 +6715,16 @@
         <w:t xml:space="preserve">to </w:t>
       </w:r>
       <w:r>
-        <w:t>attacks</w:t>
-      </w:r>
-      <w:r>
-        <w:t xml:space="preserve">, and that </w:t>
-      </w:r>
-      <w:r>
-        <w:t xml:space="preserve">this is the surest way to test </w:t>
+        <w:t>cryptanalysis</w:t>
+      </w:r>
+      <w:r>
+        <w:t xml:space="preserve">, and </w:t>
+      </w:r>
+      <w:r>
+        <w:t xml:space="preserve">such analysis is the </w:t>
+      </w:r>
+      <w:r>
+        <w:t xml:space="preserve">surest way to test </w:t>
       </w:r>
       <w:r>
         <w:t xml:space="preserve">the </w:t>
@@ -6349,11 +6739,14 @@
         <w:t xml:space="preserve">. </w:t>
       </w:r>
       <w:r>
+        <w:t xml:space="preserve">Indeed, </w:t>
+      </w:r>
+      <w:r>
+        <w:t xml:space="preserve">nearly </w:t>
+      </w:r>
+      <w:r>
         <w:lastRenderedPageBreak/>
-        <w:t xml:space="preserve">Indeed, </w:t>
-      </w:r>
-      <w:r>
-        <w:t xml:space="preserve">nearly all </w:t>
+        <w:t xml:space="preserve">all </w:t>
       </w:r>
       <w:r>
         <w:t xml:space="preserve">cryptographic </w:t>
@@ -6422,7 +6815,13 @@
     </w:p>
     <w:p>
       <w:r>
-        <w:t xml:space="preserve">The substitution cipher we just explored is an example of </w:t>
+        <w:t xml:space="preserve">The substitution cipher we explored </w:t>
+      </w:r>
+      <w:r>
+        <w:t xml:space="preserve">in this chapter </w:t>
+      </w:r>
+      <w:r>
+        <w:t xml:space="preserve">is an example of </w:t>
       </w:r>
       <w:r>
         <w:rPr>
@@ -6456,23 +6855,148 @@
         <w:t>symmetric</w:t>
       </w:r>
       <w:r>
-        <w:t xml:space="preserve"> because the key used by both sender (to encrypt) and receiver (to decrypt) messages </w:t>
-      </w:r>
-      <w:proofErr w:type="gramStart"/>
-      <w:r>
-        <w:t>is</w:t>
-      </w:r>
-      <w:proofErr w:type="gramEnd"/>
-      <w:r>
-        <w:t xml:space="preserve"> the same. Today, however, such a primitive cipher would not withstand even the most rudimentary of cryptanalytic techniques to break. It is nevertheless sufficient to provide the context necessary to understand the public-key concepts to follow.</w:t>
+        <w:t xml:space="preserve"> because the </w:t>
+      </w:r>
+      <w:r>
+        <w:t xml:space="preserve">same </w:t>
+      </w:r>
+      <w:r>
+        <w:t xml:space="preserve">key </w:t>
+      </w:r>
+      <w:r>
+        <w:t xml:space="preserve">is </w:t>
+      </w:r>
+      <w:r>
+        <w:t>used by both sender (to encrypt) and receiver (to decrypt) messages.</w:t>
       </w:r>
     </w:p>
     <w:p>
       <w:r>
+        <w:t xml:space="preserve">Today </w:t>
+      </w:r>
+      <w:r>
+        <w:t xml:space="preserve">such </w:t>
+      </w:r>
+      <w:r>
+        <w:t xml:space="preserve">a </w:t>
+      </w:r>
+      <w:r>
+        <w:t>cipher would not withstand even the most rudimentary of cryptanalytic techniques</w:t>
+      </w:r>
+      <w:r>
+        <w:t>—</w:t>
+      </w:r>
+      <w:r>
+        <w:t xml:space="preserve">for example, </w:t>
+      </w:r>
+      <w:r>
+        <w:t xml:space="preserve">the time </w:t>
+      </w:r>
+      <w:r>
+        <w:t xml:space="preserve">required </w:t>
+      </w:r>
+      <w:r>
+        <w:t>by</w:t>
+      </w:r>
+      <w:r>
+        <w:t xml:space="preserve"> </w:t>
+      </w:r>
+      <w:r>
+        <w:t xml:space="preserve">a modern computer to try </w:t>
+      </w:r>
+      <m:oMath>
+        <m:r>
+          <w:rPr>
+            <w:rFonts w:ascii="Cambria Math" w:hAnsi="Cambria Math"/>
+          </w:rPr>
+          <m:t>11,881,376</m:t>
+        </m:r>
+      </m:oMath>
+      <w:r>
+        <w:t xml:space="preserve"> </w:t>
+      </w:r>
+      <w:r>
+        <w:t xml:space="preserve">key </w:t>
+      </w:r>
+      <w:r>
+        <w:t xml:space="preserve">combinations is </w:t>
+      </w:r>
+      <w:r>
+        <w:t>insignificant</w:t>
+      </w:r>
+      <w:r>
+        <w:t>. M</w:t>
+      </w:r>
+      <w:r>
+        <w:t>odern</w:t>
+      </w:r>
+      <w:r>
+        <w:t xml:space="preserve"> </w:t>
+      </w:r>
+      <w:r>
+        <w:t xml:space="preserve">symmetric-key ciphers are </w:t>
+      </w:r>
+      <w:r>
+        <w:t xml:space="preserve">far </w:t>
+      </w:r>
+      <w:r>
+        <w:t>more complex and secure</w:t>
+      </w:r>
+      <w:r>
+        <w:t xml:space="preserve">. </w:t>
+      </w:r>
+      <w:r>
+        <w:t>T</w:t>
+      </w:r>
+      <w:r>
+        <w:t>he broad strokes are the same</w:t>
+      </w:r>
+      <w:r>
+        <w:t xml:space="preserve">, </w:t>
+      </w:r>
+      <w:r>
+        <w:t xml:space="preserve">however, </w:t>
+      </w:r>
+      <w:r>
+        <w:t xml:space="preserve">and </w:t>
+      </w:r>
+      <w:r>
+        <w:t xml:space="preserve">knowing </w:t>
+      </w:r>
+      <w:r>
+        <w:t xml:space="preserve">them </w:t>
+      </w:r>
+      <w:r>
+        <w:t xml:space="preserve">will provide </w:t>
+      </w:r>
+      <w:r>
+        <w:t xml:space="preserve">the </w:t>
+      </w:r>
+      <w:r>
+        <w:t xml:space="preserve">context </w:t>
+      </w:r>
+      <w:r>
+        <w:t xml:space="preserve">necessary </w:t>
+      </w:r>
+      <w:r>
+        <w:t xml:space="preserve">to </w:t>
+      </w:r>
+      <w:r>
+        <w:t xml:space="preserve">grasp </w:t>
+      </w:r>
+      <w:r>
+        <w:t xml:space="preserve">the </w:t>
+      </w:r>
+      <w:r>
+        <w:t>public-key concepts covered in subsequent chapters.</w:t>
+      </w:r>
+    </w:p>
+    <w:p>
+      <w:r>
         <w:t xml:space="preserve">To </w:t>
       </w:r>
       <w:r>
-        <w:t>summarize the main points of this chapter</w:t>
+        <w:t>formalize what we have covered so far</w:t>
       </w:r>
       <w:r>
         <w:t xml:space="preserve">, </w:t>
@@ -6575,16 +7099,7 @@
         <w:t>l</w:t>
       </w:r>
       <w:r>
-        <w:t xml:space="preserve"> (the quintessential example of </w:t>
-      </w:r>
-      <w:r>
-        <w:t>such an insecure channel</w:t>
-      </w:r>
-      <w:r>
-        <w:t xml:space="preserve">, by the way, </w:t>
-      </w:r>
-      <w:r>
-        <w:t>is the internet).</w:t>
+        <w:t>.</w:t>
       </w:r>
       <w:r>
         <w:t xml:space="preserve"> </w:t>
@@ -20389,15 +20904,7 @@
     </w:p>
     <w:p>
       <w:r>
-        <w:t xml:space="preserve">In </w:t>
-      </w:r>
-      <w:proofErr w:type="gramStart"/>
-      <w:r>
-        <w:t>fact</w:t>
-      </w:r>
-      <w:proofErr w:type="gramEnd"/>
-      <w:r>
-        <w:t xml:space="preserve"> they cannot be equal in the infinite </w:t>
+        <w:t xml:space="preserve">In fact they cannot be equal in the infinite </w:t>
       </w:r>
       <w:r>
         <w:t>domain</w:t>
@@ -32921,15 +33428,7 @@
         <w:t xml:space="preserve"> But s</w:t>
       </w:r>
       <w:r>
-        <w:t xml:space="preserve">o </w:t>
-      </w:r>
-      <w:proofErr w:type="gramStart"/>
-      <w:r>
-        <w:t>far</w:t>
-      </w:r>
-      <w:proofErr w:type="gramEnd"/>
-      <w:r>
-        <w:t xml:space="preserve"> we have only shown how to recover </w:t>
+        <w:t xml:space="preserve">o far we have only shown how to recover </w:t>
       </w:r>
       <m:oMath>
         <m:r>
@@ -34179,14 +34678,12 @@
       </m:oMath>
     </w:p>
     <w:p>
-      <w:proofErr w:type="gramStart"/>
       <w:r>
         <w:t>S</w:t>
       </w:r>
       <w:r>
         <w:t>o</w:t>
       </w:r>
-      <w:proofErr w:type="gramEnd"/>
       <w:r>
         <w:t xml:space="preserve"> </w:t>
       </w:r>
@@ -43811,15 +44308,7 @@
         <w:footnoteRef/>
       </w:r>
       <w:r>
-        <w:t xml:space="preserve"> In some </w:t>
-      </w:r>
-      <w:proofErr w:type="gramStart"/>
-      <w:r>
-        <w:t>cases</w:t>
-      </w:r>
-      <w:proofErr w:type="gramEnd"/>
-      <w:r>
-        <w:t xml:space="preserve"> in spectacular fashion. See </w:t>
+        <w:t xml:space="preserve"> In some cases in spectacular fashion. See </w:t>
       </w:r>
       <w:proofErr w:type="spellStart"/>
       <w:r>

--- a/doc/notes/CryptoBook.docx
+++ b/doc/notes/CryptoBook.docx
@@ -27,7 +27,13 @@
         <w:t xml:space="preserve"> </w:t>
       </w:r>
       <w:r>
-        <w:t xml:space="preserve">without a headline announcing that a data breach has exposed the private details of millions of customers, </w:t>
+        <w:t xml:space="preserve">without a headline announcing that a data breach has exposed the private details of millions of </w:t>
+      </w:r>
+      <w:r>
+        <w:t xml:space="preserve">retail </w:t>
+      </w:r>
+      <w:r>
+        <w:t xml:space="preserve">customers, </w:t>
       </w:r>
       <w:r>
         <w:t xml:space="preserve">or that </w:t>
@@ -167,7 +173,7 @@
         <w:t xml:space="preserve">security </w:t>
       </w:r>
       <w:r>
-        <w:t>business</w:t>
+        <w:t>space</w:t>
       </w:r>
       <w:r>
         <w:t xml:space="preserve"> </w:t>
@@ -397,7 +403,6 @@
       <w:r>
         <w:t xml:space="preserve">via </w:t>
       </w:r>
-      <w:proofErr w:type="spellStart"/>
       <w:r>
         <w:rPr>
           <w:i/>
@@ -405,7 +410,6 @@
         </w:rPr>
         <w:t>Zelle</w:t>
       </w:r>
-      <w:proofErr w:type="spellEnd"/>
       <w:r>
         <w:t xml:space="preserve"> or </w:t>
       </w:r>
@@ -429,18 +433,6 @@
         <w:t xml:space="preserve">; all </w:t>
       </w:r>
       <w:r>
-        <w:t>using</w:t>
-      </w:r>
-      <w:r>
-        <w:t xml:space="preserve"> </w:t>
-      </w:r>
-      <w:r>
-        <w:t>the internet</w:t>
-      </w:r>
-      <w:r>
-        <w:t xml:space="preserve"> </w:t>
-      </w:r>
-      <w:r>
         <w:t>with nary a glitch</w:t>
       </w:r>
       <w:r>
@@ -650,19 +642,7 @@
         <w:t xml:space="preserve">pay attention </w:t>
       </w:r>
       <w:r>
-        <w:t xml:space="preserve">only when it breaks </w:t>
-      </w:r>
-      <w:r>
-        <w:t>(</w:t>
-      </w:r>
-      <w:r>
-        <w:t>the more spectacularly the better</w:t>
-      </w:r>
-      <w:r>
-        <w:t>!</w:t>
-      </w:r>
-      <w:r>
-        <w:t>)</w:t>
+        <w:t>only when it breaks</w:t>
       </w:r>
       <w:r>
         <w:t>.</w:t>
@@ -691,25 +671,7 @@
         <w:t xml:space="preserve">will </w:t>
       </w:r>
       <w:r>
-        <w:t xml:space="preserve">break </w:t>
-      </w:r>
-      <w:r>
-        <w:t xml:space="preserve">the classical </w:t>
-      </w:r>
-      <w:r>
-        <w:t>encryption</w:t>
-      </w:r>
-      <w:r>
-        <w:t xml:space="preserve"> we rely on for </w:t>
-      </w:r>
-      <w:r>
-        <w:t xml:space="preserve">privacy and </w:t>
-      </w:r>
-      <w:r>
-        <w:t xml:space="preserve">security </w:t>
-      </w:r>
-      <w:r>
-        <w:t>today</w:t>
+        <w:t>reduce this fortress to rubble</w:t>
       </w:r>
       <w:r>
         <w:t>.</w:t>
@@ -754,16 +716,10 @@
         <w:t>—</w:t>
       </w:r>
       <w:r>
-        <w:t xml:space="preserve">a day </w:t>
-      </w:r>
-      <w:r>
-        <w:t xml:space="preserve">many in the </w:t>
-      </w:r>
-      <w:r>
-        <w:t xml:space="preserve">security community </w:t>
-      </w:r>
-      <w:r>
-        <w:t xml:space="preserve">call </w:t>
+        <w:t xml:space="preserve">what </w:t>
+      </w:r>
+      <w:r>
+        <w:t xml:space="preserve">some call </w:t>
       </w:r>
       <w:r>
         <w:rPr>
@@ -773,6 +729,37 @@
         <w:t>Q-day</w:t>
       </w:r>
       <w:r>
+        <w:rPr>
+          <w:i/>
+          <w:iCs/>
+        </w:rPr>
+        <w:t xml:space="preserve">, </w:t>
+      </w:r>
+      <w:r>
+        <w:t>or the</w:t>
+      </w:r>
+      <w:r>
+        <w:rPr>
+          <w:i/>
+          <w:iCs/>
+        </w:rPr>
+        <w:t xml:space="preserve"> quantum apoc</w:t>
+      </w:r>
+      <w:r>
+        <w:rPr>
+          <w:i/>
+          <w:iCs/>
+        </w:rPr>
+        <w:t>a</w:t>
+      </w:r>
+      <w:r>
+        <w:rPr>
+          <w:i/>
+          <w:iCs/>
+        </w:rPr>
+        <w:t>lypse</w:t>
+      </w:r>
+      <w:r>
         <w:t>—</w:t>
       </w:r>
       <w:r>
@@ -782,13 +769,19 @@
         <w:t xml:space="preserve">between now and </w:t>
       </w:r>
       <w:r>
+        <w:t xml:space="preserve">the year </w:t>
+      </w:r>
+      <w:r>
         <w:t>2030</w:t>
       </w:r>
       <w:r>
         <w:t xml:space="preserve">. </w:t>
       </w:r>
       <w:r>
-        <w:t>Some of t</w:t>
+        <w:t xml:space="preserve">Many </w:t>
+      </w:r>
+      <w:r>
+        <w:t>of t</w:t>
       </w:r>
       <w:r>
         <w:t>he most b</w:t>
@@ -818,7 +811,13 @@
         <w:t>threat with quantum-resistant encryption</w:t>
       </w:r>
       <w:r>
-        <w:t xml:space="preserve"> algorithms,</w:t>
+        <w:t xml:space="preserve"> </w:t>
+      </w:r>
+      <w:r>
+        <w:t>schemes</w:t>
+      </w:r>
+      <w:r>
+        <w:t>,</w:t>
       </w:r>
       <w:r>
         <w:t xml:space="preserve"> but they are woefully behind.</w:t>
@@ -860,7 +859,13 @@
         <w:t xml:space="preserve">that depend on classical encryption </w:t>
       </w:r>
       <w:r>
-        <w:t>may not be possible</w:t>
+        <w:t xml:space="preserve">may </w:t>
+      </w:r>
+      <w:r>
+        <w:t xml:space="preserve">prove to be </w:t>
+      </w:r>
+      <w:r>
+        <w:t>insurmountable</w:t>
       </w:r>
       <w:r>
         <w:t>.</w:t>
@@ -2942,7 +2947,7 @@
           <w:sz w:val="32"/>
           <w:szCs w:val="32"/>
         </w:rPr>
-        <w:t xml:space="preserve">1 </w:t>
+        <w:t>1</w:t>
       </w:r>
       <w:r>
         <w:rPr>
@@ -2951,7 +2956,34 @@
           <w:sz w:val="32"/>
           <w:szCs w:val="32"/>
         </w:rPr>
-        <w:t>Traditional Encryption</w:t>
+        <w:t>.1</w:t>
+      </w:r>
+      <w:r>
+        <w:rPr>
+          <w:rStyle w:val="IntenseEmphasis"/>
+          <w:rFonts w:asciiTheme="majorHAnsi" w:hAnsiTheme="majorHAnsi" w:cstheme="majorHAnsi"/>
+          <w:sz w:val="32"/>
+          <w:szCs w:val="32"/>
+        </w:rPr>
+        <w:t xml:space="preserve"> </w:t>
+      </w:r>
+      <w:r>
+        <w:rPr>
+          <w:rStyle w:val="IntenseEmphasis"/>
+          <w:rFonts w:asciiTheme="majorHAnsi" w:hAnsiTheme="majorHAnsi" w:cstheme="majorHAnsi"/>
+          <w:sz w:val="32"/>
+          <w:szCs w:val="32"/>
+        </w:rPr>
+        <w:t>Symmetric</w:t>
+      </w:r>
+      <w:r>
+        <w:rPr>
+          <w:rStyle w:val="IntenseEmphasis"/>
+          <w:rFonts w:asciiTheme="majorHAnsi" w:hAnsiTheme="majorHAnsi" w:cstheme="majorHAnsi"/>
+          <w:sz w:val="32"/>
+          <w:szCs w:val="32"/>
+        </w:rPr>
+        <w:t xml:space="preserve"> Encryption</w:t>
       </w:r>
     </w:p>
     <w:p>
@@ -6614,13 +6646,8 @@
         <w:t xml:space="preserve">named </w:t>
       </w:r>
       <w:r>
-        <w:t xml:space="preserve">Auguste </w:t>
-      </w:r>
-      <w:proofErr w:type="spellStart"/>
-      <w:r>
-        <w:t>Kerckhoffs</w:t>
-      </w:r>
-      <w:proofErr w:type="spellEnd"/>
+        <w:t>Auguste Kerckhoffs</w:t>
+      </w:r>
       <w:r>
         <w:t xml:space="preserve"> </w:t>
       </w:r>
@@ -6671,13 +6698,8 @@
       <w:r>
         <w:t xml:space="preserve"> </w:t>
       </w:r>
-      <w:proofErr w:type="spellStart"/>
-      <w:r>
-        <w:t>Kerckoffs’s</w:t>
-      </w:r>
-      <w:proofErr w:type="spellEnd"/>
-      <w:r>
-        <w:t xml:space="preserve"> </w:t>
+      <w:r>
+        <w:t xml:space="preserve">Kerckoffs’s </w:t>
       </w:r>
       <w:r>
         <w:t>principle</w:t>
@@ -6872,134 +6894,188 @@
     </w:p>
     <w:p>
       <w:r>
-        <w:t xml:space="preserve">Today </w:t>
-      </w:r>
-      <w:r>
-        <w:t xml:space="preserve">such </w:t>
-      </w:r>
-      <w:r>
-        <w:t xml:space="preserve">a </w:t>
-      </w:r>
-      <w:r>
-        <w:t>cipher would not withstand even the most rudimentary of cryptanalytic techniques</w:t>
-      </w:r>
-      <w:r>
-        <w:t>—</w:t>
-      </w:r>
-      <w:r>
-        <w:t xml:space="preserve">for example, </w:t>
-      </w:r>
-      <w:r>
-        <w:t xml:space="preserve">the time </w:t>
-      </w:r>
-      <w:r>
-        <w:t xml:space="preserve">required </w:t>
-      </w:r>
-      <w:r>
-        <w:t>by</w:t>
-      </w:r>
-      <w:r>
-        <w:t xml:space="preserve"> </w:t>
-      </w:r>
-      <w:r>
-        <w:t xml:space="preserve">a modern computer to try </w:t>
-      </w:r>
-      <m:oMath>
-        <m:r>
-          <w:rPr>
-            <w:rFonts w:ascii="Cambria Math" w:hAnsi="Cambria Math"/>
-          </w:rPr>
-          <m:t>11,881,376</m:t>
-        </m:r>
-      </m:oMath>
-      <w:r>
-        <w:t xml:space="preserve"> </w:t>
-      </w:r>
-      <w:r>
-        <w:t xml:space="preserve">key </w:t>
-      </w:r>
-      <w:r>
-        <w:t xml:space="preserve">combinations is </w:t>
-      </w:r>
-      <w:r>
-        <w:t>insignificant</w:t>
-      </w:r>
-      <w:r>
-        <w:t>. M</w:t>
-      </w:r>
-      <w:r>
-        <w:t>odern</w:t>
-      </w:r>
-      <w:r>
-        <w:t xml:space="preserve"> </w:t>
-      </w:r>
-      <w:r>
-        <w:t xml:space="preserve">symmetric-key ciphers are </w:t>
-      </w:r>
-      <w:r>
-        <w:t xml:space="preserve">far </w:t>
-      </w:r>
-      <w:r>
-        <w:t>more complex and secure</w:t>
+        <w:t xml:space="preserve">Note </w:t>
+      </w:r>
+      <w:r>
+        <w:t>that s</w:t>
+      </w:r>
+      <w:r>
+        <w:t xml:space="preserve">uch a </w:t>
+      </w:r>
+      <w:r>
+        <w:t xml:space="preserve">primitive cipher </w:t>
+      </w:r>
+      <w:r>
+        <w:t>w</w:t>
+      </w:r>
+      <w:r>
+        <w:t xml:space="preserve">ould </w:t>
+      </w:r>
+      <w:r>
+        <w:t>not</w:t>
+      </w:r>
+      <w:r>
+        <w:t xml:space="preserve"> withstand even the most rudimentary cryptanalytic techniques</w:t>
+      </w:r>
+      <w:r>
+        <w:t>.</w:t>
+      </w:r>
+      <w:r>
+        <w:t xml:space="preserve"> </w:t>
+      </w:r>
+      <w:r>
+        <w:t>E</w:t>
+      </w:r>
+      <w:r>
+        <w:t>ven without decrypting the ciphertext</w:t>
+      </w:r>
+      <w:r>
+        <w:t>,</w:t>
+      </w:r>
+      <w:r>
+        <w:t xml:space="preserve"> an attacker </w:t>
+      </w:r>
+      <w:r>
+        <w:t xml:space="preserve">could </w:t>
+      </w:r>
+      <w:r>
+        <w:t xml:space="preserve">still </w:t>
+      </w:r>
+      <w:r>
+        <w:t>do serious damage</w:t>
       </w:r>
       <w:r>
         <w:t xml:space="preserve">. </w:t>
       </w:r>
       <w:r>
-        <w:t>T</w:t>
-      </w:r>
-      <w:r>
-        <w:t>he broad strokes are the same</w:t>
-      </w:r>
-      <w:r>
-        <w:t xml:space="preserve">, </w:t>
-      </w:r>
-      <w:r>
-        <w:t xml:space="preserve">however, </w:t>
-      </w:r>
-      <w:r>
-        <w:t xml:space="preserve">and </w:t>
-      </w:r>
-      <w:r>
-        <w:t xml:space="preserve">knowing </w:t>
-      </w:r>
-      <w:r>
-        <w:t xml:space="preserve">them </w:t>
-      </w:r>
-      <w:r>
-        <w:t xml:space="preserve">will provide </w:t>
-      </w:r>
-      <w:r>
-        <w:t xml:space="preserve">the </w:t>
-      </w:r>
-      <w:r>
-        <w:t xml:space="preserve">context </w:t>
-      </w:r>
-      <w:r>
-        <w:t xml:space="preserve">necessary </w:t>
-      </w:r>
-      <w:r>
-        <w:t xml:space="preserve">to </w:t>
-      </w:r>
-      <w:r>
-        <w:t xml:space="preserve">grasp </w:t>
-      </w:r>
-      <w:r>
-        <w:t xml:space="preserve">the </w:t>
-      </w:r>
-      <w:r>
-        <w:t>public-key concepts covered in subsequent chapters.</w:t>
+        <w:t xml:space="preserve">Suppose </w:t>
+      </w:r>
+      <w:r>
+        <w:t xml:space="preserve">Eve replaces </w:t>
+      </w:r>
+      <w:r>
+        <w:t>Alice’s ciphertext with a random one of her own.</w:t>
+      </w:r>
+      <w:r>
+        <w:t xml:space="preserve"> Bob would decrypt </w:t>
+      </w:r>
+      <w:r>
+        <w:t>Eve’s ciphertext, believing it was Alice’s</w:t>
+      </w:r>
+      <w:r>
+        <w:t>. Of course,</w:t>
+      </w:r>
+      <w:r>
+        <w:t xml:space="preserve"> the result would likely be </w:t>
+      </w:r>
+      <w:r>
+        <w:t>gibberish</w:t>
+      </w:r>
+      <w:r>
+        <w:t>, b</w:t>
+      </w:r>
+      <w:r>
+        <w:t xml:space="preserve">ut how </w:t>
+      </w:r>
+      <w:r>
+        <w:t xml:space="preserve">is </w:t>
+      </w:r>
+      <w:r>
+        <w:t xml:space="preserve">Bob </w:t>
+      </w:r>
+      <w:r>
+        <w:t xml:space="preserve">to know based on that fact alone </w:t>
+      </w:r>
+      <w:r>
+        <w:t xml:space="preserve">this </w:t>
+      </w:r>
+      <w:r>
+        <w:t>was</w:t>
+      </w:r>
+      <w:r>
+        <w:t xml:space="preserve"> not </w:t>
+      </w:r>
+      <w:r>
+        <w:t xml:space="preserve">the message </w:t>
+      </w:r>
+      <w:r>
+        <w:t>Alice intended?</w:t>
       </w:r>
     </w:p>
     <w:p>
       <w:r>
-        <w:t xml:space="preserve">To </w:t>
-      </w:r>
-      <w:r>
-        <w:t>formalize what we have covered so far</w:t>
+        <w:t>M</w:t>
+      </w:r>
+      <w:r>
+        <w:t>odern</w:t>
+      </w:r>
+      <w:r>
+        <w:t xml:space="preserve"> </w:t>
+      </w:r>
+      <w:r>
+        <w:t xml:space="preserve">symmetric ciphers </w:t>
+      </w:r>
+      <w:r>
+        <w:t xml:space="preserve">account for this and many other avenues </w:t>
+      </w:r>
+      <w:r>
+        <w:t>of</w:t>
+      </w:r>
+      <w:r>
+        <w:t xml:space="preserve"> mischief</w:t>
+      </w:r>
+      <w:r>
+        <w:t>, but they are not the subject of this book</w:t>
+      </w:r>
+      <w:r>
+        <w:t>.</w:t>
+      </w:r>
+      <w:r>
+        <w:t xml:space="preserve"> </w:t>
+      </w:r>
+      <w:r>
+        <w:t>T</w:t>
+      </w:r>
+      <w:r>
+        <w:t>he broad strokes are the same</w:t>
       </w:r>
       <w:r>
         <w:t xml:space="preserve">, </w:t>
+      </w:r>
+      <w:r>
+        <w:t xml:space="preserve">however, </w:t>
+      </w:r>
+      <w:r>
+        <w:t xml:space="preserve">and </w:t>
+      </w:r>
+      <w:r>
+        <w:t xml:space="preserve">knowing </w:t>
+      </w:r>
+      <w:r>
+        <w:t xml:space="preserve">them </w:t>
+      </w:r>
+      <w:r>
+        <w:t xml:space="preserve">will provide context </w:t>
+      </w:r>
+      <w:r>
+        <w:t xml:space="preserve">for </w:t>
+      </w:r>
+      <w:r>
+        <w:t xml:space="preserve">the </w:t>
+      </w:r>
+      <w:r>
+        <w:t>public-key concepts covered in subsequent chapters.</w:t>
+      </w:r>
+    </w:p>
+    <w:p>
+      <w:r>
+        <w:t xml:space="preserve">The key </w:t>
+      </w:r>
+      <w:r>
+        <w:t xml:space="preserve">point </w:t>
+      </w:r>
+      <w:r>
+        <w:t xml:space="preserve">is that </w:t>
       </w:r>
       <w:r>
         <w:t xml:space="preserve">for two parties to </w:t>
@@ -7178,9 +7254,6 @@
       </w:r>
       <w:r>
         <w:t>.</w:t>
-      </w:r>
-      <w:r>
-        <w:br w:type="page"/>
       </w:r>
     </w:p>
     <w:p>
@@ -7188,7 +7261,6 @@
         <w:pStyle w:val="Title"/>
       </w:pPr>
       <w:r>
-        <w:lastRenderedPageBreak/>
         <w:t xml:space="preserve">Chapter </w:t>
       </w:r>
       <w:r>
@@ -7525,7 +7597,10 @@
         <w:t xml:space="preserve">parties that need to communicate with each other securely, and that each </w:t>
       </w:r>
       <w:r>
-        <w:t>communication requires a separate key</w:t>
+        <w:t xml:space="preserve">pair of communicants </w:t>
+      </w:r>
+      <w:r>
+        <w:t>requires a separate key</w:t>
       </w:r>
       <w:r>
         <w:t>.</w:t>
@@ -7726,7 +7801,13 @@
         <w:t>. As the number of participants increases, the number of keys grows quadratically</w:t>
       </w:r>
       <w:r>
-        <w:t>, and the proliferation of keys soon becomes unmanageable.</w:t>
+        <w:t xml:space="preserve">, and the proliferation of keys soon becomes </w:t>
+      </w:r>
+      <w:r>
+        <w:t>untenable</w:t>
+      </w:r>
+      <w:r>
+        <w:t>.</w:t>
       </w:r>
     </w:p>
     <w:p>
@@ -7752,7 +7833,7 @@
           <w:sz w:val="32"/>
           <w:szCs w:val="32"/>
         </w:rPr>
-        <w:t>1</w:t>
+        <w:t>2</w:t>
       </w:r>
       <w:r>
         <w:rPr>
@@ -7912,7 +7993,11 @@
         <w:t>public</w:t>
       </w:r>
       <w:r>
-        <w:t xml:space="preserve"> (i.e., insecure)</w:t>
+        <w:t xml:space="preserve"> (i.e., </w:t>
+      </w:r>
+      <w:r>
+        <w:lastRenderedPageBreak/>
+        <w:t>insecure)</w:t>
       </w:r>
       <w:r>
         <w:t>,</w:t>
@@ -8002,9 +8087,6 @@
     </w:p>
     <w:p>
       <w:r>
-        <w:t xml:space="preserve">Basically, </w:t>
-      </w:r>
-      <w:r>
         <w:t>DH enables previously unacquainted parties to exchange public information over an insecure channel</w:t>
       </w:r>
       <w:r>
@@ -8035,7 +8117,13 @@
         <w:t xml:space="preserve"> </w:t>
       </w:r>
       <w:r>
-        <w:t>each possesses independently</w:t>
+        <w:t xml:space="preserve">each </w:t>
+      </w:r>
+      <w:r>
+        <w:t xml:space="preserve">party </w:t>
+      </w:r>
+      <w:r>
+        <w:t>possesses independently</w:t>
       </w:r>
       <w:r>
         <w:t xml:space="preserve">—to </w:t>
@@ -8296,22 +8384,7 @@
         <w:t xml:space="preserve"> to perform a secure key exchange with Bob over an insecure channel. Meanwhile, Eve observes all traffic passing between Alice and Bob</w:t>
       </w:r>
       <w:r>
-        <w:t xml:space="preserve">; </w:t>
-      </w:r>
-      <w:r>
-        <w:t xml:space="preserve">as </w:t>
-      </w:r>
-      <w:r>
-        <w:t>ever</w:t>
-      </w:r>
-      <w:r>
-        <w:t xml:space="preserve">, </w:t>
-      </w:r>
-      <w:r>
-        <w:t>for malicious purposes.</w:t>
-      </w:r>
-      <w:r>
-        <w:br w:type="page"/>
+        <w:t>.</w:t>
       </w:r>
     </w:p>
     <w:tbl>
@@ -8339,7 +8412,6 @@
           </w:tcPr>
           <w:p>
             <w:r>
-              <w:lastRenderedPageBreak/>
               <w:t>Step</w:t>
             </w:r>
           </w:p>
@@ -9176,7 +9248,7 @@
           <w:sz w:val="18"/>
           <w:szCs w:val="18"/>
         </w:rPr>
-        <w:t>3</w:t>
+        <w:t>2.</w:t>
       </w:r>
       <w:r>
         <w:rPr>
@@ -9185,6 +9257,15 @@
           <w:sz w:val="18"/>
           <w:szCs w:val="18"/>
         </w:rPr>
+        <w:t>1</w:t>
+      </w:r>
+      <w:r>
+        <w:rPr>
+          <w:i/>
+          <w:iCs/>
+          <w:sz w:val="18"/>
+          <w:szCs w:val="18"/>
+        </w:rPr>
         <w:t>. Diffie-Hellman key exchange using multiplication</w:t>
       </w:r>
     </w:p>
@@ -9578,6 +9659,7 @@
         <w:t xml:space="preserve">Eve </w:t>
       </w:r>
       <w:r>
+        <w:lastRenderedPageBreak/>
         <w:t>observes</w:t>
       </w:r>
       <w:r>
@@ -9968,7 +10050,6 @@
     </w:p>
     <w:p>
       <w:r>
-        <w:lastRenderedPageBreak/>
         <w:t xml:space="preserve">Recall from </w:t>
       </w:r>
       <w:r>
@@ -11565,6 +11646,7 @@
           <w:sz w:val="18"/>
           <w:szCs w:val="18"/>
         </w:rPr>
+        <w:lastRenderedPageBreak/>
         <w:t xml:space="preserve">Figure </w:t>
       </w:r>
       <w:r>
@@ -11574,7 +11656,16 @@
           <w:sz w:val="18"/>
           <w:szCs w:val="18"/>
         </w:rPr>
-        <w:t>4</w:t>
+        <w:t>2.</w:t>
+      </w:r>
+      <w:r>
+        <w:rPr>
+          <w:i/>
+          <w:iCs/>
+          <w:sz w:val="18"/>
+          <w:szCs w:val="18"/>
+        </w:rPr>
+        <w:t>2</w:t>
       </w:r>
       <w:r>
         <w:rPr>
@@ -12183,11 +12274,7 @@
         </m:r>
       </m:oMath>
       <w:r>
-        <w:t xml:space="preserve"> in the present </w:t>
-      </w:r>
-      <w:r>
-        <w:lastRenderedPageBreak/>
-        <w:t xml:space="preserve">example) </w:t>
+        <w:t xml:space="preserve"> in the present example) </w:t>
       </w:r>
       <w:r>
         <w:t xml:space="preserve">solving for </w:t>
@@ -13650,7 +13737,7 @@
           <w:sz w:val="18"/>
           <w:szCs w:val="18"/>
         </w:rPr>
-        <w:t>5</w:t>
+        <w:t>2.</w:t>
       </w:r>
       <w:r>
         <w:rPr>
@@ -13659,6 +13746,15 @@
           <w:sz w:val="18"/>
           <w:szCs w:val="18"/>
         </w:rPr>
+        <w:t>3</w:t>
+      </w:r>
+      <w:r>
+        <w:rPr>
+          <w:i/>
+          <w:iCs/>
+          <w:sz w:val="18"/>
+          <w:szCs w:val="18"/>
+        </w:rPr>
         <w:t>. Diffie-Hellman key exchange using modular exponentiation</w:t>
       </w:r>
     </w:p>
@@ -13786,7 +13882,11 @@
         <w:t>2</w:t>
       </w:r>
       <w:r>
-        <w:t>. The remainder</w:t>
+        <w:t xml:space="preserve">. The </w:t>
+      </w:r>
+      <w:r>
+        <w:lastRenderedPageBreak/>
+        <w:t>remainder</w:t>
       </w:r>
       <w:r>
         <w:t>,</w:t>
@@ -14587,7 +14687,6 @@
     </w:p>
     <w:p>
       <w:r>
-        <w:lastRenderedPageBreak/>
         <w:t>T</w:t>
       </w:r>
       <w:r>
@@ -16548,6 +16647,7 @@
               <w:jc w:val="center"/>
             </w:pPr>
             <w:r>
+              <w:lastRenderedPageBreak/>
               <w:t>11</w:t>
             </w:r>
           </w:p>
@@ -16807,7 +16907,7 @@
           <w:sz w:val="18"/>
           <w:szCs w:val="18"/>
         </w:rPr>
-        <w:t>6</w:t>
+        <w:t>2.4</w:t>
       </w:r>
       <w:r>
         <w:rPr>
@@ -17060,8 +17160,16 @@
       <w:r>
         <w:t xml:space="preserve"> </w:t>
       </w:r>
-      <w:r>
-        <w:t xml:space="preserve">1 to </w:t>
+      <m:oMath>
+        <m:r>
+          <w:rPr>
+            <w:rFonts w:ascii="Cambria Math" w:hAnsi="Cambria Math"/>
+          </w:rPr>
+          <m:t>1</m:t>
+        </m:r>
+      </m:oMath>
+      <w:r>
+        <w:t xml:space="preserve"> to </w:t>
       </w:r>
       <m:oMath>
         <m:r>
@@ -17212,7 +17320,6 @@
     </w:p>
     <w:p>
       <w:r>
-        <w:lastRenderedPageBreak/>
         <w:t xml:space="preserve">A carefully chosen generator is one that generates the entire group of integers in the range 1 to </w:t>
       </w:r>
       <m:oMath>
@@ -18030,47 +18137,51 @@
         <w:t xml:space="preserve">remaining </w:t>
       </w:r>
       <w:r>
-        <w:t>problem with our implementation</w:t>
-      </w:r>
-      <w:r>
-        <w:t>.</w:t>
-      </w:r>
-      <w:r>
-        <w:t xml:space="preserve"> </w:t>
-      </w:r>
-      <w:r>
-        <w:t>Let’s call it the</w:t>
-      </w:r>
-      <w:r>
-        <w:t xml:space="preserve"> </w:t>
+        <w:t xml:space="preserve">problem with </w:t>
+      </w:r>
+      <w:r>
+        <w:t xml:space="preserve">the </w:t>
       </w:r>
       <w:r>
         <w:rPr>
           <w:i/>
           <w:iCs/>
         </w:rPr>
+        <w:t>undergraduate</w:t>
+      </w:r>
+      <w:r>
+        <w:t xml:space="preserve"> </w:t>
+      </w:r>
+      <w:r>
+        <w:t>implementation</w:t>
+      </w:r>
+      <w:r>
+        <w:t xml:space="preserve">, and it is </w:t>
+      </w:r>
+      <w:r>
+        <w:t>know</w:t>
+      </w:r>
+      <w:r>
+        <w:t>n</w:t>
+      </w:r>
+      <w:r>
+        <w:t xml:space="preserve"> as </w:t>
+      </w:r>
+      <w:r>
+        <w:t>the</w:t>
+      </w:r>
+      <w:r>
+        <w:t xml:space="preserve"> </w:t>
+      </w:r>
+      <w:r>
+        <w:rPr>
+          <w:i/>
+          <w:iCs/>
+        </w:rPr>
         <w:t>small subgroup</w:t>
       </w:r>
       <w:r>
         <w:t xml:space="preserve"> problem</w:t>
-      </w:r>
-      <w:r>
-        <w:t xml:space="preserve">, </w:t>
-      </w:r>
-      <w:r>
-        <w:t xml:space="preserve">which we will </w:t>
-      </w:r>
-      <w:r>
-        <w:t xml:space="preserve">explore </w:t>
-      </w:r>
-      <w:r>
-        <w:t>and fix</w:t>
-      </w:r>
-      <w:r>
-        <w:t xml:space="preserve"> </w:t>
-      </w:r>
-      <w:r>
-        <w:t>in this section</w:t>
       </w:r>
       <w:r>
         <w:t>.</w:t>
@@ -18078,6 +18189,7 @@
     </w:p>
     <w:p>
       <w:r>
+        <w:lastRenderedPageBreak/>
         <w:t xml:space="preserve">Recalling </w:t>
       </w:r>
       <w:r>
@@ -18088,41 +18200,74 @@
           <w:i/>
           <w:iCs/>
         </w:rPr>
-        <w:t>Figure 5</w:t>
-      </w:r>
-      <w:r>
-        <w:t>, s</w:t>
-      </w:r>
-      <w:r>
-        <w:t xml:space="preserve">uppose instead of choosing 3 for </w:t>
-      </w:r>
-      <w:r>
-        <w:t xml:space="preserve">her </w:t>
-      </w:r>
-      <w:r>
-        <w:t xml:space="preserve">generator, Alice </w:t>
-      </w:r>
-      <w:r>
-        <w:t xml:space="preserve">had instead chosen </w:t>
-      </w:r>
-      <w:r>
-        <w:t>2.</w:t>
-      </w:r>
-      <w:r>
-        <w:t xml:space="preserve"> Then we </w:t>
-      </w:r>
-      <w:r>
-        <w:t xml:space="preserve">end up with </w:t>
-      </w:r>
-      <w:r>
-        <w:t xml:space="preserve">a cyclic group that looks like the one in </w:t>
+        <w:t xml:space="preserve">Figure </w:t>
       </w:r>
       <w:r>
         <w:rPr>
           <w:i/>
           <w:iCs/>
         </w:rPr>
-        <w:t>Figure 7</w:t>
+        <w:t>2.3</w:t>
+      </w:r>
+      <w:r>
+        <w:t>, s</w:t>
+      </w:r>
+      <w:r>
+        <w:t xml:space="preserve">uppose instead of choosing </w:t>
+      </w:r>
+      <m:oMath>
+        <m:r>
+          <w:rPr>
+            <w:rFonts w:ascii="Cambria Math" w:hAnsi="Cambria Math"/>
+          </w:rPr>
+          <m:t>3</m:t>
+        </m:r>
+      </m:oMath>
+      <w:r>
+        <w:t xml:space="preserve"> for </w:t>
+      </w:r>
+      <w:r>
+        <w:t xml:space="preserve">her </w:t>
+      </w:r>
+      <w:r>
+        <w:t xml:space="preserve">generator, Alice </w:t>
+      </w:r>
+      <w:r>
+        <w:t xml:space="preserve">had chosen </w:t>
+      </w:r>
+      <m:oMath>
+        <m:r>
+          <w:rPr>
+            <w:rFonts w:ascii="Cambria Math" w:hAnsi="Cambria Math"/>
+          </w:rPr>
+          <m:t>2</m:t>
+        </m:r>
+      </m:oMath>
+      <w:r>
+        <w:t>.</w:t>
+      </w:r>
+      <w:r>
+        <w:t xml:space="preserve"> Then we </w:t>
+      </w:r>
+      <w:r>
+        <w:t xml:space="preserve">end up with </w:t>
+      </w:r>
+      <w:r>
+        <w:t xml:space="preserve">a cyclic group that looks like the one in </w:t>
+      </w:r>
+      <w:r>
+        <w:rPr>
+          <w:i/>
+          <w:iCs/>
+        </w:rPr>
+        <w:t xml:space="preserve">Figure </w:t>
+      </w:r>
+      <w:r>
+        <w:rPr>
+          <w:i/>
+          <w:iCs/>
+        </w:rPr>
+        <w:t>2.5</w:t>
       </w:r>
       <w:r>
         <w:t>.</w:t>
@@ -18977,7 +19122,7 @@
           <w:sz w:val="18"/>
           <w:szCs w:val="18"/>
         </w:rPr>
-        <w:t>7</w:t>
+        <w:t>2.5</w:t>
       </w:r>
       <w:r>
         <w:rPr>
@@ -19021,68 +19166,165 @@
         <w:t xml:space="preserve">The difference between this cyclic group and the last is </w:t>
       </w:r>
       <w:r>
-        <w:t xml:space="preserve">its </w:t>
+        <w:t xml:space="preserve">the </w:t>
       </w:r>
       <w:r>
         <w:t>size</w:t>
       </w:r>
       <w:r>
+        <w:t xml:space="preserve"> and composition of its elements</w:t>
+      </w:r>
+      <w:r>
         <w:t xml:space="preserve">. </w:t>
       </w:r>
       <w:r>
         <w:t>Specifically, t</w:t>
       </w:r>
       <w:r>
-        <w:t>he size of the group generated by 2</w:t>
-      </w:r>
-      <w:r>
-        <w:t xml:space="preserve"> is 3</w:t>
-      </w:r>
-      <w:r>
-        <w:t xml:space="preserve"> (2, 4, 1, </w:t>
+        <w:t xml:space="preserve">he size of the group generated by </w:t>
+      </w:r>
+      <m:oMath>
+        <m:r>
+          <w:rPr>
+            <w:rFonts w:ascii="Cambria Math" w:hAnsi="Cambria Math"/>
+          </w:rPr>
+          <m:t>2</m:t>
+        </m:r>
+      </m:oMath>
+      <w:r>
+        <w:t xml:space="preserve"> is </w:t>
+      </w:r>
+      <m:oMath>
+        <m:r>
+          <w:rPr>
+            <w:rFonts w:ascii="Cambria Math" w:hAnsi="Cambria Math"/>
+          </w:rPr>
+          <m:t>3</m:t>
+        </m:r>
+      </m:oMath>
+      <w:r>
+        <w:t xml:space="preserve">, and it contains the elements </w:t>
+      </w:r>
+      <m:oMath>
+        <m:r>
+          <w:rPr>
+            <w:rFonts w:ascii="Cambria Math" w:hAnsi="Cambria Math"/>
+          </w:rPr>
+          <m:t>2, 4</m:t>
+        </m:r>
+      </m:oMath>
+      <w:r>
+        <w:t xml:space="preserve"> and</w:t>
+      </w:r>
+      <w:r>
+        <w:t xml:space="preserve"> </w:t>
+      </w:r>
+      <m:oMath>
+        <m:r>
+          <w:rPr>
+            <w:rFonts w:ascii="Cambria Math" w:hAnsi="Cambria Math"/>
+          </w:rPr>
+          <m:t>1</m:t>
+        </m:r>
+      </m:oMath>
+      <w:r>
+        <w:t>.</w:t>
+      </w:r>
+      <w:r>
+        <w:t xml:space="preserve"> </w:t>
+      </w:r>
+      <w:r>
+        <w:t>T</w:t>
+      </w:r>
+      <w:r>
+        <w:t xml:space="preserve">he group generated by </w:t>
+      </w:r>
+      <m:oMath>
+        <m:r>
+          <w:rPr>
+            <w:rFonts w:ascii="Cambria Math" w:hAnsi="Cambria Math"/>
+          </w:rPr>
+          <m:t>3</m:t>
+        </m:r>
+      </m:oMath>
+      <w:r>
+        <w:t xml:space="preserve"> was </w:t>
+      </w:r>
+      <m:oMath>
+        <m:r>
+          <w:rPr>
+            <w:rFonts w:ascii="Cambria Math" w:hAnsi="Cambria Math"/>
+          </w:rPr>
+          <m:t>6</m:t>
+        </m:r>
+      </m:oMath>
+      <w:r>
+        <w:t xml:space="preserve">, </w:t>
+      </w:r>
+      <w:r>
+        <w:t xml:space="preserve">on the other hand, </w:t>
+      </w:r>
+      <w:r>
+        <w:t xml:space="preserve">and it contained the elements </w:t>
+      </w:r>
+      <m:oMath>
+        <m:r>
+          <w:rPr>
+            <w:rFonts w:ascii="Cambria Math" w:hAnsi="Cambria Math"/>
+          </w:rPr>
+          <m:t>3, 2, 6, 4, 5</m:t>
+        </m:r>
+      </m:oMath>
+      <w:r>
+        <w:t xml:space="preserve"> and </w:t>
+      </w:r>
+      <m:oMath>
+        <m:r>
+          <w:rPr>
+            <w:rFonts w:ascii="Cambria Math" w:hAnsi="Cambria Math"/>
+          </w:rPr>
+          <m:t>1</m:t>
+        </m:r>
+      </m:oMath>
+      <w:r>
+        <w:t>.</w:t>
+      </w:r>
+      <w:r>
+        <w:t xml:space="preserve"> </w:t>
+      </w:r>
+      <w:r>
+        <w:t xml:space="preserve">This smaller group is </w:t>
+      </w:r>
+      <w:r>
+        <w:t xml:space="preserve">what is known as </w:t>
+      </w:r>
+      <w:r>
+        <w:t xml:space="preserve">a </w:t>
       </w:r>
       <w:r>
         <w:rPr>
           <w:i/>
           <w:iCs/>
         </w:rPr>
-        <w:t>2, 4, 1</w:t>
-      </w:r>
-      <w:r>
-        <w:t>)</w:t>
-      </w:r>
-      <w:r>
-        <w:t>, whereas the group generated by 3 was 6</w:t>
-      </w:r>
+        <w:t>subgroup</w:t>
+      </w:r>
+      <w:r>
+        <w:t xml:space="preserve"> of the full group modulo </w:t>
+      </w:r>
+      <m:oMath>
+        <m:r>
+          <w:rPr>
+            <w:rFonts w:ascii="Cambria Math" w:hAnsi="Cambria Math"/>
+          </w:rPr>
+          <m:t>7</m:t>
+        </m:r>
+      </m:oMath>
       <w:r>
         <w:t>.</w:t>
-      </w:r>
-      <w:r>
-        <w:t xml:space="preserve"> </w:t>
-      </w:r>
-      <w:r>
-        <w:t xml:space="preserve">This smaller group is </w:t>
-      </w:r>
-      <w:r>
-        <w:t xml:space="preserve">called </w:t>
-      </w:r>
-      <w:r>
-        <w:t xml:space="preserve">a </w:t>
-      </w:r>
-      <w:r>
-        <w:rPr>
-          <w:i/>
-          <w:iCs/>
-        </w:rPr>
-        <w:t>subgroup</w:t>
-      </w:r>
-      <w:r>
-        <w:t xml:space="preserve"> of the full group modulo 7.</w:t>
       </w:r>
     </w:p>
     <w:p>
       <w:r>
-        <w:lastRenderedPageBreak/>
         <w:t xml:space="preserve">Why is this a problem? Because if an attacker </w:t>
       </w:r>
       <w:r>
@@ -19157,33 +19399,52 @@
         <w:t>Suppose</w:t>
       </w:r>
       <w:r>
-        <w:t xml:space="preserve">, for example, </w:t>
+        <w:t xml:space="preserve"> E</w:t>
+      </w:r>
+      <w:r>
+        <w:t xml:space="preserve">ve </w:t>
+      </w:r>
+      <w:r>
+        <w:t xml:space="preserve">had </w:t>
+      </w:r>
+      <w:r>
+        <w:t xml:space="preserve">somehow managed to replace Alice’s </w:t>
+      </w:r>
+      <w:r>
+        <w:t>generator with her own</w:t>
+      </w:r>
+      <w:r>
+        <w:t xml:space="preserve">; i.e., </w:t>
+      </w:r>
+      <m:oMath>
+        <m:r>
+          <w:rPr>
+            <w:rFonts w:ascii="Cambria Math" w:hAnsi="Cambria Math"/>
+          </w:rPr>
+          <m:t>2</m:t>
+        </m:r>
+      </m:oMath>
+      <w:r>
+        <w:t xml:space="preserve"> instead of </w:t>
+      </w:r>
+      <m:oMath>
+        <m:r>
+          <w:rPr>
+            <w:rFonts w:ascii="Cambria Math" w:hAnsi="Cambria Math"/>
+          </w:rPr>
+          <m:t>3</m:t>
+        </m:r>
+      </m:oMath>
+      <w:r>
+        <w:t>.</w:t>
+      </w:r>
+      <w:r>
+        <w:t xml:space="preserve"> </w:t>
       </w:r>
       <w:r>
         <w:t xml:space="preserve">Eve </w:t>
       </w:r>
       <w:r>
-        <w:t xml:space="preserve">had </w:t>
-      </w:r>
-      <w:r>
-        <w:t xml:space="preserve">somehow managed to replace Alice’s </w:t>
-      </w:r>
-      <w:r>
-        <w:t>generator with her own</w:t>
-      </w:r>
-      <w:r>
-        <w:t>; i.e., 2 instead of 3</w:t>
-      </w:r>
-      <w:r>
-        <w:t>.</w:t>
-      </w:r>
-      <w:r>
-        <w:t xml:space="preserve"> </w:t>
-      </w:r>
-      <w:r>
-        <w:t xml:space="preserve">Eve </w:t>
-      </w:r>
-      <w:r>
         <w:t xml:space="preserve">would </w:t>
       </w:r>
       <w:r>
@@ -19213,79 +19474,8 @@
       <w:r>
         <w:t>encryption.</w:t>
       </w:r>
-      <w:r>
-        <w:t xml:space="preserve"> W</w:t>
-      </w:r>
-      <w:r>
-        <w:t xml:space="preserve">ith a </w:t>
-      </w:r>
-      <w:r>
-        <w:t xml:space="preserve">group </w:t>
-      </w:r>
-      <w:r>
-        <w:t xml:space="preserve">of size </w:t>
-      </w:r>
-      <w:r>
-        <w:t xml:space="preserve">6, </w:t>
-      </w:r>
-      <w:r>
-        <w:t xml:space="preserve">halving </w:t>
-      </w:r>
-      <w:r>
-        <w:t xml:space="preserve">it to 3 </w:t>
-      </w:r>
-      <w:r>
-        <w:t xml:space="preserve">is </w:t>
-      </w:r>
-      <w:r>
-        <w:t xml:space="preserve">effectively </w:t>
-      </w:r>
-      <w:r>
-        <w:t>moot</w:t>
-      </w:r>
-      <w:r>
-        <w:t>.</w:t>
-      </w:r>
-      <w:r>
-        <w:t xml:space="preserve"> </w:t>
-      </w:r>
-      <w:r>
-        <w:t>B</w:t>
-      </w:r>
-      <w:r>
-        <w:t xml:space="preserve">ut </w:t>
-      </w:r>
-      <w:r>
-        <w:t xml:space="preserve">if </w:t>
-      </w:r>
-      <w:r>
-        <w:t xml:space="preserve">the size of the group is a 128-bit number, </w:t>
-      </w:r>
-      <w:r>
-        <w:t xml:space="preserve">as it would be in a real-world implementation, </w:t>
-      </w:r>
-      <w:r>
-        <w:t xml:space="preserve">halving </w:t>
-      </w:r>
-      <w:r>
-        <w:t xml:space="preserve">the group size to a </w:t>
-      </w:r>
-      <w:r>
-        <w:t xml:space="preserve">64-bit number </w:t>
-      </w:r>
-      <w:r>
-        <w:t>reduces the problem to one that is feasible</w:t>
-      </w:r>
-      <w:r>
-        <w:t xml:space="preserve"> by a determined </w:t>
-      </w:r>
-      <w:r>
-        <w:t xml:space="preserve">enough </w:t>
-      </w:r>
-      <w:r>
-        <w:t>attacker.</w:t>
-      </w:r>
     </w:p>
+    <w:p/>
     <w:p>
       <w:pPr>
         <w:pStyle w:val="Heading1"/>
@@ -33204,15 +33394,7 @@
         </m:r>
       </m:oMath>
       <w:r>
-        <w:t>, h</w:t>
-      </w:r>
-      <w:proofErr w:type="spellStart"/>
-      <w:r>
-        <w:t>owever</w:t>
-      </w:r>
-      <w:proofErr w:type="spellEnd"/>
-      <w:r>
-        <w:t xml:space="preserve">, the number of such exceptions is infinitesimally small (it is in the proportion </w:t>
+        <w:t xml:space="preserve">, however, the number of such exceptions is infinitesimally small (it is in the proportion </w:t>
       </w:r>
       <m:oMath>
         <m:d>
@@ -35532,150 +35714,136 @@
           <w:i/>
           <w:iCs/>
         </w:rPr>
-        <w:t>one-</w:t>
-      </w:r>
-      <w:proofErr w:type="spellStart"/>
+        <w:t>one-wayness</w:t>
+      </w:r>
+      <w:r>
+        <w:t xml:space="preserve">, </w:t>
+      </w:r>
+      <w:r>
+        <w:t>that the efficacy of public-key cryptosystems relies.</w:t>
+      </w:r>
+    </w:p>
+    <w:p>
+      <w:r>
+        <w:t xml:space="preserve">As such, these </w:t>
+      </w:r>
+      <w:r>
+        <w:t xml:space="preserve">schemes are secure </w:t>
+      </w:r>
+      <w:r>
+        <w:t xml:space="preserve">only </w:t>
+      </w:r>
+      <w:r>
+        <w:t xml:space="preserve">to the extent that they </w:t>
+      </w:r>
+      <w:r>
+        <w:t xml:space="preserve">are </w:t>
+      </w:r>
+      <w:r>
+        <w:t xml:space="preserve">too </w:t>
+      </w:r>
+      <w:r>
+        <w:t xml:space="preserve">computationally </w:t>
+      </w:r>
+      <w:r>
+        <w:t xml:space="preserve">expensive </w:t>
+      </w:r>
+      <w:r>
+        <w:t xml:space="preserve">to be feasible </w:t>
+      </w:r>
+      <w:r>
+        <w:t>for would-be attackers</w:t>
+      </w:r>
+      <w:r>
+        <w:t>.</w:t>
+      </w:r>
+      <w:r>
+        <w:t xml:space="preserve"> </w:t>
+      </w:r>
+      <w:r>
+        <w:t>B</w:t>
+      </w:r>
+      <w:r>
+        <w:t>ut</w:t>
+      </w:r>
+      <w:r>
+        <w:t>, given unlimited time and/or computing resources,</w:t>
+      </w:r>
+      <w:r>
+        <w:t xml:space="preserve"> </w:t>
+      </w:r>
+      <w:r>
+        <w:t xml:space="preserve">they are </w:t>
+      </w:r>
+      <w:r>
+        <w:t>not unbreakable</w:t>
+      </w:r>
+      <w:r>
+        <w:t>; w</w:t>
+      </w:r>
+      <w:r>
+        <w:t xml:space="preserve">ith enough </w:t>
+      </w:r>
+      <w:r>
+        <w:t>of one or the other or both</w:t>
+      </w:r>
+      <w:r>
+        <w:t xml:space="preserve">, </w:t>
+      </w:r>
+      <w:r>
+        <w:t>an exhaustive search of the keyspace</w:t>
+      </w:r>
+      <w:r>
+        <w:t xml:space="preserve">—what is known as a </w:t>
+      </w:r>
       <w:r>
         <w:rPr>
           <w:i/>
           <w:iCs/>
         </w:rPr>
-        <w:t>wayness</w:t>
-      </w:r>
-      <w:proofErr w:type="spellEnd"/>
-      <w:r>
-        <w:t xml:space="preserve">, </w:t>
-      </w:r>
-      <w:r>
-        <w:t>that the efficacy of public-key cryptosystems relies.</w:t>
+        <w:t>brute-force</w:t>
+      </w:r>
+      <w:r>
+        <w:t xml:space="preserve"> attack—will eventually yield the </w:t>
+      </w:r>
+      <w:r>
+        <w:t>correct</w:t>
+      </w:r>
+      <w:r>
+        <w:t xml:space="preserve"> key.</w:t>
       </w:r>
     </w:p>
     <w:p>
       <w:r>
-        <w:t xml:space="preserve">As such, these </w:t>
-      </w:r>
-      <w:r>
-        <w:t xml:space="preserve">schemes are secure </w:t>
-      </w:r>
-      <w:r>
-        <w:t xml:space="preserve">only </w:t>
-      </w:r>
-      <w:r>
-        <w:t xml:space="preserve">to the extent that they </w:t>
-      </w:r>
-      <w:r>
-        <w:t xml:space="preserve">are </w:t>
-      </w:r>
-      <w:r>
-        <w:t xml:space="preserve">too </w:t>
-      </w:r>
-      <w:r>
-        <w:t xml:space="preserve">computationally </w:t>
-      </w:r>
-      <w:r>
-        <w:t xml:space="preserve">expensive </w:t>
-      </w:r>
-      <w:r>
-        <w:t xml:space="preserve">to be feasible </w:t>
-      </w:r>
-      <w:r>
-        <w:t>for would-be attackers</w:t>
-      </w:r>
-      <w:r>
-        <w:t>.</w:t>
-      </w:r>
-      <w:r>
-        <w:t xml:space="preserve"> </w:t>
-      </w:r>
-      <w:r>
-        <w:t>B</w:t>
-      </w:r>
-      <w:r>
-        <w:t>ut</w:t>
-      </w:r>
-      <w:r>
-        <w:t>, given unlimited time and/or computing resources,</w:t>
-      </w:r>
-      <w:r>
-        <w:t xml:space="preserve"> </w:t>
-      </w:r>
-      <w:r>
-        <w:t xml:space="preserve">they are </w:t>
-      </w:r>
-      <w:r>
-        <w:t>not unbreakable</w:t>
-      </w:r>
-      <w:r>
-        <w:t>; w</w:t>
-      </w:r>
-      <w:r>
-        <w:t xml:space="preserve">ith enough </w:t>
-      </w:r>
-      <w:r>
-        <w:t>of one or the other or both</w:t>
-      </w:r>
-      <w:r>
-        <w:t xml:space="preserve">, </w:t>
-      </w:r>
-      <w:r>
-        <w:t xml:space="preserve">an exhaustive search of the </w:t>
-      </w:r>
-      <w:proofErr w:type="spellStart"/>
-      <w:r>
-        <w:t>keyspace</w:t>
-      </w:r>
-      <w:proofErr w:type="spellEnd"/>
-      <w:r>
-        <w:t xml:space="preserve">—what is known as a </w:t>
+        <w:t xml:space="preserve">Given this </w:t>
+      </w:r>
+      <w:r>
+        <w:t xml:space="preserve">mainly </w:t>
+      </w:r>
+      <w:r>
+        <w:t xml:space="preserve">theoretical limitation, these schemes are </w:t>
+      </w:r>
+      <w:r>
+        <w:t xml:space="preserve">therefore </w:t>
+      </w:r>
+      <w:r>
+        <w:t xml:space="preserve">not </w:t>
       </w:r>
       <w:r>
         <w:rPr>
           <w:i/>
           <w:iCs/>
         </w:rPr>
-        <w:t>brute-force</w:t>
-      </w:r>
-      <w:r>
-        <w:t xml:space="preserve"> attack—will eventually yield the </w:t>
-      </w:r>
-      <w:r>
-        <w:t>correct</w:t>
-      </w:r>
-      <w:r>
-        <w:t xml:space="preserve"> key.</w:t>
-      </w:r>
-    </w:p>
-    <w:p>
-      <w:r>
-        <w:t xml:space="preserve">Given this </w:t>
-      </w:r>
-      <w:r>
-        <w:t xml:space="preserve">mainly </w:t>
-      </w:r>
-      <w:r>
-        <w:t xml:space="preserve">theoretical limitation, these schemes are </w:t>
-      </w:r>
-      <w:r>
-        <w:t xml:space="preserve">therefore </w:t>
-      </w:r>
-      <w:r>
-        <w:t xml:space="preserve">not </w:t>
+        <w:t>unconditionally</w:t>
+      </w:r>
+      <w:r>
+        <w:t xml:space="preserve"> secure; rather, they are </w:t>
       </w:r>
       <w:r>
         <w:rPr>
           <w:i/>
           <w:iCs/>
         </w:rPr>
-        <w:t>unconditionally</w:t>
-      </w:r>
-      <w:r>
-        <w:t xml:space="preserve"> secure; rather, they are </w:t>
-      </w:r>
-      <w:r>
-        <w:rPr>
-          <w:i/>
-          <w:iCs/>
-        </w:rPr>
         <w:t>computationally</w:t>
       </w:r>
       <w:r>
@@ -35709,13 +35877,8 @@
         <w:t>es</w:t>
       </w:r>
       <w:r>
-        <w:t xml:space="preserve"> of the entire </w:t>
-      </w:r>
-      <w:proofErr w:type="spellStart"/>
-      <w:r>
-        <w:t>keyspace</w:t>
-      </w:r>
-      <w:proofErr w:type="spellEnd"/>
+        <w:t xml:space="preserve"> of the entire keyspace</w:t>
+      </w:r>
       <w:r>
         <w:t xml:space="preserve"> </w:t>
       </w:r>
@@ -37567,13 +37730,8 @@
       <w:r>
         <w:t xml:space="preserve"> (w</w:t>
       </w:r>
-      <w:proofErr w:type="spellStart"/>
-      <w:r>
-        <w:t>ith</w:t>
-      </w:r>
-      <w:proofErr w:type="spellEnd"/>
-      <w:r>
-        <w:t xml:space="preserve"> encryption</w:t>
+      <w:r>
+        <w:t>ith encryption</w:t>
       </w:r>
       <w:r>
         <w:t>, it is</w:t>
@@ -44310,7 +44468,6 @@
       <w:r>
         <w:t xml:space="preserve"> In some cases in spectacular fashion. See </w:t>
       </w:r>
-      <w:proofErr w:type="spellStart"/>
       <w:r>
         <w:rPr>
           <w:i/>
@@ -44318,7 +44475,6 @@
         </w:rPr>
         <w:t>DigiNotar</w:t>
       </w:r>
-      <w:proofErr w:type="spellEnd"/>
       <w:r>
         <w:t xml:space="preserve"> for the quintessential case study.</w:t>
       </w:r>

--- a/doc/notes/CryptoBook.docx
+++ b/doc/notes/CryptoBook.docx
@@ -374,7 +374,7 @@
         <w:t xml:space="preserve">on </w:t>
       </w:r>
       <w:r>
-        <w:t>a</w:t>
+        <w:t>A</w:t>
       </w:r>
       <w:r>
         <w:t>mazon</w:t>
@@ -561,126 +561,142 @@
       <w:r>
         <w:t>nuclear arsenal, by hostile state actors.</w:t>
       </w:r>
+      <w:r>
+        <w:t xml:space="preserve"> </w:t>
+      </w:r>
+      <w:r>
+        <w:t>T</w:t>
+      </w:r>
+      <w:r>
+        <w:t xml:space="preserve">he vast majority </w:t>
+      </w:r>
+      <w:r>
+        <w:t xml:space="preserve">of us </w:t>
+      </w:r>
+      <w:r>
+        <w:t xml:space="preserve">are </w:t>
+      </w:r>
+      <w:r>
+        <w:t xml:space="preserve">unaware </w:t>
+      </w:r>
+      <w:r>
+        <w:t>of</w:t>
+      </w:r>
+      <w:r>
+        <w:t xml:space="preserve">, </w:t>
+      </w:r>
+      <w:r>
+        <w:t>or at best indifferent</w:t>
+      </w:r>
+      <w:r>
+        <w:t xml:space="preserve"> to</w:t>
+      </w:r>
+      <w:r>
+        <w:t>,</w:t>
+      </w:r>
+      <w:r>
+        <w:t xml:space="preserve"> </w:t>
+      </w:r>
+      <w:r>
+        <w:t>th</w:t>
+      </w:r>
+      <w:r>
+        <w:t>is</w:t>
+      </w:r>
+      <w:r>
+        <w:t xml:space="preserve"> </w:t>
+      </w:r>
+      <w:r>
+        <w:t xml:space="preserve">miracle </w:t>
+      </w:r>
+      <w:r>
+        <w:t xml:space="preserve">of </w:t>
+      </w:r>
+      <w:r>
+        <w:t>encryption</w:t>
+      </w:r>
+      <w:r>
+        <w:t>. Why</w:t>
+      </w:r>
+      <w:r>
+        <w:t xml:space="preserve">? </w:t>
+      </w:r>
+      <w:r>
+        <w:t xml:space="preserve">Because </w:t>
+      </w:r>
+      <w:r>
+        <w:t xml:space="preserve">most of us don’t pay </w:t>
+      </w:r>
+      <w:r>
+        <w:t xml:space="preserve">attention to </w:t>
+      </w:r>
+      <w:r>
+        <w:t>stuff that works</w:t>
+      </w:r>
+      <w:r>
+        <w:t>, prefer</w:t>
+      </w:r>
+      <w:r>
+        <w:t>ring</w:t>
+      </w:r>
+      <w:r>
+        <w:t xml:space="preserve"> </w:t>
+      </w:r>
+      <w:r>
+        <w:t xml:space="preserve">to </w:t>
+      </w:r>
+      <w:r>
+        <w:t xml:space="preserve">pay attention </w:t>
+      </w:r>
+      <w:r>
+        <w:t>only when it breaks</w:t>
+      </w:r>
+      <w:r>
+        <w:t>.</w:t>
+      </w:r>
     </w:p>
     <w:p>
       <w:r>
-        <w:t xml:space="preserve">Why are </w:t>
-      </w:r>
-      <w:r>
-        <w:t xml:space="preserve">the vast majority </w:t>
-      </w:r>
-      <w:r>
-        <w:t xml:space="preserve">of us </w:t>
-      </w:r>
-      <w:r>
-        <w:t xml:space="preserve">unaware </w:t>
-      </w:r>
-      <w:r>
-        <w:t>of</w:t>
-      </w:r>
-      <w:r>
-        <w:t xml:space="preserve">, </w:t>
-      </w:r>
-      <w:r>
-        <w:t>or at best indifferent</w:t>
-      </w:r>
-      <w:r>
-        <w:t xml:space="preserve"> to</w:t>
-      </w:r>
-      <w:r>
-        <w:t>,</w:t>
-      </w:r>
-      <w:r>
-        <w:t xml:space="preserve"> </w:t>
-      </w:r>
-      <w:r>
-        <w:t>th</w:t>
-      </w:r>
-      <w:r>
-        <w:t>is</w:t>
-      </w:r>
-      <w:r>
-        <w:t xml:space="preserve"> </w:t>
-      </w:r>
-      <w:r>
-        <w:t xml:space="preserve">miracle </w:t>
-      </w:r>
-      <w:r>
-        <w:t xml:space="preserve">of </w:t>
-      </w:r>
-      <w:r>
-        <w:t>encryption</w:t>
-      </w:r>
-      <w:r>
-        <w:t xml:space="preserve">? </w:t>
-      </w:r>
-      <w:r>
-        <w:t xml:space="preserve">Because </w:t>
-      </w:r>
-      <w:r>
-        <w:t xml:space="preserve">most of us don’t pay </w:t>
-      </w:r>
-      <w:r>
-        <w:t xml:space="preserve">attention to </w:t>
-      </w:r>
-      <w:r>
-        <w:t>stuff that works</w:t>
-      </w:r>
-      <w:r>
-        <w:t>, prefer</w:t>
-      </w:r>
-      <w:r>
-        <w:t>ring</w:t>
-      </w:r>
-      <w:r>
-        <w:t xml:space="preserve"> instead </w:t>
-      </w:r>
-      <w:r>
-        <w:t xml:space="preserve">to </w:t>
-      </w:r>
-      <w:r>
-        <w:t xml:space="preserve">pay attention </w:t>
-      </w:r>
-      <w:r>
-        <w:t>only when it breaks</w:t>
+        <w:t>But e</w:t>
+      </w:r>
+      <w:r>
+        <w:t>ncryption</w:t>
+      </w:r>
+      <w:r>
+        <w:t xml:space="preserve"> </w:t>
+      </w:r>
+      <w:r>
+        <w:t xml:space="preserve">is </w:t>
+      </w:r>
+      <w:r>
+        <w:t xml:space="preserve">under </w:t>
+      </w:r>
+      <w:r>
+        <w:t>threat</w:t>
+      </w:r>
+      <w:r>
+        <w:t xml:space="preserve">. </w:t>
+      </w:r>
+      <w:r>
+        <w:t xml:space="preserve">Well-funded actors are developing a </w:t>
+      </w:r>
+      <w:r>
+        <w:t xml:space="preserve">weapon </w:t>
+      </w:r>
+      <w:r>
+        <w:t xml:space="preserve">that </w:t>
+      </w:r>
+      <w:r>
+        <w:t>will break it</w:t>
       </w:r>
       <w:r>
         <w:t>.</w:t>
       </w:r>
-    </w:p>
-    <w:p>
-      <w:r>
-        <w:t xml:space="preserve">Meanwhile there’s </w:t>
-      </w:r>
-      <w:r>
-        <w:t>an arms</w:t>
-      </w:r>
-      <w:r>
-        <w:t xml:space="preserve"> race afoot. The weapon </w:t>
-      </w:r>
-      <w:r>
-        <w:t xml:space="preserve">being developed </w:t>
-      </w:r>
-      <w:r>
-        <w:t xml:space="preserve">is </w:t>
-      </w:r>
-      <w:r>
-        <w:t xml:space="preserve">a quantum computer that </w:t>
-      </w:r>
-      <w:r>
-        <w:t xml:space="preserve">will </w:t>
-      </w:r>
-      <w:r>
-        <w:t>reduce this fortress to rubble</w:t>
-      </w:r>
-      <w:r>
-        <w:t>.</w:t>
-      </w:r>
-      <w:r>
-        <w:t xml:space="preserve"> </w:t>
-      </w:r>
-      <w:r>
-        <w:t>I</w:t>
+      <w:r>
+        <w:t xml:space="preserve"> </w:t>
+      </w:r>
+      <w:r>
+        <w:t>That weapon is quantum computing, and i</w:t>
       </w:r>
       <w:r>
         <w:t>t is no exaggeration to say</w:t>
@@ -689,19 +705,10 @@
         <w:t xml:space="preserve"> </w:t>
       </w:r>
       <w:r>
-        <w:t xml:space="preserve">that </w:t>
-      </w:r>
-      <w:r>
-        <w:t>such a computer</w:t>
-      </w:r>
-      <w:r>
-        <w:t xml:space="preserve"> </w:t>
-      </w:r>
-      <w:r>
-        <w:t xml:space="preserve">would be </w:t>
-      </w:r>
-      <w:r>
-        <w:t xml:space="preserve">the information equivalent of the atomic bomb. Consensus </w:t>
+        <w:t xml:space="preserve">it is the information </w:t>
+      </w:r>
+      <w:r>
+        <w:t xml:space="preserve">equivalent of the atomic bomb. Consensus </w:t>
       </w:r>
       <w:r>
         <w:t xml:space="preserve">puts </w:t>
@@ -778,49 +785,67 @@
         <w:t xml:space="preserve">. </w:t>
       </w:r>
       <w:r>
-        <w:t xml:space="preserve">Many </w:t>
+        <w:t>To meet this threat, m</w:t>
+      </w:r>
+      <w:r>
+        <w:t xml:space="preserve">any </w:t>
       </w:r>
       <w:r>
         <w:t>of t</w:t>
       </w:r>
       <w:r>
-        <w:t>he most b</w:t>
+        <w:t xml:space="preserve">he </w:t>
+      </w:r>
+      <w:r>
+        <w:t xml:space="preserve">world’s </w:t>
+      </w:r>
+      <w:r>
+        <w:t>most b</w:t>
       </w:r>
       <w:r>
         <w:t xml:space="preserve">rilliant cryptographers and mathematicians </w:t>
       </w:r>
       <w:r>
-        <w:t xml:space="preserve">in the world </w:t>
-      </w:r>
-      <w:r>
-        <w:t xml:space="preserve">are racing to </w:t>
-      </w:r>
-      <w:r>
-        <w:t xml:space="preserve">meet </w:t>
-      </w:r>
-      <w:r>
-        <w:t>th</w:t>
-      </w:r>
-      <w:r>
-        <w:t>is</w:t>
-      </w:r>
-      <w:r>
-        <w:t xml:space="preserve"> </w:t>
-      </w:r>
-      <w:r>
-        <w:t>threat with quantum-resistant encryption</w:t>
-      </w:r>
-      <w:r>
-        <w:t xml:space="preserve"> </w:t>
-      </w:r>
-      <w:r>
-        <w:t>schemes</w:t>
-      </w:r>
-      <w:r>
-        <w:t>,</w:t>
-      </w:r>
-      <w:r>
-        <w:t xml:space="preserve"> but they are woefully behind.</w:t>
+        <w:t xml:space="preserve">are working furiously to develop </w:t>
+      </w:r>
+      <w:r>
+        <w:rPr>
+          <w:i/>
+          <w:iCs/>
+        </w:rPr>
+        <w:t>quantum</w:t>
+      </w:r>
+      <w:r>
+        <w:rPr>
+          <w:i/>
+          <w:iCs/>
+        </w:rPr>
+        <w:t xml:space="preserve"> </w:t>
+      </w:r>
+      <w:r>
+        <w:rPr>
+          <w:i/>
+          <w:iCs/>
+        </w:rPr>
+        <w:t>resistant</w:t>
+      </w:r>
+      <w:r>
+        <w:t xml:space="preserve"> algorithms.</w:t>
+      </w:r>
+      <w:r>
+        <w:t xml:space="preserve"> </w:t>
+      </w:r>
+      <w:r>
+        <w:t>B</w:t>
+      </w:r>
+      <w:r>
+        <w:t>ut they are woefully behind</w:t>
+      </w:r>
+      <w:r>
+        <w:t xml:space="preserve"> the curve</w:t>
+      </w:r>
+      <w:r>
+        <w:t>.</w:t>
       </w:r>
       <w:r>
         <w:t xml:space="preserve"> </w:t>
@@ -856,13 +881,19 @@
         <w:t xml:space="preserve">worldwide </w:t>
       </w:r>
       <w:r>
-        <w:t xml:space="preserve">that depend on classical encryption </w:t>
+        <w:t xml:space="preserve">that rely on </w:t>
+      </w:r>
+      <w:r>
+        <w:t xml:space="preserve">classical </w:t>
+      </w:r>
+      <w:r>
+        <w:t xml:space="preserve">encryption </w:t>
       </w:r>
       <w:r>
         <w:t xml:space="preserve">may </w:t>
       </w:r>
       <w:r>
-        <w:t xml:space="preserve">prove to be </w:t>
+        <w:t xml:space="preserve">prove </w:t>
       </w:r>
       <w:r>
         <w:t>insurmountable</w:t>
@@ -951,7 +982,7 @@
         <w:t xml:space="preserve">and military </w:t>
       </w:r>
       <w:r>
-        <w:t>practitioners</w:t>
+        <w:t>actors</w:t>
       </w:r>
       <w:r>
         <w:t xml:space="preserve">. </w:t>
@@ -1208,7 +1239,7 @@
         <w:t>key ciphers could provide.</w:t>
       </w:r>
       <w:r>
-        <w:t xml:space="preserve"> Without the improbable invention of public-key cryptography in the late 1970s, the internet as we know it would not exist; there would be no ecommerce, no online banking, and no </w:t>
+        <w:t xml:space="preserve"> Without the invention of public-key cryptography in the late 1970s, the internet as we know it would not exist; there would be no ecommerce, no online banking, and no </w:t>
       </w:r>
       <w:r>
         <w:rPr>
@@ -1291,19 +1322,22 @@
         <w:t xml:space="preserve">who </w:t>
       </w:r>
       <w:r>
-        <w:t xml:space="preserve">has no background in </w:t>
-      </w:r>
-      <w:r>
-        <w:t xml:space="preserve">public-key </w:t>
+        <w:t xml:space="preserve">has </w:t>
+      </w:r>
+      <w:r>
+        <w:t xml:space="preserve">little or </w:t>
+      </w:r>
+      <w:r>
+        <w:t xml:space="preserve">no background in </w:t>
       </w:r>
       <w:r>
         <w:t>cryptography</w:t>
       </w:r>
       <w:r>
-        <w:t xml:space="preserve"> </w:t>
-      </w:r>
-      <w:r>
-        <w:t>and/</w:t>
+        <w:t>,</w:t>
+      </w:r>
+      <w:r>
+        <w:t xml:space="preserve"> </w:t>
       </w:r>
       <w:r>
         <w:t xml:space="preserve">or </w:t>
@@ -1318,52 +1352,51 @@
         <w:t xml:space="preserve">who </w:t>
       </w:r>
       <w:r>
-        <w:t xml:space="preserve">is nevertheless curious about </w:t>
-      </w:r>
-      <w:r>
-        <w:t>the subject (</w:t>
-      </w:r>
-      <w:r>
-        <w:t xml:space="preserve">see </w:t>
-      </w:r>
-      <w:r>
-        <w:rPr>
-          <w:b/>
-          <w:bCs/>
-          <w:i/>
-          <w:iCs/>
-        </w:rPr>
-        <w:t>What This Book Is About</w:t>
-      </w:r>
-      <w:r>
-        <w:t xml:space="preserve"> </w:t>
-      </w:r>
-      <w:r>
-        <w:t xml:space="preserve">for a definition of </w:t>
-      </w:r>
-      <w:r>
-        <w:rPr>
-          <w:i/>
-          <w:iCs/>
-        </w:rPr>
-        <w:t>public-key cryptography</w:t>
-      </w:r>
-      <w:r>
-        <w:t>).</w:t>
+        <w:t xml:space="preserve">nevertheless </w:t>
+      </w:r>
+      <w:r>
+        <w:t xml:space="preserve">wishes to gain some level of understanding </w:t>
+      </w:r>
+      <w:r>
+        <w:t xml:space="preserve">of </w:t>
+      </w:r>
+      <w:r>
+        <w:t>how it works</w:t>
+      </w:r>
+      <w:r>
+        <w:t>.</w:t>
       </w:r>
     </w:p>
     <w:p>
       <w:r>
-        <w:t xml:space="preserve">Each chapter is </w:t>
-      </w:r>
-      <w:r>
-        <w:t xml:space="preserve">organized </w:t>
-      </w:r>
-      <w:r>
-        <w:t xml:space="preserve">in such a way as to start with the very basics, and build gradually to </w:t>
-      </w:r>
-      <w:r>
-        <w:t>more advanced coverage of its title topic.</w:t>
+        <w:t xml:space="preserve">Chapters are </w:t>
+      </w:r>
+      <w:r>
+        <w:t>designed</w:t>
+      </w:r>
+      <w:r>
+        <w:t xml:space="preserve"> </w:t>
+      </w:r>
+      <w:r>
+        <w:t>in such a way as to start with the very basics</w:t>
+      </w:r>
+      <w:r>
+        <w:t>,</w:t>
+      </w:r>
+      <w:r>
+        <w:t xml:space="preserve"> and </w:t>
+      </w:r>
+      <w:r>
+        <w:t xml:space="preserve">then </w:t>
+      </w:r>
+      <w:r>
+        <w:t xml:space="preserve">build gradually </w:t>
+      </w:r>
+      <w:r>
+        <w:t>in complexity</w:t>
+      </w:r>
+      <w:r>
+        <w:t>.</w:t>
       </w:r>
       <w:r>
         <w:t xml:space="preserve"> This </w:t>
@@ -1599,7 +1632,10 @@
         <w:t xml:space="preserve"> (</w:t>
       </w:r>
       <w:r>
-        <w:t>you are here</w:t>
+        <w:t>t</w:t>
+      </w:r>
+      <w:r>
+        <w:t>his page</w:t>
       </w:r>
       <w:r>
         <w:t>)</w:t>
@@ -1616,7 +1652,10 @@
         <w:t>Persistence</w:t>
       </w:r>
       <w:r>
-        <w:t xml:space="preserve"> An amusing anecdote from the early days of academic cryptography.</w:t>
+        <w:t xml:space="preserve"> A historical footnote</w:t>
+      </w:r>
+      <w:r>
+        <w:t>.</w:t>
       </w:r>
     </w:p>
     <w:p>
@@ -1643,7 +1682,13 @@
         <w:t>ecret-key</w:t>
       </w:r>
       <w:r>
-        <w:t xml:space="preserve"> cryptography, a</w:t>
+        <w:t xml:space="preserve"> </w:t>
+      </w:r>
+      <w:r>
+        <w:t>encryption</w:t>
+      </w:r>
+      <w:r>
+        <w:t>, a</w:t>
       </w:r>
       <w:r>
         <w:t xml:space="preserve"> basic</w:t>
@@ -2974,7 +3019,7 @@
           <w:sz w:val="32"/>
           <w:szCs w:val="32"/>
         </w:rPr>
-        <w:t>Symmetric</w:t>
+        <w:t xml:space="preserve">Secret-Key </w:t>
       </w:r>
       <w:r>
         <w:rPr>
@@ -2983,7 +3028,7 @@
           <w:sz w:val="32"/>
           <w:szCs w:val="32"/>
         </w:rPr>
-        <w:t xml:space="preserve"> Encryption</w:t>
+        <w:t>Encryption</w:t>
       </w:r>
     </w:p>
     <w:p>
@@ -3062,25 +3107,124 @@
       <w:r>
         <w:t>.</w:t>
       </w:r>
+      <w:r>
+        <w:t xml:space="preserve"> </w:t>
+      </w:r>
+      <w:r>
+        <w:t xml:space="preserve">The method of scrambling </w:t>
+      </w:r>
+      <w:r>
+        <w:t>consist</w:t>
+      </w:r>
+      <w:r>
+        <w:t>s</w:t>
+      </w:r>
+      <w:r>
+        <w:t xml:space="preserve"> of </w:t>
+      </w:r>
+      <w:r>
+        <w:t xml:space="preserve">combining </w:t>
+      </w:r>
+      <w:r>
+        <w:t>a</w:t>
+      </w:r>
+      <w:r>
+        <w:t xml:space="preserve"> message </w:t>
+      </w:r>
+      <w:r>
+        <w:t xml:space="preserve">with a </w:t>
+      </w:r>
+      <w:r>
+        <w:t xml:space="preserve">secret </w:t>
+      </w:r>
+      <w:r>
+        <w:t xml:space="preserve">to produce </w:t>
+      </w:r>
+      <w:r>
+        <w:t xml:space="preserve">a </w:t>
+      </w:r>
+      <w:r>
+        <w:t xml:space="preserve">scrambled </w:t>
+      </w:r>
+      <w:r>
+        <w:t>message</w:t>
+      </w:r>
+      <w:r>
+        <w:t>.</w:t>
+      </w:r>
+      <w:r>
+        <w:t xml:space="preserve"> </w:t>
+      </w:r>
+      <w:r>
+        <w:t>T</w:t>
+      </w:r>
+      <w:r>
+        <w:t xml:space="preserve">he method of unscrambling </w:t>
+      </w:r>
+      <w:r>
+        <w:t xml:space="preserve">is </w:t>
+      </w:r>
+      <w:r>
+        <w:t xml:space="preserve">the </w:t>
+      </w:r>
+      <w:r>
+        <w:t xml:space="preserve">same, only in </w:t>
+      </w:r>
+      <w:r>
+        <w:t>reverse</w:t>
+      </w:r>
+      <w:r>
+        <w:t xml:space="preserve">; that is, </w:t>
+      </w:r>
+      <w:r>
+        <w:t xml:space="preserve">combine </w:t>
+      </w:r>
+      <w:r>
+        <w:t>the</w:t>
+      </w:r>
+      <w:r>
+        <w:t xml:space="preserve"> </w:t>
+      </w:r>
+      <w:r>
+        <w:t xml:space="preserve">scrambled </w:t>
+      </w:r>
+      <w:r>
+        <w:t>message</w:t>
+      </w:r>
+      <w:r>
+        <w:t xml:space="preserve"> with </w:t>
+      </w:r>
+      <w:r>
+        <w:t>the</w:t>
+      </w:r>
+      <w:r>
+        <w:t xml:space="preserve"> </w:t>
+      </w:r>
+      <w:r>
+        <w:t xml:space="preserve">secret </w:t>
+      </w:r>
+      <w:r>
+        <w:t xml:space="preserve">to recover </w:t>
+      </w:r>
+      <w:r>
+        <w:t>the</w:t>
+      </w:r>
+      <w:r>
+        <w:t xml:space="preserve"> </w:t>
+      </w:r>
+      <w:r>
+        <w:t xml:space="preserve">unscrambled </w:t>
+      </w:r>
+      <w:r>
+        <w:t>message</w:t>
+      </w:r>
+      <w:r>
+        <w:t>.</w:t>
+      </w:r>
     </w:p>
     <w:p>
       <w:r>
-        <w:t xml:space="preserve">The method of scrambling </w:t>
-      </w:r>
-      <w:r>
-        <w:t>consist</w:t>
-      </w:r>
-      <w:r>
-        <w:t>s</w:t>
-      </w:r>
-      <w:r>
-        <w:t xml:space="preserve"> of </w:t>
-      </w:r>
-      <w:r>
-        <w:t xml:space="preserve">combining </w:t>
-      </w:r>
-      <w:r>
-        <w:t xml:space="preserve">a </w:t>
+        <w:t xml:space="preserve">Cryptographers call the unencrypted message the </w:t>
       </w:r>
       <w:r>
         <w:rPr>
@@ -3090,47 +3234,56 @@
         <w:t>plaintext</w:t>
       </w:r>
       <w:r>
-        <w:t xml:space="preserve"> </w:t>
-      </w:r>
-      <w:r>
-        <w:t xml:space="preserve">(an unencrypted </w:t>
-      </w:r>
-      <w:r>
-        <w:t>message</w:t>
-      </w:r>
-      <w:r>
-        <w:t>)</w:t>
-      </w:r>
-      <w:r>
-        <w:t xml:space="preserve"> </w:t>
-      </w:r>
-      <w:r>
-        <w:t xml:space="preserve">with a </w:t>
+        <w:t xml:space="preserve"> and </w:t>
+      </w:r>
+      <w:r>
+        <w:t xml:space="preserve">the encrypted message the </w:t>
       </w:r>
       <w:r>
         <w:rPr>
           <w:i/>
           <w:iCs/>
         </w:rPr>
-        <w:t>key</w:t>
-      </w:r>
-      <w:r>
-        <w:t xml:space="preserve"> </w:t>
-      </w:r>
-      <w:r>
-        <w:t xml:space="preserve">in </w:t>
-      </w:r>
-      <w:r>
-        <w:t>some</w:t>
-      </w:r>
-      <w:r>
-        <w:t xml:space="preserve"> special way </w:t>
-      </w:r>
-      <w:r>
-        <w:t xml:space="preserve">as </w:t>
-      </w:r>
-      <w:r>
-        <w:t xml:space="preserve">to produce a </w:t>
+        <w:t>ciphertext</w:t>
+      </w:r>
+      <w:r>
+        <w:t>.</w:t>
+      </w:r>
+      <w:r>
+        <w:t xml:space="preserve"> The </w:t>
+      </w:r>
+      <w:r>
+        <w:t xml:space="preserve">secret </w:t>
+      </w:r>
+      <w:r>
+        <w:t xml:space="preserve">can be a word, a puzzle, a mechanical device—anything </w:t>
+      </w:r>
+      <w:r>
+        <w:t xml:space="preserve">known only to </w:t>
+      </w:r>
+      <w:r>
+        <w:t xml:space="preserve">sender and receiver that allows one to encrypt, and the other to decrypt, the message. </w:t>
+      </w:r>
+      <w:r>
+        <w:t xml:space="preserve">Without </w:t>
+      </w:r>
+      <w:r>
+        <w:t xml:space="preserve">the </w:t>
+      </w:r>
+      <w:r>
+        <w:t>secret</w:t>
+      </w:r>
+      <w:r>
+        <w:t xml:space="preserve">, </w:t>
+      </w:r>
+      <w:r>
+        <w:t xml:space="preserve">unauthorized parties </w:t>
+      </w:r>
+      <w:r>
+        <w:t xml:space="preserve">who intercept </w:t>
+      </w:r>
+      <w:r>
+        <w:t xml:space="preserve">the </w:t>
       </w:r>
       <w:r>
         <w:rPr>
@@ -3140,88 +3293,42 @@
         <w:t>ciphertext</w:t>
       </w:r>
       <w:r>
-        <w:t xml:space="preserve"> (an encrypted message). </w:t>
-      </w:r>
-      <w:r>
-        <w:t>T</w:t>
-      </w:r>
-      <w:r>
-        <w:t xml:space="preserve">he method of unscrambling </w:t>
-      </w:r>
-      <w:r>
-        <w:t xml:space="preserve">is </w:t>
-      </w:r>
-      <w:r>
-        <w:t xml:space="preserve">the </w:t>
-      </w:r>
-      <w:r>
-        <w:t xml:space="preserve">same, only in </w:t>
-      </w:r>
-      <w:r>
-        <w:t>reverse</w:t>
-      </w:r>
-      <w:r>
-        <w:t xml:space="preserve">; that is, </w:t>
-      </w:r>
-      <w:r>
-        <w:t xml:space="preserve">combine </w:t>
+        <w:t xml:space="preserve"> </w:t>
+      </w:r>
+      <w:r>
+        <w:t>can</w:t>
+      </w:r>
+      <w:r>
+        <w:t>not recover th</w:t>
+      </w:r>
+      <w:r>
+        <w:t xml:space="preserve">e </w:t>
+      </w:r>
+      <w:r>
+        <w:rPr>
+          <w:i/>
+          <w:iCs/>
+        </w:rPr>
+        <w:t>plaintext</w:t>
+      </w:r>
+      <w:r>
+        <w:t>.</w:t>
+      </w:r>
+      <w:r>
+        <w:t xml:space="preserve"> Cryptographers generally refer to the secret as </w:t>
       </w:r>
       <w:r>
         <w:t>the</w:t>
       </w:r>
       <w:r>
-        <w:t xml:space="preserve"> ciphertext with </w:t>
-      </w:r>
-      <w:r>
-        <w:t>the</w:t>
-      </w:r>
-      <w:r>
-        <w:t xml:space="preserve"> </w:t>
-      </w:r>
-      <w:r>
-        <w:t xml:space="preserve">key to recover </w:t>
-      </w:r>
-      <w:r>
-        <w:t>the</w:t>
-      </w:r>
-      <w:r>
-        <w:t xml:space="preserve"> </w:t>
-      </w:r>
-      <w:r>
-        <w:t>plaintext</w:t>
-      </w:r>
-      <w:r>
-        <w:t xml:space="preserve">. </w:t>
-      </w:r>
-      <w:r>
-        <w:t xml:space="preserve">Without </w:t>
-      </w:r>
-      <w:r>
-        <w:t>the key</w:t>
-      </w:r>
-      <w:r>
-        <w:t xml:space="preserve">, </w:t>
-      </w:r>
-      <w:r>
-        <w:t xml:space="preserve">unauthorized parties </w:t>
-      </w:r>
-      <w:r>
-        <w:t xml:space="preserve">who intercept </w:t>
-      </w:r>
-      <w:r>
-        <w:t xml:space="preserve">the </w:t>
-      </w:r>
-      <w:r>
-        <w:t xml:space="preserve">ciphertext </w:t>
-      </w:r>
-      <w:r>
-        <w:t>can</w:t>
-      </w:r>
-      <w:r>
-        <w:t>not recover th</w:t>
-      </w:r>
-      <w:r>
-        <w:t>e plaintext</w:t>
+        <w:t xml:space="preserve"> </w:t>
+      </w:r>
+      <w:r>
+        <w:rPr>
+          <w:i/>
+          <w:iCs/>
+        </w:rPr>
+        <w:t>key</w:t>
       </w:r>
       <w:r>
         <w:t>.</w:t>
@@ -3229,98 +3336,26 @@
     </w:p>
     <w:p>
       <w:r>
-        <w:t>T</w:t>
-      </w:r>
-      <w:r>
-        <w:t xml:space="preserve">he </w:t>
-      </w:r>
-      <w:r>
-        <w:t xml:space="preserve">key </w:t>
-      </w:r>
-      <w:r>
-        <w:t xml:space="preserve">can </w:t>
-      </w:r>
-      <w:r>
-        <w:t xml:space="preserve">be </w:t>
-      </w:r>
-      <w:r>
-        <w:t>a</w:t>
-      </w:r>
-      <w:r>
-        <w:t xml:space="preserve"> secret</w:t>
-      </w:r>
-      <w:r>
-        <w:t xml:space="preserve"> </w:t>
-      </w:r>
-      <w:r>
-        <w:t xml:space="preserve">word, a puzzle, a </w:t>
-      </w:r>
-      <w:r>
-        <w:t>mechanical device—anything possessed by both sender and receiver that</w:t>
-      </w:r>
-      <w:r>
-        <w:t xml:space="preserve">, when combined </w:t>
-      </w:r>
-      <w:r>
-        <w:t xml:space="preserve">in some special way </w:t>
-      </w:r>
-      <w:r>
-        <w:t xml:space="preserve">(i.e., using </w:t>
-      </w:r>
-      <w:r>
-        <w:t xml:space="preserve">an </w:t>
-      </w:r>
-      <w:r>
-        <w:rPr>
-          <w:i/>
-          <w:iCs/>
-        </w:rPr>
-        <w:t>algorithm</w:t>
-      </w:r>
-      <w:r>
-        <w:t>),</w:t>
-      </w:r>
-      <w:r>
-        <w:t xml:space="preserve"> </w:t>
-      </w:r>
-      <w:r>
-        <w:t>enable</w:t>
-      </w:r>
-      <w:r>
-        <w:t>s</w:t>
-      </w:r>
-      <w:r>
-        <w:t xml:space="preserve"> the sender to</w:t>
-      </w:r>
-      <w:r>
-        <w:t xml:space="preserve"> encrypt</w:t>
-      </w:r>
-      <w:r>
-        <w:t xml:space="preserve">, and the receiver to </w:t>
-      </w:r>
-      <w:r>
-        <w:t>decrypt</w:t>
-      </w:r>
-      <w:r>
-        <w:t>, a message.</w:t>
+        <w:t>Th</w:t>
+      </w:r>
+      <w:r>
+        <w:t>e entire</w:t>
+      </w:r>
+      <w:r>
+        <w:t xml:space="preserve"> </w:t>
+      </w:r>
+      <w:r>
+        <w:t xml:space="preserve">procedure </w:t>
+      </w:r>
+      <w:r>
+        <w:t xml:space="preserve">is </w:t>
+      </w:r>
+      <w:r>
+        <w:t>summarized in the following diagram:</w:t>
       </w:r>
     </w:p>
     <w:p>
-      <w:r>
-        <w:t>The following diagram summarizes the two procedures.</w:t>
-      </w:r>
-    </w:p>
-    <w:p>
-      <w:pPr>
-        <w:rPr>
-          <w:rFonts w:eastAsiaTheme="minorEastAsia"/>
-          <w:i/>
-        </w:rPr>
-      </w:pPr>
       <m:oMathPara>
-        <m:oMathParaPr>
-          <m:jc m:val="left"/>
-        </m:oMathParaPr>
         <m:oMath>
           <m:r>
             <w:rPr>
@@ -3342,7 +3377,13 @@
                 <w:rPr>
                   <w:rFonts w:ascii="Cambria Math" w:hAnsi="Cambria Math"/>
                 </w:rPr>
-                <m:t>key,plaintext</m:t>
+                <m:t>key</m:t>
+              </m:r>
+              <m:r>
+                <w:rPr>
+                  <w:rFonts w:ascii="Cambria Math" w:hAnsi="Cambria Math"/>
+                </w:rPr>
+                <m:t>,plaintext</m:t>
               </m:r>
             </m:e>
           </m:d>
@@ -3365,22 +3406,25 @@
       </m:oMathPara>
     </w:p>
     <w:p>
-      <w:pPr>
-        <w:rPr>
-          <w:rFonts w:eastAsiaTheme="minorEastAsia"/>
-          <w:iCs/>
-        </w:rPr>
-      </w:pPr>
       <m:oMathPara>
-        <m:oMathParaPr>
-          <m:jc m:val="left"/>
-        </m:oMathParaPr>
         <m:oMath>
           <m:r>
             <w:rPr>
               <w:rFonts w:ascii="Cambria Math" w:hAnsi="Cambria Math"/>
             </w:rPr>
-            <m:t>decrypt</m:t>
+            <m:t>dec</m:t>
+          </m:r>
+          <m:r>
+            <w:rPr>
+              <w:rFonts w:ascii="Cambria Math" w:hAnsi="Cambria Math"/>
+            </w:rPr>
+            <m:t>r</m:t>
+          </m:r>
+          <m:r>
+            <w:rPr>
+              <w:rFonts w:ascii="Cambria Math" w:hAnsi="Cambria Math"/>
+            </w:rPr>
+            <m:t>ypt</m:t>
           </m:r>
           <m:d>
             <m:dPr>
@@ -3396,7 +3440,13 @@
                 <w:rPr>
                   <w:rFonts w:ascii="Cambria Math" w:hAnsi="Cambria Math"/>
                 </w:rPr>
-                <m:t>key,ciphertext</m:t>
+                <m:t>key</m:t>
+              </m:r>
+              <m:r>
+                <w:rPr>
+                  <w:rFonts w:ascii="Cambria Math" w:hAnsi="Cambria Math"/>
+                </w:rPr>
+                <m:t>,ciphertext</m:t>
               </m:r>
             </m:e>
           </m:d>
@@ -3420,80 +3470,65 @@
     </w:p>
     <w:p>
       <w:r>
-        <w:t xml:space="preserve">An example </w:t>
-      </w:r>
-      <w:r>
-        <w:t>should</w:t>
-      </w:r>
-      <w:r>
-        <w:t xml:space="preserve"> make it </w:t>
-      </w:r>
-      <w:r>
-        <w:t xml:space="preserve">more </w:t>
-      </w:r>
-      <w:r>
-        <w:t>concret</w:t>
-      </w:r>
-      <w:r>
-        <w:t>e</w:t>
+        <w:t xml:space="preserve">Let’s </w:t>
+      </w:r>
+      <w:r>
+        <w:t xml:space="preserve">consider </w:t>
+      </w:r>
+      <w:r>
+        <w:t xml:space="preserve">an example. </w:t>
+      </w:r>
+      <w:r>
+        <w:t xml:space="preserve">Suppose </w:t>
+      </w:r>
+      <w:r>
+        <w:t xml:space="preserve">Alice </w:t>
+      </w:r>
+      <w:r>
+        <w:t>want</w:t>
+      </w:r>
+      <w:r>
+        <w:t>s</w:t>
+      </w:r>
+      <w:r>
+        <w:t xml:space="preserve"> to </w:t>
+      </w:r>
+      <w:r>
+        <w:t>send</w:t>
+      </w:r>
+      <w:r>
+        <w:t xml:space="preserve"> the message </w:t>
+      </w:r>
+      <m:oMath>
+        <m:r>
+          <w:rPr>
+            <w:rFonts w:ascii="Cambria Math" w:hAnsi="Cambria Math"/>
+          </w:rPr>
+          <m:t>hellobob</m:t>
+        </m:r>
+      </m:oMath>
+      <w:r>
+        <w:t xml:space="preserve"> to </w:t>
+      </w:r>
+      <w:r>
+        <w:t>Bob</w:t>
+      </w:r>
+      <w:r>
+        <w:t xml:space="preserve">. Meanwhile, Eve </w:t>
+      </w:r>
+      <w:r>
+        <w:t xml:space="preserve">plots </w:t>
+      </w:r>
+      <w:r>
+        <w:t xml:space="preserve">to intercept </w:t>
+      </w:r>
+      <w:r>
+        <w:t>the message</w:t>
       </w:r>
       <w:r>
         <w:t>.</w:t>
       </w:r>
       <w:r>
-        <w:t xml:space="preserve"> </w:t>
-      </w:r>
-      <w:r>
-        <w:t xml:space="preserve">Suppose </w:t>
-      </w:r>
-      <w:r>
-        <w:t xml:space="preserve">Alice </w:t>
-      </w:r>
-      <w:r>
-        <w:t>want</w:t>
-      </w:r>
-      <w:r>
-        <w:t>s</w:t>
-      </w:r>
-      <w:r>
-        <w:t xml:space="preserve"> to </w:t>
-      </w:r>
-      <w:r>
-        <w:t>send</w:t>
-      </w:r>
-      <w:r>
-        <w:t xml:space="preserve"> the message </w:t>
-      </w:r>
-      <m:oMath>
-        <m:r>
-          <w:rPr>
-            <w:rFonts w:ascii="Cambria Math" w:hAnsi="Cambria Math"/>
-          </w:rPr>
-          <m:t>hello</m:t>
-        </m:r>
-      </m:oMath>
-      <w:r>
-        <w:t xml:space="preserve"> to </w:t>
-      </w:r>
-      <w:r>
-        <w:t>Bob</w:t>
-      </w:r>
-      <w:r>
-        <w:t xml:space="preserve">. Meanwhile, Eve </w:t>
-      </w:r>
-      <w:r>
-        <w:t xml:space="preserve">plots </w:t>
-      </w:r>
-      <w:r>
-        <w:t xml:space="preserve">to intercept </w:t>
-      </w:r>
-      <w:r>
-        <w:t>the message</w:t>
-      </w:r>
-      <w:r>
-        <w:t>.</w:t>
-      </w:r>
-      <w:r>
         <w:rPr>
           <w:rStyle w:val="FootnoteReference"/>
         </w:rPr>
@@ -3509,13 +3544,7 @@
         <w:t>it</w:t>
       </w:r>
       <w:r>
-        <w:t xml:space="preserve">, </w:t>
-      </w:r>
-      <w:r>
-        <w:t xml:space="preserve">however, </w:t>
-      </w:r>
-      <w:r>
-        <w:t xml:space="preserve">Alice </w:t>
+        <w:t xml:space="preserve">, Alice </w:t>
       </w:r>
       <w:r>
         <w:t>transform</w:t>
@@ -3553,16 +3582,19 @@
       <w:tblPr>
         <w:tblStyle w:val="PlainTable4"/>
         <w:tblW w:w="0" w:type="auto"/>
+        <w:tblLayout w:type="fixed"/>
         <w:tblLook w:val="04A0" w:firstRow="1" w:lastRow="0" w:firstColumn="1" w:lastColumn="0" w:noHBand="0" w:noVBand="1"/>
       </w:tblPr>
       <w:tblGrid>
         <w:gridCol w:w="1176"/>
         <w:gridCol w:w="378"/>
-        <w:gridCol w:w="378"/>
-        <w:gridCol w:w="335"/>
-        <w:gridCol w:w="338"/>
-        <w:gridCol w:w="362"/>
-        <w:gridCol w:w="395"/>
+        <w:gridCol w:w="331"/>
+        <w:gridCol w:w="360"/>
+        <w:gridCol w:w="360"/>
+        <w:gridCol w:w="360"/>
+        <w:gridCol w:w="360"/>
+        <w:gridCol w:w="360"/>
+        <w:gridCol w:w="357"/>
       </w:tblGrid>
       <w:tr>
         <w:trPr>
@@ -3613,7 +3645,7 @@
         </w:tc>
         <w:tc>
           <w:tcPr>
-            <w:tcW w:w="378" w:type="dxa"/>
+            <w:tcW w:w="331" w:type="dxa"/>
           </w:tcPr>
           <w:p>
             <w:pPr>
@@ -3636,7 +3668,7 @@
         </w:tc>
         <w:tc>
           <w:tcPr>
-            <w:tcW w:w="335" w:type="dxa"/>
+            <w:tcW w:w="360" w:type="dxa"/>
           </w:tcPr>
           <w:p>
             <w:pPr>
@@ -3657,7 +3689,7 @@
         </w:tc>
         <w:tc>
           <w:tcPr>
-            <w:tcW w:w="338" w:type="dxa"/>
+            <w:tcW w:w="360" w:type="dxa"/>
           </w:tcPr>
           <w:p>
             <w:pPr>
@@ -3680,7 +3712,7 @@
         </w:tc>
         <w:tc>
           <w:tcPr>
-            <w:tcW w:w="362" w:type="dxa"/>
+            <w:tcW w:w="360" w:type="dxa"/>
           </w:tcPr>
           <w:p>
             <w:pPr>
@@ -3703,17 +3735,71 @@
         </w:tc>
         <w:tc>
           <w:tcPr>
-            <w:tcW w:w="395" w:type="dxa"/>
+            <w:tcW w:w="360" w:type="dxa"/>
           </w:tcPr>
           <w:p>
             <w:pPr>
               <w:cnfStyle w:val="100000000000" w:firstRow="1" w:lastRow="0" w:firstColumn="0" w:lastColumn="0" w:oddVBand="0" w:evenVBand="0" w:oddHBand="0" w:evenHBand="0" w:firstRowFirstColumn="0" w:firstRowLastColumn="0" w:lastRowFirstColumn="0" w:lastRowLastColumn="0"/>
               <w:rPr>
                 <w:rFonts w:eastAsiaTheme="minorEastAsia"/>
-                <w:b w:val="0"/>
-                <w:bCs w:val="0"/>
-              </w:rPr>
-            </w:pPr>
+                <w:i/>
+                <w:iCs/>
+              </w:rPr>
+            </w:pPr>
+            <w:r>
+              <w:rPr>
+                <w:rFonts w:eastAsiaTheme="minorEastAsia"/>
+                <w:i/>
+                <w:iCs/>
+              </w:rPr>
+              <w:t>b</w:t>
+            </w:r>
+          </w:p>
+        </w:tc>
+        <w:tc>
+          <w:tcPr>
+            <w:tcW w:w="360" w:type="dxa"/>
+          </w:tcPr>
+          <w:p>
+            <w:pPr>
+              <w:cnfStyle w:val="100000000000" w:firstRow="1" w:lastRow="0" w:firstColumn="0" w:lastColumn="0" w:oddVBand="0" w:evenVBand="0" w:oddHBand="0" w:evenHBand="0" w:firstRowFirstColumn="0" w:firstRowLastColumn="0" w:lastRowFirstColumn="0" w:lastRowLastColumn="0"/>
+              <w:rPr>
+                <w:rFonts w:eastAsiaTheme="minorEastAsia"/>
+                <w:i/>
+                <w:iCs/>
+              </w:rPr>
+            </w:pPr>
+            <w:r>
+              <w:rPr>
+                <w:rFonts w:eastAsiaTheme="minorEastAsia"/>
+                <w:i/>
+                <w:iCs/>
+              </w:rPr>
+              <w:t>o</w:t>
+            </w:r>
+          </w:p>
+        </w:tc>
+        <w:tc>
+          <w:tcPr>
+            <w:tcW w:w="357" w:type="dxa"/>
+          </w:tcPr>
+          <w:p>
+            <w:pPr>
+              <w:cnfStyle w:val="100000000000" w:firstRow="1" w:lastRow="0" w:firstColumn="0" w:lastColumn="0" w:oddVBand="0" w:evenVBand="0" w:oddHBand="0" w:evenHBand="0" w:firstRowFirstColumn="0" w:firstRowLastColumn="0" w:lastRowFirstColumn="0" w:lastRowLastColumn="0"/>
+              <w:rPr>
+                <w:rFonts w:eastAsiaTheme="minorEastAsia"/>
+                <w:i/>
+                <w:iCs/>
+              </w:rPr>
+            </w:pPr>
+            <w:r>
+              <w:rPr>
+                <w:rFonts w:eastAsiaTheme="minorEastAsia"/>
+                <w:i/>
+                <w:iCs/>
+              </w:rPr>
+              <w:t>b</w:t>
+            </w:r>
           </w:p>
         </w:tc>
       </w:tr>
@@ -3770,7 +3856,7 @@
         </w:tc>
         <w:tc>
           <w:tcPr>
-            <w:tcW w:w="378" w:type="dxa"/>
+            <w:tcW w:w="331" w:type="dxa"/>
           </w:tcPr>
           <w:p>
             <w:pPr>
@@ -3797,7 +3883,7 @@
         </w:tc>
         <w:tc>
           <w:tcPr>
-            <w:tcW w:w="335" w:type="dxa"/>
+            <w:tcW w:w="360" w:type="dxa"/>
           </w:tcPr>
           <w:p>
             <w:pPr>
@@ -3824,7 +3910,7 @@
         </w:tc>
         <w:tc>
           <w:tcPr>
-            <w:tcW w:w="338" w:type="dxa"/>
+            <w:tcW w:w="360" w:type="dxa"/>
           </w:tcPr>
           <w:p>
             <w:pPr>
@@ -3851,7 +3937,7 @@
         </w:tc>
         <w:tc>
           <w:tcPr>
-            <w:tcW w:w="362" w:type="dxa"/>
+            <w:tcW w:w="360" w:type="dxa"/>
           </w:tcPr>
           <w:p>
             <w:pPr>
@@ -3878,7 +3964,7 @@
         </w:tc>
         <w:tc>
           <w:tcPr>
-            <w:tcW w:w="395" w:type="dxa"/>
+            <w:tcW w:w="360" w:type="dxa"/>
           </w:tcPr>
           <w:p>
             <w:pPr>
@@ -3903,6 +3989,60 @@
             </w:r>
           </w:p>
         </w:tc>
+        <w:tc>
+          <w:tcPr>
+            <w:tcW w:w="360" w:type="dxa"/>
+          </w:tcPr>
+          <w:p>
+            <w:pPr>
+              <w:cnfStyle w:val="000000100000" w:firstRow="0" w:lastRow="0" w:firstColumn="0" w:lastColumn="0" w:oddVBand="0" w:evenVBand="0" w:oddHBand="1" w:evenHBand="0" w:firstRowFirstColumn="0" w:firstRowLastColumn="0" w:lastRowFirstColumn="0" w:lastRowLastColumn="0"/>
+              <w:rPr>
+                <w:rFonts w:eastAsiaTheme="minorEastAsia"/>
+                <w:b/>
+                <w:bCs/>
+                <w:i/>
+                <w:iCs/>
+              </w:rPr>
+            </w:pPr>
+            <w:r>
+              <w:rPr>
+                <w:rFonts w:eastAsiaTheme="minorEastAsia"/>
+                <w:b/>
+                <w:bCs/>
+                <w:i/>
+                <w:iCs/>
+              </w:rPr>
+              <w:t>s</w:t>
+            </w:r>
+          </w:p>
+        </w:tc>
+        <w:tc>
+          <w:tcPr>
+            <w:tcW w:w="357" w:type="dxa"/>
+          </w:tcPr>
+          <w:p>
+            <w:pPr>
+              <w:cnfStyle w:val="000000100000" w:firstRow="0" w:lastRow="0" w:firstColumn="0" w:lastColumn="0" w:oddVBand="0" w:evenVBand="0" w:oddHBand="1" w:evenHBand="0" w:firstRowFirstColumn="0" w:firstRowLastColumn="0" w:lastRowFirstColumn="0" w:lastRowLastColumn="0"/>
+              <w:rPr>
+                <w:rFonts w:eastAsiaTheme="minorEastAsia"/>
+                <w:b/>
+                <w:bCs/>
+                <w:i/>
+                <w:iCs/>
+              </w:rPr>
+            </w:pPr>
+            <w:r>
+              <w:rPr>
+                <w:rFonts w:eastAsiaTheme="minorEastAsia"/>
+                <w:b/>
+                <w:bCs/>
+                <w:i/>
+                <w:iCs/>
+              </w:rPr>
+              <w:t>e</w:t>
+            </w:r>
+          </w:p>
+        </w:tc>
       </w:tr>
       <w:tr>
         <w:trPr>
@@ -3956,7 +4096,7 @@
         </w:tc>
         <w:tc>
           <w:tcPr>
-            <w:tcW w:w="378" w:type="dxa"/>
+            <w:tcW w:w="331" w:type="dxa"/>
           </w:tcPr>
           <w:p>
             <w:pPr>
@@ -3983,7 +4123,7 @@
         </w:tc>
         <w:tc>
           <w:tcPr>
-            <w:tcW w:w="335" w:type="dxa"/>
+            <w:tcW w:w="360" w:type="dxa"/>
           </w:tcPr>
           <w:p>
             <w:pPr>
@@ -4010,7 +4150,7 @@
         </w:tc>
         <w:tc>
           <w:tcPr>
-            <w:tcW w:w="338" w:type="dxa"/>
+            <w:tcW w:w="360" w:type="dxa"/>
           </w:tcPr>
           <w:p>
             <w:pPr>
@@ -4037,7 +4177,7 @@
         </w:tc>
         <w:tc>
           <w:tcPr>
-            <w:tcW w:w="362" w:type="dxa"/>
+            <w:tcW w:w="360" w:type="dxa"/>
           </w:tcPr>
           <w:p>
             <w:pPr>
@@ -4064,7 +4204,7 @@
         </w:tc>
         <w:tc>
           <w:tcPr>
-            <w:tcW w:w="395" w:type="dxa"/>
+            <w:tcW w:w="360" w:type="dxa"/>
           </w:tcPr>
           <w:p>
             <w:pPr>
@@ -4077,6 +4217,70 @@
                 <w:iCs/>
               </w:rPr>
             </w:pPr>
+            <w:r>
+              <w:rPr>
+                <w:rFonts w:eastAsiaTheme="minorEastAsia"/>
+                <w:b/>
+                <w:bCs/>
+                <w:i/>
+                <w:iCs/>
+              </w:rPr>
+              <w:t>v</w:t>
+            </w:r>
+          </w:p>
+        </w:tc>
+        <w:tc>
+          <w:tcPr>
+            <w:tcW w:w="360" w:type="dxa"/>
+          </w:tcPr>
+          <w:p>
+            <w:pPr>
+              <w:cnfStyle w:val="000000000000" w:firstRow="0" w:lastRow="0" w:firstColumn="0" w:lastColumn="0" w:oddVBand="0" w:evenVBand="0" w:oddHBand="0" w:evenHBand="0" w:firstRowFirstColumn="0" w:firstRowLastColumn="0" w:lastRowFirstColumn="0" w:lastRowLastColumn="0"/>
+              <w:rPr>
+                <w:rFonts w:eastAsiaTheme="minorEastAsia"/>
+                <w:b/>
+                <w:bCs/>
+                <w:i/>
+                <w:iCs/>
+              </w:rPr>
+            </w:pPr>
+            <w:r>
+              <w:rPr>
+                <w:rFonts w:eastAsiaTheme="minorEastAsia"/>
+                <w:b/>
+                <w:bCs/>
+                <w:i/>
+                <w:iCs/>
+              </w:rPr>
+              <w:t>h</w:t>
+            </w:r>
+          </w:p>
+        </w:tc>
+        <w:tc>
+          <w:tcPr>
+            <w:tcW w:w="357" w:type="dxa"/>
+          </w:tcPr>
+          <w:p>
+            <w:pPr>
+              <w:cnfStyle w:val="000000000000" w:firstRow="0" w:lastRow="0" w:firstColumn="0" w:lastColumn="0" w:oddVBand="0" w:evenVBand="0" w:oddHBand="0" w:evenHBand="0" w:firstRowFirstColumn="0" w:firstRowLastColumn="0" w:lastRowFirstColumn="0" w:lastRowLastColumn="0"/>
+              <w:rPr>
+                <w:rFonts w:eastAsiaTheme="minorEastAsia"/>
+                <w:b/>
+                <w:bCs/>
+                <w:i/>
+                <w:iCs/>
+              </w:rPr>
+            </w:pPr>
+            <w:r>
+              <w:rPr>
+                <w:rFonts w:eastAsiaTheme="minorEastAsia"/>
+                <w:b/>
+                <w:bCs/>
+                <w:i/>
+                <w:iCs/>
+              </w:rPr>
+              <w:t>g</w:t>
+            </w:r>
           </w:p>
         </w:tc>
       </w:tr>
@@ -4146,16 +4350,10 @@
         <w:t xml:space="preserve"> transformation </w:t>
       </w:r>
       <w:r>
-        <w:t xml:space="preserve">consists of </w:t>
-      </w:r>
-      <w:r>
-        <w:t xml:space="preserve">an </w:t>
-      </w:r>
-      <w:r>
-        <w:t>algorithm</w:t>
-      </w:r>
-      <w:r>
-        <w:t xml:space="preserve"> </w:t>
+        <w:t xml:space="preserve">is done by way of an </w:t>
+      </w:r>
+      <w:r>
+        <w:t xml:space="preserve">algorithm </w:t>
       </w:r>
       <w:r>
         <w:t xml:space="preserve">called a </w:t>
@@ -4171,19 +4369,19 @@
         <w:t xml:space="preserve">. </w:t>
       </w:r>
       <w:r>
-        <w:t>The algorithm</w:t>
-      </w:r>
-      <w:r>
-        <w:t xml:space="preserve"> </w:t>
-      </w:r>
-      <w:r>
-        <w:t>turn</w:t>
-      </w:r>
-      <w:r>
-        <w:t>s</w:t>
-      </w:r>
-      <w:r>
-        <w:t xml:space="preserve"> </w:t>
+        <w:t>Th</w:t>
+      </w:r>
+      <w:r>
+        <w:t>is</w:t>
+      </w:r>
+      <w:r>
+        <w:t xml:space="preserve"> algorithm</w:t>
+      </w:r>
+      <w:r>
+        <w:t xml:space="preserve"> </w:t>
+      </w:r>
+      <w:r>
+        <w:t xml:space="preserve">combines </w:t>
       </w:r>
       <w:r>
         <w:t xml:space="preserve">Alice’s </w:t>
@@ -4196,22 +4394,16 @@
           <w:rPr>
             <w:rFonts w:ascii="Cambria Math" w:hAnsi="Cambria Math"/>
           </w:rPr>
-          <m:t>hello</m:t>
+          <m:t>hellobob</m:t>
         </m:r>
       </m:oMath>
       <w:r>
-        <w:t>,</w:t>
-      </w:r>
-      <w:r>
         <w:t xml:space="preserve"> </w:t>
       </w:r>
       <w:r>
         <w:t xml:space="preserve">and </w:t>
       </w:r>
       <w:r>
-        <w:t xml:space="preserve">her </w:t>
-      </w:r>
-      <w:r>
         <w:t xml:space="preserve">key </w:t>
       </w:r>
       <m:oMath>
@@ -4223,13 +4415,10 @@
         </m:r>
       </m:oMath>
       <w:r>
-        <w:t>,</w:t>
-      </w:r>
-      <w:r>
-        <w:t xml:space="preserve"> </w:t>
-      </w:r>
-      <w:r>
-        <w:t xml:space="preserve">into </w:t>
+        <w:t xml:space="preserve"> to </w:t>
+      </w:r>
+      <w:r>
+        <w:t xml:space="preserve">produce </w:t>
       </w:r>
       <w:r>
         <w:t>the</w:t>
@@ -4243,6 +4432,12 @@
             <w:rFonts w:ascii="Cambria Math" w:hAnsi="Cambria Math"/>
           </w:rPr>
           <m:t>ajodt</m:t>
+        </m:r>
+        <m:r>
+          <w:rPr>
+            <w:rFonts w:ascii="Cambria Math" w:eastAsiaTheme="minorEastAsia" w:hAnsi="Cambria Math"/>
+          </w:rPr>
+          <m:t>vhg</m:t>
         </m:r>
       </m:oMath>
       <w:r>
@@ -4275,10 +4470,19 @@
         <w:t xml:space="preserve">onvert </w:t>
       </w:r>
       <w:r>
-        <w:t>each</w:t>
-      </w:r>
-      <w:r>
-        <w:t xml:space="preserve"> letter </w:t>
+        <w:t xml:space="preserve">all </w:t>
+      </w:r>
+      <w:r>
+        <w:t xml:space="preserve">the </w:t>
+      </w:r>
+      <w:r>
+        <w:t>letter</w:t>
+      </w:r>
+      <w:r>
+        <w:t>s</w:t>
+      </w:r>
+      <w:r>
+        <w:t xml:space="preserve"> </w:t>
       </w:r>
       <w:r>
         <w:t xml:space="preserve">of </w:t>
@@ -4290,16 +4494,19 @@
         <w:t>plaintext</w:t>
       </w:r>
       <w:r>
-        <w:t xml:space="preserve"> and </w:t>
-      </w:r>
-      <w:r>
-        <w:t xml:space="preserve">the </w:t>
-      </w:r>
-      <w:r>
-        <w:t xml:space="preserve">key </w:t>
-      </w:r>
-      <w:r>
-        <w:t xml:space="preserve">to a number, </w:t>
+        <w:t xml:space="preserve"> and key </w:t>
+      </w:r>
+      <w:r>
+        <w:t xml:space="preserve">to </w:t>
+      </w:r>
+      <w:r>
+        <w:t>number</w:t>
+      </w:r>
+      <w:r>
+        <w:t>s</w:t>
+      </w:r>
+      <w:r>
+        <w:t xml:space="preserve">, </w:t>
       </w:r>
       <w:r>
         <w:t>such</w:t>
@@ -4373,7 +4580,7 @@
         <w:t xml:space="preserve">the </w:t>
       </w:r>
       <w:r>
-        <w:t>numeric value</w:t>
+        <w:t>value</w:t>
       </w:r>
       <w:r>
         <w:t>s</w:t>
@@ -4382,7 +4589,13 @@
         <w:t xml:space="preserve"> </w:t>
       </w:r>
       <w:r>
-        <w:t>of the plaintext and key</w:t>
+        <w:t xml:space="preserve">of </w:t>
+      </w:r>
+      <w:r>
+        <w:t xml:space="preserve">each of </w:t>
+      </w:r>
+      <w:r>
+        <w:t>the plaintext and key</w:t>
       </w:r>
       <w:r>
         <w:t xml:space="preserve"> </w:t>
@@ -4499,6 +4712,7 @@
         <w:rPr>
           <w:rFonts w:eastAsiaTheme="minorEastAsia"/>
         </w:rPr>
+        <w:lastRenderedPageBreak/>
         <w:t xml:space="preserve">Repeat </w:t>
       </w:r>
       <w:r>
@@ -4535,84 +4749,74 @@
         <w:rPr>
           <w:rFonts w:eastAsiaTheme="minorEastAsia"/>
         </w:rPr>
-        <w:t xml:space="preserve">note </w:t>
-      </w:r>
+        <w:t xml:space="preserve">note that the since the plaintext </w:t>
+      </w:r>
+      <m:oMath>
+        <m:r>
+          <w:rPr>
+            <w:rFonts w:ascii="Cambria Math" w:eastAsiaTheme="minorEastAsia" w:hAnsi="Cambria Math"/>
+          </w:rPr>
+          <m:t>hellobob</m:t>
+        </m:r>
+      </m:oMath>
       <w:r>
         <w:rPr>
           <w:rFonts w:eastAsiaTheme="minorEastAsia"/>
         </w:rPr>
-        <w:t xml:space="preserve">the </w:t>
+        <w:t xml:space="preserve"> </w:t>
+      </w:r>
+      <w:r>
+        <w:rPr>
+          <w:rFonts w:eastAsiaTheme="minorEastAsia"/>
+        </w:rPr>
+        <w:t>is longer than the key</w:t>
+      </w:r>
+      <w:r>
+        <w:rPr>
+          <w:rFonts w:eastAsiaTheme="minorEastAsia"/>
+        </w:rPr>
+        <w:t xml:space="preserve"> </w:t>
       </w:r>
       <m:oMath>
         <m:r>
           <w:rPr>
             <w:rFonts w:ascii="Cambria Math" w:eastAsiaTheme="minorEastAsia" w:hAnsi="Cambria Math"/>
           </w:rPr>
-          <m:t>t</m:t>
+          <m:t>secret</m:t>
         </m:r>
       </m:oMath>
       <w:r>
         <w:rPr>
           <w:rFonts w:eastAsiaTheme="minorEastAsia"/>
         </w:rPr>
-        <w:t xml:space="preserve"> in </w:t>
+        <w:t xml:space="preserve">, </w:t>
+      </w:r>
+      <w:r>
+        <w:rPr>
+          <w:rFonts w:eastAsiaTheme="minorEastAsia"/>
+        </w:rPr>
+        <w:t xml:space="preserve">the key </w:t>
+      </w:r>
+      <w:r>
+        <w:rPr>
+          <w:rFonts w:eastAsiaTheme="minorEastAsia"/>
+        </w:rPr>
+        <w:t>starts over</w:t>
+      </w:r>
+      <w:r>
+        <w:rPr>
+          <w:rFonts w:eastAsiaTheme="minorEastAsia"/>
+        </w:rPr>
+        <w:t xml:space="preserve">, i.e., </w:t>
       </w:r>
       <m:oMath>
         <m:r>
           <w:rPr>
             <w:rFonts w:ascii="Cambria Math" w:eastAsiaTheme="minorEastAsia" w:hAnsi="Cambria Math"/>
           </w:rPr>
-          <m:t>secret</m:t>
+          <m:t>secretse</m:t>
         </m:r>
       </m:oMath>
-      <w:r>
-        <w:rPr>
-          <w:rFonts w:eastAsiaTheme="minorEastAsia"/>
-        </w:rPr>
-        <w:t xml:space="preserve"> </w:t>
-      </w:r>
-      <w:r>
-        <w:rPr>
-          <w:rFonts w:eastAsiaTheme="minorEastAsia"/>
-        </w:rPr>
-        <w:t xml:space="preserve">is thrown out </w:t>
-      </w:r>
-      <w:r>
-        <w:rPr>
-          <w:rFonts w:eastAsiaTheme="minorEastAsia"/>
-        </w:rPr>
-        <w:t xml:space="preserve">because </w:t>
-      </w:r>
-      <w:r>
-        <w:rPr>
-          <w:rFonts w:eastAsiaTheme="minorEastAsia"/>
-        </w:rPr>
-        <w:t xml:space="preserve">the plaintext </w:t>
-      </w:r>
-      <w:r>
-        <w:rPr>
-          <w:rFonts w:eastAsiaTheme="minorEastAsia"/>
-        </w:rPr>
-        <w:t xml:space="preserve">is </w:t>
-      </w:r>
-      <w:r>
-        <w:rPr>
-          <w:rFonts w:eastAsiaTheme="minorEastAsia"/>
-        </w:rPr>
-        <w:t xml:space="preserve">one letter </w:t>
-      </w:r>
-      <w:r>
-        <w:rPr>
-          <w:rFonts w:eastAsiaTheme="minorEastAsia"/>
-        </w:rPr>
-        <w:t xml:space="preserve">shorter than </w:t>
-      </w:r>
-      <w:r>
-        <w:rPr>
-          <w:rFonts w:eastAsiaTheme="minorEastAsia"/>
-        </w:rPr>
-        <w:t>the key</w:t>
-      </w:r>
       <w:r>
         <w:rPr>
           <w:rFonts w:eastAsiaTheme="minorEastAsia"/>
@@ -4636,7 +4840,6 @@
         <w:rPr>
           <w:rFonts w:eastAsiaTheme="minorEastAsia"/>
         </w:rPr>
-        <w:lastRenderedPageBreak/>
         <w:t xml:space="preserve">If we apply this </w:t>
       </w:r>
       <w:r>
@@ -4656,7 +4859,7 @@
           <w:rPr>
             <w:rFonts w:ascii="Cambria Math" w:eastAsiaTheme="minorEastAsia" w:hAnsi="Cambria Math"/>
           </w:rPr>
-          <m:t>hello</m:t>
+          <m:t>hellobob</m:t>
         </m:r>
       </m:oMath>
       <w:r>
@@ -4670,7 +4873,7 @@
           <w:rPr>
             <w:rFonts w:ascii="Cambria Math" w:eastAsiaTheme="minorEastAsia" w:hAnsi="Cambria Math"/>
           </w:rPr>
-          <m:t>secret</m:t>
+          <m:t>secretse</m:t>
         </m:r>
       </m:oMath>
       <w:r>
@@ -4696,7 +4899,7 @@
           <w:rPr>
             <w:rFonts w:ascii="Cambria Math" w:eastAsiaTheme="minorEastAsia" w:hAnsi="Cambria Math"/>
           </w:rPr>
-          <m:t>ajodt</m:t>
+          <m:t>ajodtvhg</m:t>
         </m:r>
       </m:oMath>
       <w:r>
@@ -4774,6 +4977,12 @@
         <w:rPr>
           <w:rFonts w:eastAsiaTheme="minorEastAsia"/>
         </w:rPr>
+        <w:t xml:space="preserve"> in the ciphertext</w:t>
+      </w:r>
+      <w:r>
+        <w:rPr>
+          <w:rFonts w:eastAsiaTheme="minorEastAsia"/>
+        </w:rPr>
         <w:t>?</w:t>
       </w:r>
       <w:r>
@@ -4871,210 +5080,91 @@
         <w:rPr>
           <w:rFonts w:eastAsiaTheme="minorEastAsia"/>
         </w:rPr>
-        <w:t xml:space="preserve">handle </w:t>
+        <w:t>handle case</w:t>
       </w:r>
       <w:r>
         <w:rPr>
           <w:rFonts w:eastAsiaTheme="minorEastAsia"/>
         </w:rPr>
-        <w:t>a</w:t>
+        <w:t>s</w:t>
       </w:r>
       <w:r>
         <w:rPr>
           <w:rFonts w:eastAsiaTheme="minorEastAsia"/>
         </w:rPr>
-        <w:t xml:space="preserve"> case </w:t>
+        <w:t xml:space="preserve"> </w:t>
       </w:r>
       <w:r>
         <w:rPr>
           <w:rFonts w:eastAsiaTheme="minorEastAsia"/>
         </w:rPr>
-        <w:t xml:space="preserve">in which </w:t>
+        <w:t>where the</w:t>
       </w:r>
       <w:r>
         <w:rPr>
           <w:rFonts w:eastAsiaTheme="minorEastAsia"/>
         </w:rPr>
-        <w:t xml:space="preserve">a </w:t>
+        <w:t xml:space="preserve"> </w:t>
       </w:r>
       <w:r>
         <w:rPr>
           <w:rFonts w:eastAsiaTheme="minorEastAsia"/>
         </w:rPr>
-        <w:t>plaintext and key letter sum</w:t>
+        <w:t xml:space="preserve">sum of the </w:t>
       </w:r>
       <w:r>
         <w:rPr>
           <w:rFonts w:eastAsiaTheme="minorEastAsia"/>
         </w:rPr>
+        <w:t>letter</w:t>
+      </w:r>
+      <w:r>
+        <w:rPr>
+          <w:rFonts w:eastAsiaTheme="minorEastAsia"/>
+        </w:rPr>
         <w:t>s</w:t>
       </w:r>
       <w:r>
         <w:rPr>
           <w:rFonts w:eastAsiaTheme="minorEastAsia"/>
         </w:rPr>
-        <w:t xml:space="preserve"> to a number greater than the size of the alphabet, the </w:t>
+        <w:t xml:space="preserve"> </w:t>
       </w:r>
       <w:r>
         <w:rPr>
           <w:rFonts w:eastAsiaTheme="minorEastAsia"/>
         </w:rPr>
-        <w:t xml:space="preserve">algorithm uses </w:t>
+        <w:t xml:space="preserve">is </w:t>
       </w:r>
       <w:r>
         <w:rPr>
           <w:rFonts w:eastAsiaTheme="minorEastAsia"/>
         </w:rPr>
-        <w:t xml:space="preserve">a technique </w:t>
+        <w:t xml:space="preserve">greater than the size of the alphabet, </w:t>
       </w:r>
       <w:r>
         <w:rPr>
           <w:rFonts w:eastAsiaTheme="minorEastAsia"/>
         </w:rPr>
-        <w:t xml:space="preserve">called </w:t>
+        <w:t xml:space="preserve">we </w:t>
       </w:r>
       <w:r>
         <w:rPr>
           <w:rFonts w:eastAsiaTheme="minorEastAsia"/>
-          <w:i/>
-          <w:iCs/>
-        </w:rPr>
-        <w:t xml:space="preserve">modular </w:t>
+        </w:rPr>
+        <w:t xml:space="preserve">wrap </w:t>
       </w:r>
       <w:r>
         <w:rPr>
           <w:rFonts w:eastAsiaTheme="minorEastAsia"/>
-          <w:i/>
-          <w:iCs/>
-        </w:rPr>
-        <w:t>reduction</w:t>
+        </w:rPr>
+        <w:t xml:space="preserve">back </w:t>
       </w:r>
       <w:r>
         <w:rPr>
           <w:rFonts w:eastAsiaTheme="minorEastAsia"/>
         </w:rPr>
-        <w:t>.</w:t>
-      </w:r>
-    </w:p>
-    <w:p>
-      <w:pPr>
-        <w:rPr>
-          <w:rFonts w:eastAsiaTheme="minorEastAsia"/>
-        </w:rPr>
-      </w:pPr>
-      <w:r>
-        <w:rPr>
-          <w:rFonts w:eastAsiaTheme="minorEastAsia"/>
-        </w:rPr>
-        <w:t xml:space="preserve">Modular reduction works like </w:t>
-      </w:r>
-      <w:r>
-        <w:rPr>
-          <w:rFonts w:eastAsiaTheme="minorEastAsia"/>
-        </w:rPr>
-        <w:t>this</w:t>
-      </w:r>
-      <w:r>
-        <w:rPr>
-          <w:rFonts w:eastAsiaTheme="minorEastAsia"/>
-        </w:rPr>
-        <w:t>:</w:t>
-      </w:r>
-      <w:r>
-        <w:rPr>
-          <w:rFonts w:eastAsiaTheme="minorEastAsia"/>
-        </w:rPr>
-        <w:t xml:space="preserve"> </w:t>
-      </w:r>
-      <w:r>
-        <w:rPr>
-          <w:rFonts w:eastAsiaTheme="minorEastAsia"/>
-        </w:rPr>
-        <w:t>W</w:t>
-      </w:r>
-      <w:r>
-        <w:rPr>
-          <w:rFonts w:eastAsiaTheme="minorEastAsia"/>
-        </w:rPr>
-        <w:t xml:space="preserve">hen the </w:t>
-      </w:r>
-      <w:r>
-        <w:rPr>
-          <w:rFonts w:eastAsiaTheme="minorEastAsia"/>
-        </w:rPr>
-        <w:t>end of the alphabet</w:t>
-      </w:r>
-      <w:r>
-        <w:rPr>
-          <w:rFonts w:eastAsiaTheme="minorEastAsia"/>
-        </w:rPr>
-        <w:t xml:space="preserve"> is reached</w:t>
-      </w:r>
-      <w:r>
-        <w:rPr>
-          <w:rFonts w:eastAsiaTheme="minorEastAsia"/>
-        </w:rPr>
-        <w:t xml:space="preserve">, where </w:t>
-      </w:r>
-      <m:oMath>
-        <m:r>
-          <w:rPr>
-            <w:rFonts w:ascii="Cambria Math" w:eastAsiaTheme="minorEastAsia" w:hAnsi="Cambria Math"/>
-          </w:rPr>
-          <m:t>z=26</m:t>
-        </m:r>
-      </m:oMath>
-      <w:r>
-        <w:rPr>
-          <w:rFonts w:eastAsiaTheme="minorEastAsia"/>
-        </w:rPr>
-        <w:t xml:space="preserve">, </w:t>
-      </w:r>
-      <w:r>
-        <w:rPr>
-          <w:rFonts w:eastAsiaTheme="minorEastAsia"/>
-        </w:rPr>
-        <w:t>we</w:t>
-      </w:r>
-      <w:r>
-        <w:rPr>
-          <w:rFonts w:eastAsiaTheme="minorEastAsia"/>
-        </w:rPr>
-        <w:t xml:space="preserve"> </w:t>
-      </w:r>
-      <w:r>
-        <w:rPr>
-          <w:rFonts w:eastAsiaTheme="minorEastAsia"/>
-          <w:i/>
-          <w:iCs/>
-        </w:rPr>
-        <w:t>wrap around</w:t>
-      </w:r>
-      <w:r>
-        <w:rPr>
-          <w:rFonts w:eastAsiaTheme="minorEastAsia"/>
-        </w:rPr>
-        <w:t xml:space="preserve"> </w:t>
-      </w:r>
-      <w:r>
-        <w:rPr>
-          <w:rFonts w:eastAsiaTheme="minorEastAsia"/>
-        </w:rPr>
-        <w:t xml:space="preserve">to </w:t>
-      </w:r>
-      <m:oMath>
-        <m:r>
-          <w:rPr>
-            <w:rFonts w:ascii="Cambria Math" w:eastAsiaTheme="minorEastAsia" w:hAnsi="Cambria Math"/>
-          </w:rPr>
-          <m:t>a</m:t>
-        </m:r>
-      </m:oMath>
-      <w:r>
-        <w:rPr>
-          <w:rFonts w:eastAsiaTheme="minorEastAsia"/>
-        </w:rPr>
-        <w:t xml:space="preserve"> again</w:t>
+        <w:t>around to the beginning of the alphabet</w:t>
       </w:r>
       <w:r>
         <w:rPr>
@@ -5254,7 +5344,9 @@
         <w:gridCol w:w="369"/>
         <w:gridCol w:w="360"/>
         <w:gridCol w:w="360"/>
-        <w:gridCol w:w="471"/>
+        <w:gridCol w:w="355"/>
+        <w:gridCol w:w="360"/>
+        <w:gridCol w:w="360"/>
       </w:tblGrid>
       <w:tr>
         <w:trPr>
@@ -5401,17 +5493,71 @@
         </w:tc>
         <w:tc>
           <w:tcPr>
-            <w:tcW w:w="471" w:type="dxa"/>
+            <w:tcW w:w="355" w:type="dxa"/>
           </w:tcPr>
           <w:p>
             <w:pPr>
               <w:cnfStyle w:val="100000000000" w:firstRow="1" w:lastRow="0" w:firstColumn="0" w:lastColumn="0" w:oddVBand="0" w:evenVBand="0" w:oddHBand="0" w:evenHBand="0" w:firstRowFirstColumn="0" w:firstRowLastColumn="0" w:lastRowFirstColumn="0" w:lastRowLastColumn="0"/>
               <w:rPr>
                 <w:rFonts w:eastAsiaTheme="minorEastAsia"/>
-                <w:b w:val="0"/>
-                <w:bCs w:val="0"/>
-              </w:rPr>
-            </w:pPr>
+                <w:i/>
+                <w:iCs/>
+              </w:rPr>
+            </w:pPr>
+            <w:r>
+              <w:rPr>
+                <w:rFonts w:eastAsiaTheme="minorEastAsia"/>
+                <w:i/>
+                <w:iCs/>
+              </w:rPr>
+              <w:t>v</w:t>
+            </w:r>
+          </w:p>
+        </w:tc>
+        <w:tc>
+          <w:tcPr>
+            <w:tcW w:w="360" w:type="dxa"/>
+          </w:tcPr>
+          <w:p>
+            <w:pPr>
+              <w:cnfStyle w:val="100000000000" w:firstRow="1" w:lastRow="0" w:firstColumn="0" w:lastColumn="0" w:oddVBand="0" w:evenVBand="0" w:oddHBand="0" w:evenHBand="0" w:firstRowFirstColumn="0" w:firstRowLastColumn="0" w:lastRowFirstColumn="0" w:lastRowLastColumn="0"/>
+              <w:rPr>
+                <w:rFonts w:eastAsiaTheme="minorEastAsia"/>
+                <w:i/>
+                <w:iCs/>
+              </w:rPr>
+            </w:pPr>
+            <w:r>
+              <w:rPr>
+                <w:rFonts w:eastAsiaTheme="minorEastAsia"/>
+                <w:i/>
+                <w:iCs/>
+              </w:rPr>
+              <w:t>h</w:t>
+            </w:r>
+          </w:p>
+        </w:tc>
+        <w:tc>
+          <w:tcPr>
+            <w:tcW w:w="360" w:type="dxa"/>
+          </w:tcPr>
+          <w:p>
+            <w:pPr>
+              <w:cnfStyle w:val="100000000000" w:firstRow="1" w:lastRow="0" w:firstColumn="0" w:lastColumn="0" w:oddVBand="0" w:evenVBand="0" w:oddHBand="0" w:evenHBand="0" w:firstRowFirstColumn="0" w:firstRowLastColumn="0" w:lastRowFirstColumn="0" w:lastRowLastColumn="0"/>
+              <w:rPr>
+                <w:rFonts w:eastAsiaTheme="minorEastAsia"/>
+                <w:i/>
+                <w:iCs/>
+              </w:rPr>
+            </w:pPr>
+            <w:r>
+              <w:rPr>
+                <w:rFonts w:eastAsiaTheme="minorEastAsia"/>
+                <w:i/>
+                <w:iCs/>
+              </w:rPr>
+              <w:t>g</w:t>
+            </w:r>
           </w:p>
         </w:tc>
       </w:tr>
@@ -5576,7 +5722,7 @@
         </w:tc>
         <w:tc>
           <w:tcPr>
-            <w:tcW w:w="471" w:type="dxa"/>
+            <w:tcW w:w="355" w:type="dxa"/>
           </w:tcPr>
           <w:p>
             <w:pPr>
@@ -5601,6 +5747,60 @@
             </w:r>
           </w:p>
         </w:tc>
+        <w:tc>
+          <w:tcPr>
+            <w:tcW w:w="360" w:type="dxa"/>
+          </w:tcPr>
+          <w:p>
+            <w:pPr>
+              <w:cnfStyle w:val="000000100000" w:firstRow="0" w:lastRow="0" w:firstColumn="0" w:lastColumn="0" w:oddVBand="0" w:evenVBand="0" w:oddHBand="1" w:evenHBand="0" w:firstRowFirstColumn="0" w:firstRowLastColumn="0" w:lastRowFirstColumn="0" w:lastRowLastColumn="0"/>
+              <w:rPr>
+                <w:rFonts w:eastAsiaTheme="minorEastAsia"/>
+                <w:b/>
+                <w:bCs/>
+                <w:i/>
+                <w:iCs/>
+              </w:rPr>
+            </w:pPr>
+            <w:r>
+              <w:rPr>
+                <w:rFonts w:eastAsiaTheme="minorEastAsia"/>
+                <w:b/>
+                <w:bCs/>
+                <w:i/>
+                <w:iCs/>
+              </w:rPr>
+              <w:t>s</w:t>
+            </w:r>
+          </w:p>
+        </w:tc>
+        <w:tc>
+          <w:tcPr>
+            <w:tcW w:w="360" w:type="dxa"/>
+          </w:tcPr>
+          <w:p>
+            <w:pPr>
+              <w:cnfStyle w:val="000000100000" w:firstRow="0" w:lastRow="0" w:firstColumn="0" w:lastColumn="0" w:oddVBand="0" w:evenVBand="0" w:oddHBand="1" w:evenHBand="0" w:firstRowFirstColumn="0" w:firstRowLastColumn="0" w:lastRowFirstColumn="0" w:lastRowLastColumn="0"/>
+              <w:rPr>
+                <w:rFonts w:eastAsiaTheme="minorEastAsia"/>
+                <w:b/>
+                <w:bCs/>
+                <w:i/>
+                <w:iCs/>
+              </w:rPr>
+            </w:pPr>
+            <w:r>
+              <w:rPr>
+                <w:rFonts w:eastAsiaTheme="minorEastAsia"/>
+                <w:b/>
+                <w:bCs/>
+                <w:i/>
+                <w:iCs/>
+              </w:rPr>
+              <w:t>e</w:t>
+            </w:r>
+          </w:p>
+        </w:tc>
       </w:tr>
       <w:tr>
         <w:trPr>
@@ -5762,7 +5962,7 @@
         </w:tc>
         <w:tc>
           <w:tcPr>
-            <w:tcW w:w="471" w:type="dxa"/>
+            <w:tcW w:w="355" w:type="dxa"/>
           </w:tcPr>
           <w:p>
             <w:pPr>
@@ -5775,6 +5975,70 @@
                 <w:iCs/>
               </w:rPr>
             </w:pPr>
+            <w:r>
+              <w:rPr>
+                <w:rFonts w:eastAsiaTheme="minorEastAsia"/>
+                <w:b/>
+                <w:bCs/>
+                <w:i/>
+                <w:iCs/>
+              </w:rPr>
+              <w:t>b</w:t>
+            </w:r>
+          </w:p>
+        </w:tc>
+        <w:tc>
+          <w:tcPr>
+            <w:tcW w:w="360" w:type="dxa"/>
+          </w:tcPr>
+          <w:p>
+            <w:pPr>
+              <w:cnfStyle w:val="000000000000" w:firstRow="0" w:lastRow="0" w:firstColumn="0" w:lastColumn="0" w:oddVBand="0" w:evenVBand="0" w:oddHBand="0" w:evenHBand="0" w:firstRowFirstColumn="0" w:firstRowLastColumn="0" w:lastRowFirstColumn="0" w:lastRowLastColumn="0"/>
+              <w:rPr>
+                <w:rFonts w:eastAsiaTheme="minorEastAsia"/>
+                <w:b/>
+                <w:bCs/>
+                <w:i/>
+                <w:iCs/>
+              </w:rPr>
+            </w:pPr>
+            <w:r>
+              <w:rPr>
+                <w:rFonts w:eastAsiaTheme="minorEastAsia"/>
+                <w:b/>
+                <w:bCs/>
+                <w:i/>
+                <w:iCs/>
+              </w:rPr>
+              <w:t>o</w:t>
+            </w:r>
+          </w:p>
+        </w:tc>
+        <w:tc>
+          <w:tcPr>
+            <w:tcW w:w="360" w:type="dxa"/>
+          </w:tcPr>
+          <w:p>
+            <w:pPr>
+              <w:cnfStyle w:val="000000000000" w:firstRow="0" w:lastRow="0" w:firstColumn="0" w:lastColumn="0" w:oddVBand="0" w:evenVBand="0" w:oddHBand="0" w:evenHBand="0" w:firstRowFirstColumn="0" w:firstRowLastColumn="0" w:lastRowFirstColumn="0" w:lastRowLastColumn="0"/>
+              <w:rPr>
+                <w:rFonts w:eastAsiaTheme="minorEastAsia"/>
+                <w:b/>
+                <w:bCs/>
+                <w:i/>
+                <w:iCs/>
+              </w:rPr>
+            </w:pPr>
+            <w:r>
+              <w:rPr>
+                <w:rFonts w:eastAsiaTheme="minorEastAsia"/>
+                <w:b/>
+                <w:bCs/>
+                <w:i/>
+                <w:iCs/>
+              </w:rPr>
+              <w:t>b</w:t>
+            </w:r>
           </w:p>
         </w:tc>
       </w:tr>
@@ -5834,6 +6098,11 @@
       </w:r>
     </w:p>
     <w:p>
+      <w:pPr>
+        <w:rPr>
+          <w:rFonts w:eastAsiaTheme="minorEastAsia"/>
+        </w:rPr>
+      </w:pPr>
       <w:r>
         <w:t>On receiving the ciphertext</w:t>
       </w:r>
@@ -5845,7 +6114,7 @@
           <w:rPr>
             <w:rFonts w:ascii="Cambria Math" w:hAnsi="Cambria Math"/>
           </w:rPr>
-          <m:t>ajodt</m:t>
+          <m:t>ajodtvhg</m:t>
         </m:r>
       </m:oMath>
       <w:r>
@@ -5879,13 +6148,10 @@
         <w:t xml:space="preserve">, only </w:t>
       </w:r>
       <w:r>
-        <w:t xml:space="preserve">it works </w:t>
-      </w:r>
-      <w:r>
         <w:t xml:space="preserve">in reverse; that is, </w:t>
       </w:r>
       <w:r>
-        <w:t xml:space="preserve">the algorithm </w:t>
+        <w:t xml:space="preserve">the key letters are </w:t>
       </w:r>
       <w:r>
         <w:rPr>
@@ -5899,325 +6165,368 @@
           <w:i/>
           <w:iCs/>
         </w:rPr>
+        <w:t>ed</w:t>
+      </w:r>
+      <w:r>
+        <w:t xml:space="preserve"> </w:t>
+      </w:r>
+      <w:r>
+        <w:t xml:space="preserve">from </w:t>
+      </w:r>
+      <w:r>
+        <w:t xml:space="preserve">the </w:t>
+      </w:r>
+      <w:r>
+        <w:t>ciphertext</w:t>
+      </w:r>
+      <w:r>
+        <w:t xml:space="preserve"> </w:t>
+      </w:r>
+      <w:r>
+        <w:t>letters</w:t>
+      </w:r>
+      <w:r>
+        <w:t>.</w:t>
+      </w:r>
+      <w:r>
+        <w:t xml:space="preserve"> </w:t>
+      </w:r>
+      <w:r>
+        <w:t>Again, u</w:t>
+      </w:r>
+      <w:r>
+        <w:t>sing the first letter as an example</w:t>
+      </w:r>
+      <w:r>
+        <w:t xml:space="preserve">, </w:t>
+      </w:r>
+      <w:r>
+        <w:t xml:space="preserve">the key </w:t>
+      </w:r>
+      <w:r>
+        <w:t>letter</w:t>
+      </w:r>
+      <w:r>
+        <w:t xml:space="preserve"> </w:t>
+      </w:r>
+      <m:oMath>
+        <m:r>
+          <w:rPr>
+            <w:rFonts w:ascii="Cambria Math" w:hAnsi="Cambria Math"/>
+          </w:rPr>
+          <m:t>s</m:t>
+        </m:r>
+      </m:oMath>
+      <w:r>
+        <w:t xml:space="preserve"> (</w:t>
+      </w:r>
+      <m:oMath>
+        <m:r>
+          <w:rPr>
+            <w:rFonts w:ascii="Cambria Math" w:hAnsi="Cambria Math"/>
+          </w:rPr>
+          <m:t>19</m:t>
+        </m:r>
+      </m:oMath>
+      <w:r>
+        <w:t xml:space="preserve">) </w:t>
+      </w:r>
+      <w:r>
+        <w:t xml:space="preserve">is subtracted </w:t>
+      </w:r>
+      <w:r>
+        <w:t xml:space="preserve">from </w:t>
+      </w:r>
+      <w:r>
+        <w:t>the ciphertext</w:t>
+      </w:r>
+      <w:r>
+        <w:t xml:space="preserve"> letter</w:t>
+      </w:r>
+      <w:r>
+        <w:t xml:space="preserve"> </w:t>
+      </w:r>
+      <m:oMath>
+        <m:r>
+          <w:rPr>
+            <w:rFonts w:ascii="Cambria Math" w:hAnsi="Cambria Math"/>
+          </w:rPr>
+          <m:t>a</m:t>
+        </m:r>
+      </m:oMath>
+      <w:r>
+        <w:t xml:space="preserve"> (</w:t>
+      </w:r>
+      <m:oMath>
+        <m:r>
+          <w:rPr>
+            <w:rFonts w:ascii="Cambria Math" w:hAnsi="Cambria Math"/>
+          </w:rPr>
+          <m:t>1</m:t>
+        </m:r>
+      </m:oMath>
+      <w:r>
+        <w:t>)</w:t>
+      </w:r>
+      <w:r>
+        <w:t xml:space="preserve">, </w:t>
+      </w:r>
+      <w:r>
+        <w:t>which results</w:t>
+      </w:r>
+      <w:r>
+        <w:t xml:space="preserve"> </w:t>
+      </w:r>
+      <w:r>
+        <w:t xml:space="preserve">in </w:t>
+      </w:r>
+      <m:oMath>
+        <m:r>
+          <w:rPr>
+            <w:rFonts w:ascii="Cambria Math" w:hAnsi="Cambria Math"/>
+          </w:rPr>
+          <m:t>-18</m:t>
+        </m:r>
+      </m:oMath>
+      <w:r>
+        <w:rPr>
+          <w:rFonts w:eastAsiaTheme="minorEastAsia"/>
+        </w:rPr>
+        <w:t xml:space="preserve">. </w:t>
+      </w:r>
+      <w:r>
+        <w:rPr>
+          <w:rFonts w:eastAsiaTheme="minorEastAsia"/>
+        </w:rPr>
+        <w:t>T</w:t>
+      </w:r>
+      <w:r>
+        <w:rPr>
+          <w:rFonts w:eastAsiaTheme="minorEastAsia"/>
+        </w:rPr>
+        <w:t xml:space="preserve">o </w:t>
+      </w:r>
+      <w:r>
+        <w:rPr>
+          <w:rFonts w:eastAsiaTheme="minorEastAsia"/>
+        </w:rPr>
+        <w:t>recover</w:t>
+      </w:r>
+      <w:r>
+        <w:rPr>
+          <w:rFonts w:eastAsiaTheme="minorEastAsia"/>
+        </w:rPr>
+        <w:t xml:space="preserve"> the plaintext letter</w:t>
+      </w:r>
+      <w:r>
+        <w:rPr>
+          <w:rFonts w:eastAsiaTheme="minorEastAsia"/>
+        </w:rPr>
+        <w:t xml:space="preserve"> </w:t>
+      </w:r>
+      <m:oMath>
+        <m:r>
+          <w:rPr>
+            <w:rFonts w:ascii="Cambria Math" w:eastAsiaTheme="minorEastAsia" w:hAnsi="Cambria Math"/>
+          </w:rPr>
+          <m:t>h</m:t>
+        </m:r>
+      </m:oMath>
+      <w:r>
+        <w:rPr>
+          <w:rFonts w:eastAsiaTheme="minorEastAsia"/>
+        </w:rPr>
+        <w:t xml:space="preserve"> (</w:t>
+      </w:r>
+      <m:oMath>
+        <m:r>
+          <w:rPr>
+            <w:rFonts w:ascii="Cambria Math" w:eastAsiaTheme="minorEastAsia" w:hAnsi="Cambria Math"/>
+          </w:rPr>
+          <m:t>8</m:t>
+        </m:r>
+      </m:oMath>
+      <w:r>
+        <w:rPr>
+          <w:rFonts w:eastAsiaTheme="minorEastAsia"/>
+        </w:rPr>
+        <w:t xml:space="preserve">), </w:t>
+      </w:r>
+      <m:oMath>
+        <m:r>
+          <w:rPr>
+            <w:rFonts w:ascii="Cambria Math" w:eastAsiaTheme="minorEastAsia" w:hAnsi="Cambria Math"/>
+          </w:rPr>
+          <m:t>-18</m:t>
+        </m:r>
+      </m:oMath>
+      <w:r>
+        <w:rPr>
+          <w:rFonts w:eastAsiaTheme="minorEastAsia"/>
+        </w:rPr>
+        <w:t xml:space="preserve"> </w:t>
+      </w:r>
+      <w:r>
+        <w:rPr>
+          <w:rFonts w:eastAsiaTheme="minorEastAsia"/>
+        </w:rPr>
+        <w:t xml:space="preserve">is </w:t>
+      </w:r>
+      <w:r>
+        <w:rPr>
+          <w:rFonts w:eastAsiaTheme="minorEastAsia"/>
+        </w:rPr>
+        <w:t>added</w:t>
+      </w:r>
+      <w:r>
+        <w:rPr>
+          <w:rFonts w:eastAsiaTheme="minorEastAsia"/>
+        </w:rPr>
+        <w:t xml:space="preserve"> </w:t>
+      </w:r>
+      <w:r>
+        <w:rPr>
+          <w:rFonts w:eastAsiaTheme="minorEastAsia"/>
+        </w:rPr>
+        <w:t xml:space="preserve">to </w:t>
+      </w:r>
+      <w:r>
+        <w:rPr>
+          <w:rFonts w:eastAsiaTheme="minorEastAsia"/>
+        </w:rPr>
+        <w:t>the size of the alphabet</w:t>
+      </w:r>
+      <w:r>
+        <w:rPr>
+          <w:rFonts w:eastAsiaTheme="minorEastAsia"/>
+        </w:rPr>
+        <w:t xml:space="preserve">, </w:t>
+      </w:r>
+      <w:r>
+        <w:rPr>
+          <w:rFonts w:eastAsiaTheme="minorEastAsia"/>
+        </w:rPr>
+        <w:t xml:space="preserve">which results in </w:t>
+      </w:r>
+      <m:oMath>
+        <m:r>
+          <w:rPr>
+            <w:rFonts w:ascii="Cambria Math" w:eastAsiaTheme="minorEastAsia" w:hAnsi="Cambria Math"/>
+          </w:rPr>
+          <m:t>-18 + 26 = 8</m:t>
+        </m:r>
+      </m:oMath>
+      <w:r>
+        <w:rPr>
+          <w:rFonts w:eastAsiaTheme="minorEastAsia"/>
+        </w:rPr>
+        <w:t xml:space="preserve">, or </w:t>
+      </w:r>
+      <m:oMath>
+        <m:r>
+          <w:rPr>
+            <w:rFonts w:ascii="Cambria Math" w:eastAsiaTheme="minorEastAsia" w:hAnsi="Cambria Math"/>
+          </w:rPr>
+          <m:t>h</m:t>
+        </m:r>
+      </m:oMath>
+      <w:r>
+        <w:rPr>
+          <w:rFonts w:eastAsiaTheme="minorEastAsia"/>
+        </w:rPr>
+        <w:t xml:space="preserve">, which is the first letter in </w:t>
+      </w:r>
+      <m:oMath>
+        <m:r>
+          <w:rPr>
+            <w:rFonts w:ascii="Cambria Math" w:eastAsiaTheme="minorEastAsia" w:hAnsi="Cambria Math"/>
+          </w:rPr>
+          <m:t>hellobob</m:t>
+        </m:r>
+      </m:oMath>
+      <w:r>
+        <w:rPr>
+          <w:rFonts w:eastAsiaTheme="minorEastAsia"/>
+        </w:rPr>
+        <w:t>.</w:t>
+      </w:r>
+    </w:p>
+    <w:p>
+      <w:pPr>
+        <w:rPr>
+          <w:rFonts w:eastAsiaTheme="minorEastAsia"/>
+        </w:rPr>
+      </w:pPr>
+      <w:r>
+        <w:rPr>
+          <w:rFonts w:eastAsiaTheme="minorEastAsia"/>
+        </w:rPr>
+        <w:t>The following diagram summarize</w:t>
+      </w:r>
+      <w:r>
+        <w:rPr>
+          <w:rFonts w:eastAsiaTheme="minorEastAsia"/>
+        </w:rPr>
         <w:t>s</w:t>
       </w:r>
       <w:r>
-        <w:t xml:space="preserve"> the letters of the key from </w:t>
-      </w:r>
-      <w:r>
-        <w:t xml:space="preserve">those of </w:t>
-      </w:r>
-      <w:r>
-        <w:t xml:space="preserve">the </w:t>
-      </w:r>
-      <w:r>
-        <w:t>ciphertext</w:t>
-      </w:r>
-      <w:r>
-        <w:t xml:space="preserve">—using modular reduction, if necessary—to </w:t>
-      </w:r>
-      <w:r>
-        <w:t>recover the plaintext</w:t>
-      </w:r>
-      <w:r>
-        <w:t>.</w:t>
-      </w:r>
-      <w:r>
-        <w:t xml:space="preserve"> </w:t>
-      </w:r>
-      <w:r>
-        <w:t>Again, u</w:t>
-      </w:r>
-      <w:r>
-        <w:t>sing the first letter as an example</w:t>
-      </w:r>
-      <w:r>
-        <w:t xml:space="preserve">, </w:t>
-      </w:r>
-      <w:r>
-        <w:t xml:space="preserve">it subtracts </w:t>
-      </w:r>
-      <w:r>
-        <w:t xml:space="preserve">the </w:t>
-      </w:r>
-      <w:r>
-        <w:t>key</w:t>
-      </w:r>
-      <w:r>
-        <w:t xml:space="preserve"> letter</w:t>
-      </w:r>
-      <w:r>
-        <w:t xml:space="preserve"> </w:t>
+        <w:rPr>
+          <w:rFonts w:eastAsiaTheme="minorEastAsia"/>
+        </w:rPr>
+        <w:t xml:space="preserve"> the </w:t>
+      </w:r>
+      <w:r>
+        <w:rPr>
+          <w:rFonts w:eastAsiaTheme="minorEastAsia"/>
+        </w:rPr>
+        <w:t xml:space="preserve">encryption, and decryption, of the first letter of the message, </w:t>
       </w:r>
       <m:oMath>
         <m:r>
           <w:rPr>
-            <w:rFonts w:ascii="Cambria Math" w:hAnsi="Cambria Math"/>
-          </w:rPr>
-          <m:t>s</m:t>
+            <w:rFonts w:ascii="Cambria Math" w:eastAsiaTheme="minorEastAsia" w:hAnsi="Cambria Math"/>
+          </w:rPr>
+          <m:t>h</m:t>
         </m:r>
       </m:oMath>
       <w:r>
-        <w:t xml:space="preserve"> (</w:t>
-      </w:r>
-      <m:oMath>
-        <m:r>
-          <w:rPr>
-            <w:rFonts w:ascii="Cambria Math" w:hAnsi="Cambria Math"/>
-          </w:rPr>
-          <m:t>19</m:t>
-        </m:r>
-      </m:oMath>
-      <w:r>
-        <w:t xml:space="preserve">) from </w:t>
-      </w:r>
-      <w:r>
-        <w:t>the ciphertext</w:t>
-      </w:r>
-      <w:r>
-        <w:t xml:space="preserve"> letter</w:t>
-      </w:r>
-      <w:r>
-        <w:t xml:space="preserve"> </w:t>
-      </w:r>
-      <m:oMath>
-        <m:r>
-          <w:rPr>
-            <w:rFonts w:ascii="Cambria Math" w:hAnsi="Cambria Math"/>
-          </w:rPr>
-          <m:t>a</m:t>
-        </m:r>
-      </m:oMath>
-      <w:r>
-        <w:t xml:space="preserve"> (</w:t>
-      </w:r>
-      <m:oMath>
-        <m:r>
-          <w:rPr>
-            <w:rFonts w:ascii="Cambria Math" w:hAnsi="Cambria Math"/>
-          </w:rPr>
-          <m:t>1</m:t>
-        </m:r>
-      </m:oMath>
-      <w:r>
-        <w:t>)</w:t>
-      </w:r>
-      <w:r>
-        <w:t xml:space="preserve">, </w:t>
-      </w:r>
-      <w:r>
-        <w:t>which results</w:t>
-      </w:r>
-      <w:r>
-        <w:t xml:space="preserve"> </w:t>
-      </w:r>
-      <w:r>
-        <w:t xml:space="preserve">in </w:t>
-      </w:r>
-      <m:oMath>
-        <m:r>
-          <w:rPr>
-            <w:rFonts w:ascii="Cambria Math" w:hAnsi="Cambria Math"/>
-          </w:rPr>
-          <m:t>-18</m:t>
-        </m:r>
-      </m:oMath>
-      <w:r>
         <w:rPr>
           <w:rFonts w:eastAsiaTheme="minorEastAsia"/>
         </w:rPr>
-        <w:t xml:space="preserve">. </w:t>
-      </w:r>
-      <w:r>
-        <w:rPr>
-          <w:rFonts w:eastAsiaTheme="minorEastAsia"/>
-        </w:rPr>
-        <w:t>T</w:t>
-      </w:r>
-      <w:r>
-        <w:rPr>
-          <w:rFonts w:eastAsiaTheme="minorEastAsia"/>
-        </w:rPr>
-        <w:t xml:space="preserve">o </w:t>
-      </w:r>
-      <w:r>
-        <w:rPr>
-          <w:rFonts w:eastAsiaTheme="minorEastAsia"/>
-        </w:rPr>
-        <w:t>recover</w:t>
-      </w:r>
-      <w:r>
-        <w:rPr>
-          <w:rFonts w:eastAsiaTheme="minorEastAsia"/>
-        </w:rPr>
-        <w:t xml:space="preserve"> </w:t>
-      </w:r>
-      <m:oMath>
-        <m:r>
-          <w:rPr>
-            <w:rFonts w:ascii="Cambria Math" w:eastAsiaTheme="minorEastAsia" w:hAnsi="Cambria Math"/>
-          </w:rPr>
-          <m:t>h</m:t>
-        </m:r>
-      </m:oMath>
-      <w:r>
-        <w:rPr>
-          <w:rFonts w:eastAsiaTheme="minorEastAsia"/>
-        </w:rPr>
-        <w:t xml:space="preserve"> (</w:t>
-      </w:r>
-      <m:oMath>
-        <m:r>
-          <w:rPr>
-            <w:rFonts w:ascii="Cambria Math" w:eastAsiaTheme="minorEastAsia" w:hAnsi="Cambria Math"/>
-          </w:rPr>
-          <m:t>8</m:t>
-        </m:r>
-      </m:oMath>
-      <w:r>
-        <w:rPr>
-          <w:rFonts w:eastAsiaTheme="minorEastAsia"/>
-        </w:rPr>
-        <w:t xml:space="preserve">), </w:t>
-      </w:r>
-      <w:r>
-        <w:rPr>
-          <w:rFonts w:eastAsiaTheme="minorEastAsia"/>
-        </w:rPr>
-        <w:t>the algorithm</w:t>
-      </w:r>
-      <w:r>
-        <w:rPr>
-          <w:rFonts w:eastAsiaTheme="minorEastAsia"/>
-        </w:rPr>
-        <w:t xml:space="preserve"> </w:t>
-      </w:r>
-      <w:r>
-        <w:rPr>
-          <w:rFonts w:eastAsiaTheme="minorEastAsia"/>
-        </w:rPr>
-        <w:t xml:space="preserve">again </w:t>
-      </w:r>
-      <w:r>
-        <w:rPr>
-          <w:rFonts w:eastAsiaTheme="minorEastAsia"/>
-        </w:rPr>
-        <w:t>uses modular reduction</w:t>
-      </w:r>
-      <w:r>
-        <w:rPr>
-          <w:rFonts w:eastAsiaTheme="minorEastAsia"/>
-        </w:rPr>
-        <w:t>, but this time in reverse</w:t>
-      </w:r>
-      <w:r>
-        <w:rPr>
-          <w:rFonts w:eastAsiaTheme="minorEastAsia"/>
-        </w:rPr>
-        <w:t xml:space="preserve">; </w:t>
-      </w:r>
-      <w:r>
-        <w:rPr>
-          <w:rFonts w:eastAsiaTheme="minorEastAsia"/>
-        </w:rPr>
-        <w:t xml:space="preserve">that is, </w:t>
-      </w:r>
-      <w:r>
-        <w:rPr>
-          <w:rFonts w:eastAsiaTheme="minorEastAsia"/>
-        </w:rPr>
-        <w:t xml:space="preserve">it </w:t>
-      </w:r>
-      <w:r>
+        <w:t>:</w:t>
+      </w:r>
+    </w:p>
+    <w:p>
+      <w:pPr>
         <w:rPr>
           <w:rFonts w:eastAsiaTheme="minorEastAsia"/>
           <w:i/>
-          <w:iCs/>
-        </w:rPr>
-        <w:t>adds</w:t>
-      </w:r>
-      <w:r>
-        <w:rPr>
-          <w:rFonts w:eastAsiaTheme="minorEastAsia"/>
-        </w:rPr>
-        <w:t xml:space="preserve"> </w:t>
-      </w:r>
-      <m:oMath>
-        <m:r>
-          <w:rPr>
-            <w:rFonts w:ascii="Cambria Math" w:eastAsiaTheme="minorEastAsia" w:hAnsi="Cambria Math"/>
-          </w:rPr>
-          <m:t>-18</m:t>
-        </m:r>
-      </m:oMath>
-      <w:r>
-        <w:rPr>
-          <w:rFonts w:eastAsiaTheme="minorEastAsia"/>
-        </w:rPr>
-        <w:t xml:space="preserve"> to </w:t>
-      </w:r>
-      <w:r>
-        <w:rPr>
-          <w:rFonts w:eastAsiaTheme="minorEastAsia"/>
-        </w:rPr>
-        <w:t>the size of the alphabet</w:t>
-      </w:r>
-      <w:r>
-        <w:rPr>
-          <w:rFonts w:eastAsiaTheme="minorEastAsia"/>
-        </w:rPr>
-        <w:t xml:space="preserve">, </w:t>
-      </w:r>
-      <w:r>
-        <w:rPr>
-          <w:rFonts w:eastAsiaTheme="minorEastAsia"/>
-        </w:rPr>
-        <w:t xml:space="preserve">which results in </w:t>
-      </w:r>
-      <m:oMath>
-        <m:r>
-          <w:rPr>
-            <w:rFonts w:ascii="Cambria Math" w:eastAsiaTheme="minorEastAsia" w:hAnsi="Cambria Math"/>
-          </w:rPr>
-          <m:t>-18 + 26 = 8</m:t>
-        </m:r>
-      </m:oMath>
-      <w:r>
-        <w:rPr>
-          <w:rFonts w:eastAsiaTheme="minorEastAsia"/>
-        </w:rPr>
-        <w:t xml:space="preserve">, or </w:t>
-      </w:r>
-      <m:oMath>
-        <m:r>
-          <w:rPr>
-            <w:rFonts w:ascii="Cambria Math" w:eastAsiaTheme="minorEastAsia" w:hAnsi="Cambria Math"/>
-          </w:rPr>
-          <m:t>h</m:t>
-        </m:r>
-      </m:oMath>
-      <w:r>
-        <w:rPr>
-          <w:rFonts w:eastAsiaTheme="minorEastAsia"/>
-        </w:rPr>
-        <w:t xml:space="preserve">, which is the first letter in </w:t>
-      </w:r>
-      <m:oMath>
-        <m:r>
-          <w:rPr>
-            <w:rFonts w:ascii="Cambria Math" w:eastAsiaTheme="minorEastAsia" w:hAnsi="Cambria Math"/>
-          </w:rPr>
-          <m:t>hello</m:t>
-        </m:r>
-      </m:oMath>
-      <w:r>
-        <w:rPr>
-          <w:rFonts w:eastAsiaTheme="minorEastAsia"/>
-        </w:rPr>
-        <w:t>.</w:t>
-      </w:r>
+        </w:rPr>
+      </w:pPr>
+      <m:oMathPara>
+        <m:oMath>
+          <m:r>
+            <w:rPr>
+              <w:rFonts w:ascii="Cambria Math" w:eastAsiaTheme="minorEastAsia" w:hAnsi="Cambria Math"/>
+            </w:rPr>
+            <m:t>8+19-26 = 1</m:t>
+          </m:r>
+        </m:oMath>
+      </m:oMathPara>
     </w:p>
     <w:p>
+      <m:oMathPara>
+        <m:oMath>
+          <m:r>
+            <w:rPr>
+              <w:rFonts w:ascii="Cambria Math" w:eastAsiaTheme="minorEastAsia" w:hAnsi="Cambria Math"/>
+            </w:rPr>
+            <m:t>1-19+26 = 8</m:t>
+          </m:r>
+        </m:oMath>
+      </m:oMathPara>
+    </w:p>
+    <w:p>
       <w:r>
         <w:t>Where does this leave Eve?</w:t>
       </w:r>
@@ -6235,7 +6544,7 @@
           <w:rPr>
             <w:rFonts w:ascii="Cambria Math" w:hAnsi="Cambria Math"/>
           </w:rPr>
-          <m:t>ajodt</m:t>
+          <m:t>ajodtvhg</m:t>
         </m:r>
       </m:oMath>
       <w:r>
@@ -6253,9 +6562,9 @@
       <m:oMath>
         <m:r>
           <w:rPr>
-            <w:rFonts w:ascii="Cambria Math" w:hAnsi="Cambria Math"/>
-          </w:rPr>
-          <m:t>hello</m:t>
+            <w:rFonts w:ascii="Cambria Math" w:eastAsiaTheme="minorEastAsia" w:hAnsi="Cambria Math"/>
+          </w:rPr>
+          <m:t>hellobob</m:t>
         </m:r>
       </m:oMath>
       <w:r>
@@ -6463,7 +6772,7 @@
               <w:rPr>
                 <w:rFonts w:ascii="Cambria Math" w:hAnsi="Cambria Math"/>
               </w:rPr>
-              <m:t>5</m:t>
+              <m:t>8</m:t>
             </m:r>
           </m:sup>
         </m:sSup>
@@ -6476,11 +6785,11 @@
           <w:rPr>
             <w:rFonts w:ascii="Cambria Math" w:hAnsi="Cambria Math"/>
           </w:rPr>
-          <m:t>11,881,376</m:t>
+          <m:t>208827064576</m:t>
         </m:r>
       </m:oMath>
       <w:r>
-        <w:t xml:space="preserve">, </w:t>
+        <w:t xml:space="preserve"> </w:t>
       </w:r>
       <w:r>
         <w:t>combinations</w:t>
@@ -6495,16 +6804,16 @@
         <w:t>the secret</w:t>
       </w:r>
       <w:r>
-        <w:t xml:space="preserve"> (or in the average case</w:t>
-      </w:r>
-      <w:r>
-        <w:t>,</w:t>
-      </w:r>
-      <w:r>
-        <w:t xml:space="preserve"> half that</w:t>
-      </w:r>
-      <w:r>
-        <w:t xml:space="preserve"> number</w:t>
+        <w:t xml:space="preserve"> (o</w:t>
+      </w:r>
+      <w:r>
+        <w:t xml:space="preserve">r, if Eve were lucky, it </w:t>
+      </w:r>
+      <w:r>
+        <w:t xml:space="preserve">might only </w:t>
+      </w:r>
+      <w:r>
+        <w:t>take her half that number</w:t>
       </w:r>
       <w:r>
         <w:t>).</w:t>
@@ -6512,7 +6821,10 @@
     </w:p>
     <w:p>
       <w:r>
-        <w:t xml:space="preserve">Practically speaking, without </w:t>
+        <w:t>P</w:t>
+      </w:r>
+      <w:r>
+        <w:t xml:space="preserve">ractically speaking, without </w:t>
       </w:r>
       <w:r>
         <w:t xml:space="preserve">knowing </w:t>
@@ -6674,6 +6986,7 @@
         <w:t xml:space="preserve">Prior to this, the efficacy of ciphers </w:t>
       </w:r>
       <w:r>
+        <w:lastRenderedPageBreak/>
         <w:t xml:space="preserve">was believed to depend </w:t>
       </w:r>
       <w:r>
@@ -6764,11 +7077,7 @@
         <w:t xml:space="preserve">Indeed, </w:t>
       </w:r>
       <w:r>
-        <w:t xml:space="preserve">nearly </w:t>
-      </w:r>
-      <w:r>
-        <w:lastRenderedPageBreak/>
-        <w:t xml:space="preserve">all </w:t>
+        <w:t xml:space="preserve">nearly all </w:t>
       </w:r>
       <w:r>
         <w:t xml:space="preserve">cryptographic </w:t>
@@ -7825,6 +8134,7 @@
           <w:sz w:val="32"/>
           <w:szCs w:val="32"/>
         </w:rPr>
+        <w:lastRenderedPageBreak/>
         <w:t>2.</w:t>
       </w:r>
       <w:r>
@@ -7993,11 +8303,7 @@
         <w:t>public</w:t>
       </w:r>
       <w:r>
-        <w:t xml:space="preserve"> (i.e., </w:t>
-      </w:r>
-      <w:r>
-        <w:lastRenderedPageBreak/>
-        <w:t>insecure)</w:t>
+        <w:t xml:space="preserve"> (i.e., insecure)</w:t>
       </w:r>
       <w:r>
         <w:t>,</w:t>
@@ -9412,6 +9718,7 @@
     </w:p>
     <w:p>
       <w:r>
+        <w:lastRenderedPageBreak/>
         <w:t>In step</w:t>
       </w:r>
       <w:r>
@@ -9659,7 +9966,6 @@
         <w:t xml:space="preserve">Eve </w:t>
       </w:r>
       <w:r>
-        <w:lastRenderedPageBreak/>
         <w:t>observes</w:t>
       </w:r>
       <w:r>
@@ -10946,6 +11252,7 @@
               <w:jc w:val="center"/>
             </w:pPr>
             <w:r>
+              <w:lastRenderedPageBreak/>
               <w:t>3</w:t>
             </w:r>
           </w:p>
@@ -11646,7 +11953,6 @@
           <w:sz w:val="18"/>
           <w:szCs w:val="18"/>
         </w:rPr>
-        <w:lastRenderedPageBreak/>
         <w:t xml:space="preserve">Figure </w:t>
       </w:r>
       <w:r>
@@ -13420,6 +13726,7 @@
               <w:jc w:val="center"/>
             </w:pPr>
             <w:r>
+              <w:lastRenderedPageBreak/>
               <w:t>10</w:t>
             </w:r>
           </w:p>
@@ -13882,11 +14189,7 @@
         <w:t>2</w:t>
       </w:r>
       <w:r>
-        <w:t xml:space="preserve">. The </w:t>
-      </w:r>
-      <w:r>
-        <w:lastRenderedPageBreak/>
-        <w:t>remainder</w:t>
+        <w:t>. The remainder</w:t>
       </w:r>
       <w:r>
         <w:t>,</w:t>
@@ -15534,6 +15837,7 @@
               <w:jc w:val="center"/>
             </w:pPr>
             <w:r>
+              <w:lastRenderedPageBreak/>
               <w:t>2</w:t>
             </w:r>
           </w:p>
@@ -16647,7 +16951,6 @@
               <w:jc w:val="center"/>
             </w:pPr>
             <w:r>
-              <w:lastRenderedPageBreak/>
               <w:t>11</w:t>
             </w:r>
           </w:p>
@@ -18067,6 +18370,7 @@
     </w:p>
     <w:p>
       <w:r>
+        <w:lastRenderedPageBreak/>
         <w:t>Note that i</w:t>
       </w:r>
       <w:r>
@@ -18189,7 +18493,6 @@
     </w:p>
     <w:p>
       <w:r>
-        <w:lastRenderedPageBreak/>
         <w:t xml:space="preserve">Recalling </w:t>
       </w:r>
       <w:r>
@@ -19473,6 +19776,9 @@
       </w:r>
       <w:r>
         <w:t>encryption.</w:t>
+      </w:r>
+      <w:r>
+        <w:t xml:space="preserve"> </w:t>
       </w:r>
     </w:p>
     <w:p/>

--- a/doc/notes/CryptoBook.docx
+++ b/doc/notes/CryptoBook.docx
@@ -403,6 +403,7 @@
       <w:r>
         <w:t xml:space="preserve">via </w:t>
       </w:r>
+      <w:proofErr w:type="spellStart"/>
       <w:r>
         <w:rPr>
           <w:i/>
@@ -410,6 +411,7 @@
         </w:rPr>
         <w:t>Zelle</w:t>
       </w:r>
+      <w:proofErr w:type="spellEnd"/>
       <w:r>
         <w:t xml:space="preserve"> or </w:t>
       </w:r>
@@ -4749,7 +4751,7 @@
         <w:rPr>
           <w:rFonts w:eastAsiaTheme="minorEastAsia"/>
         </w:rPr>
-        <w:t xml:space="preserve">note that the since the plaintext </w:t>
+        <w:t xml:space="preserve">note that since the plaintext </w:t>
       </w:r>
       <m:oMath>
         <m:r>
@@ -4795,13 +4797,13 @@
         <w:rPr>
           <w:rFonts w:eastAsiaTheme="minorEastAsia"/>
         </w:rPr>
-        <w:t xml:space="preserve">the key </w:t>
+        <w:t>the key</w:t>
       </w:r>
       <w:r>
         <w:rPr>
           <w:rFonts w:eastAsiaTheme="minorEastAsia"/>
         </w:rPr>
-        <w:t>starts over</w:t>
+        <w:t xml:space="preserve"> repeats itself</w:t>
       </w:r>
       <w:r>
         <w:rPr>
@@ -4814,7 +4816,16 @@
           <w:rPr>
             <w:rFonts w:ascii="Cambria Math" w:eastAsiaTheme="minorEastAsia" w:hAnsi="Cambria Math"/>
           </w:rPr>
-          <m:t>secretse</m:t>
+          <m:t>secret</m:t>
+        </m:r>
+        <m:r>
+          <m:rPr>
+            <m:sty m:val="b"/>
+          </m:rPr>
+          <w:rPr>
+            <w:rFonts w:ascii="Cambria Math" w:eastAsiaTheme="minorEastAsia" w:hAnsi="Cambria Math"/>
+          </w:rPr>
+          <m:t>se</m:t>
         </m:r>
       </m:oMath>
       <w:r>
@@ -5212,7 +5223,21 @@
         <w:rPr>
           <w:rFonts w:eastAsiaTheme="minorEastAsia"/>
         </w:rPr>
-        <w:t xml:space="preserve"> and so on</w:t>
+        <w:t xml:space="preserve"> an</w:t>
+      </w:r>
+      <w:proofErr w:type="spellStart"/>
+      <w:r>
+        <w:rPr>
+          <w:rFonts w:eastAsiaTheme="minorEastAsia"/>
+        </w:rPr>
+        <w:t>d</w:t>
+      </w:r>
+      <w:proofErr w:type="spellEnd"/>
+      <w:r>
+        <w:rPr>
+          <w:rFonts w:eastAsiaTheme="minorEastAsia"/>
+        </w:rPr>
+        <w:t xml:space="preserve"> so on</w:t>
       </w:r>
       <w:r>
         <w:rPr>
@@ -6958,8 +6983,13 @@
         <w:t xml:space="preserve">named </w:t>
       </w:r>
       <w:r>
-        <w:t>Auguste Kerckhoffs</w:t>
-      </w:r>
+        <w:t xml:space="preserve">Auguste </w:t>
+      </w:r>
+      <w:proofErr w:type="spellStart"/>
+      <w:r>
+        <w:t>Kerckhoffs</w:t>
+      </w:r>
+      <w:proofErr w:type="spellEnd"/>
       <w:r>
         <w:t xml:space="preserve"> </w:t>
       </w:r>
@@ -7011,8 +7041,13 @@
       <w:r>
         <w:t xml:space="preserve"> </w:t>
       </w:r>
-      <w:r>
-        <w:t xml:space="preserve">Kerckoffs’s </w:t>
+      <w:proofErr w:type="spellStart"/>
+      <w:r>
+        <w:t>Kerckoffs’s</w:t>
+      </w:r>
+      <w:proofErr w:type="spellEnd"/>
+      <w:r>
+        <w:t xml:space="preserve"> </w:t>
       </w:r>
       <w:r>
         <w:t>principle</w:t>
@@ -21400,7 +21435,15 @@
     </w:p>
     <w:p>
       <w:r>
-        <w:t xml:space="preserve">In fact they cannot be equal in the infinite </w:t>
+        <w:t xml:space="preserve">In </w:t>
+      </w:r>
+      <w:proofErr w:type="gramStart"/>
+      <w:r>
+        <w:t>fact</w:t>
+      </w:r>
+      <w:proofErr w:type="gramEnd"/>
+      <w:r>
+        <w:t xml:space="preserve"> they cannot be equal in the infinite </w:t>
       </w:r>
       <w:r>
         <w:t>domain</w:t>
@@ -33700,7 +33743,15 @@
         </m:r>
       </m:oMath>
       <w:r>
-        <w:t xml:space="preserve">, however, the number of such exceptions is infinitesimally small (it is in the proportion </w:t>
+        <w:t>, h</w:t>
+      </w:r>
+      <w:proofErr w:type="spellStart"/>
+      <w:r>
+        <w:t>owever</w:t>
+      </w:r>
+      <w:proofErr w:type="spellEnd"/>
+      <w:r>
+        <w:t xml:space="preserve">, the number of such exceptions is infinitesimally small (it is in the proportion </w:t>
       </w:r>
       <m:oMath>
         <m:d>
@@ -33916,7 +33967,15 @@
         <w:t xml:space="preserve"> But s</w:t>
       </w:r>
       <w:r>
-        <w:t xml:space="preserve">o far we have only shown how to recover </w:t>
+        <w:t xml:space="preserve">o </w:t>
+      </w:r>
+      <w:proofErr w:type="gramStart"/>
+      <w:r>
+        <w:t>far</w:t>
+      </w:r>
+      <w:proofErr w:type="gramEnd"/>
+      <w:r>
+        <w:t xml:space="preserve"> we have only shown how to recover </w:t>
       </w:r>
       <m:oMath>
         <m:r>
@@ -35166,12 +35225,14 @@
       </m:oMath>
     </w:p>
     <w:p>
+      <w:proofErr w:type="gramStart"/>
       <w:r>
         <w:t>S</w:t>
       </w:r>
       <w:r>
         <w:t>o</w:t>
       </w:r>
+      <w:proofErr w:type="gramEnd"/>
       <w:r>
         <w:t xml:space="preserve"> </w:t>
       </w:r>
@@ -36020,8 +36081,17 @@
           <w:i/>
           <w:iCs/>
         </w:rPr>
-        <w:t>one-wayness</w:t>
-      </w:r>
+        <w:t>one-</w:t>
+      </w:r>
+      <w:proofErr w:type="spellStart"/>
+      <w:r>
+        <w:rPr>
+          <w:i/>
+          <w:iCs/>
+        </w:rPr>
+        <w:t>wayness</w:t>
+      </w:r>
+      <w:proofErr w:type="spellEnd"/>
       <w:r>
         <w:t xml:space="preserve">, </w:t>
       </w:r>
@@ -36097,8 +36167,13 @@
         <w:t xml:space="preserve">, </w:t>
       </w:r>
       <w:r>
-        <w:t>an exhaustive search of the keyspace</w:t>
-      </w:r>
+        <w:t xml:space="preserve">an exhaustive search of the </w:t>
+      </w:r>
+      <w:proofErr w:type="spellStart"/>
+      <w:r>
+        <w:t>keyspace</w:t>
+      </w:r>
+      <w:proofErr w:type="spellEnd"/>
       <w:r>
         <w:t xml:space="preserve">—what is known as a </w:t>
       </w:r>
@@ -36183,8 +36258,13 @@
         <w:t>es</w:t>
       </w:r>
       <w:r>
-        <w:t xml:space="preserve"> of the entire keyspace</w:t>
-      </w:r>
+        <w:t xml:space="preserve"> of the entire </w:t>
+      </w:r>
+      <w:proofErr w:type="spellStart"/>
+      <w:r>
+        <w:t>keyspace</w:t>
+      </w:r>
+      <w:proofErr w:type="spellEnd"/>
       <w:r>
         <w:t xml:space="preserve"> </w:t>
       </w:r>
@@ -38036,8 +38116,13 @@
       <w:r>
         <w:t xml:space="preserve"> (w</w:t>
       </w:r>
-      <w:r>
-        <w:t>ith encryption</w:t>
+      <w:proofErr w:type="spellStart"/>
+      <w:r>
+        <w:t>ith</w:t>
+      </w:r>
+      <w:proofErr w:type="spellEnd"/>
+      <w:r>
+        <w:t xml:space="preserve"> encryption</w:t>
       </w:r>
       <w:r>
         <w:t>, it is</w:t>
@@ -44772,8 +44857,17 @@
         <w:footnoteRef/>
       </w:r>
       <w:r>
-        <w:t xml:space="preserve"> In some cases in spectacular fashion. See </w:t>
-      </w:r>
+        <w:t xml:space="preserve"> In some </w:t>
+      </w:r>
+      <w:proofErr w:type="gramStart"/>
+      <w:r>
+        <w:t>cases</w:t>
+      </w:r>
+      <w:proofErr w:type="gramEnd"/>
+      <w:r>
+        <w:t xml:space="preserve"> in spectacular fashion. See </w:t>
+      </w:r>
+      <w:proofErr w:type="spellStart"/>
       <w:r>
         <w:rPr>
           <w:i/>
@@ -44781,6 +44875,7 @@
         </w:rPr>
         <w:t>DigiNotar</w:t>
       </w:r>
+      <w:proofErr w:type="spellEnd"/>
       <w:r>
         <w:t xml:space="preserve"> for the quintessential case study.</w:t>
       </w:r>

--- a/doc/notes/CryptoBook.docx
+++ b/doc/notes/CryptoBook.docx
@@ -808,7 +808,13 @@
         <w:t xml:space="preserve">rilliant cryptographers and mathematicians </w:t>
       </w:r>
       <w:r>
-        <w:t xml:space="preserve">are working furiously to develop </w:t>
+        <w:t>are working furiously to develop</w:t>
+      </w:r>
+      <w:r>
+        <w:t xml:space="preserve"> flavors of encryption that are</w:t>
+      </w:r>
+      <w:r>
+        <w:t xml:space="preserve"> </w:t>
       </w:r>
       <w:r>
         <w:rPr>
@@ -832,7 +838,7 @@
         <w:t>resistant</w:t>
       </w:r>
       <w:r>
-        <w:t xml:space="preserve"> algorithms.</w:t>
+        <w:t>.</w:t>
       </w:r>
       <w:r>
         <w:t xml:space="preserve"> </w:t>
@@ -3379,13 +3385,7 @@
                 <w:rPr>
                   <w:rFonts w:ascii="Cambria Math" w:hAnsi="Cambria Math"/>
                 </w:rPr>
-                <m:t>key</m:t>
-              </m:r>
-              <m:r>
-                <w:rPr>
-                  <w:rFonts w:ascii="Cambria Math" w:hAnsi="Cambria Math"/>
-                </w:rPr>
-                <m:t>,plaintext</m:t>
+                <m:t>key,plaintext</m:t>
               </m:r>
             </m:e>
           </m:d>
@@ -3414,19 +3414,7 @@
             <w:rPr>
               <w:rFonts w:ascii="Cambria Math" w:hAnsi="Cambria Math"/>
             </w:rPr>
-            <m:t>dec</m:t>
-          </m:r>
-          <m:r>
-            <w:rPr>
-              <w:rFonts w:ascii="Cambria Math" w:hAnsi="Cambria Math"/>
-            </w:rPr>
-            <m:t>r</m:t>
-          </m:r>
-          <m:r>
-            <w:rPr>
-              <w:rFonts w:ascii="Cambria Math" w:hAnsi="Cambria Math"/>
-            </w:rPr>
-            <m:t>ypt</m:t>
+            <m:t>decrypt</m:t>
           </m:r>
           <m:d>
             <m:dPr>
@@ -3442,13 +3430,7 @@
                 <w:rPr>
                   <w:rFonts w:ascii="Cambria Math" w:hAnsi="Cambria Math"/>
                 </w:rPr>
-                <m:t>key</m:t>
-              </m:r>
-              <m:r>
-                <w:rPr>
-                  <w:rFonts w:ascii="Cambria Math" w:hAnsi="Cambria Math"/>
-                </w:rPr>
-                <m:t>,ciphertext</m:t>
+                <m:t>key,ciphertext</m:t>
               </m:r>
             </m:e>
           </m:d>
@@ -5223,21 +5205,7 @@
         <w:rPr>
           <w:rFonts w:eastAsiaTheme="minorEastAsia"/>
         </w:rPr>
-        <w:t xml:space="preserve"> an</w:t>
-      </w:r>
-      <w:proofErr w:type="spellStart"/>
-      <w:r>
-        <w:rPr>
-          <w:rFonts w:eastAsiaTheme="minorEastAsia"/>
-        </w:rPr>
-        <w:t>d</w:t>
-      </w:r>
-      <w:proofErr w:type="spellEnd"/>
-      <w:r>
-        <w:rPr>
-          <w:rFonts w:eastAsiaTheme="minorEastAsia"/>
-        </w:rPr>
-        <w:t xml:space="preserve"> so on</w:t>
+        <w:t xml:space="preserve"> and so on</w:t>
       </w:r>
       <w:r>
         <w:rPr>
@@ -21435,15 +21403,7 @@
     </w:p>
     <w:p>
       <w:r>
-        <w:t xml:space="preserve">In </w:t>
-      </w:r>
-      <w:proofErr w:type="gramStart"/>
-      <w:r>
-        <w:t>fact</w:t>
-      </w:r>
-      <w:proofErr w:type="gramEnd"/>
-      <w:r>
-        <w:t xml:space="preserve"> they cannot be equal in the infinite </w:t>
+        <w:t xml:space="preserve">In fact they cannot be equal in the infinite </w:t>
       </w:r>
       <w:r>
         <w:t>domain</w:t>
@@ -33967,15 +33927,7 @@
         <w:t xml:space="preserve"> But s</w:t>
       </w:r>
       <w:r>
-        <w:t xml:space="preserve">o </w:t>
-      </w:r>
-      <w:proofErr w:type="gramStart"/>
-      <w:r>
-        <w:t>far</w:t>
-      </w:r>
-      <w:proofErr w:type="gramEnd"/>
-      <w:r>
-        <w:t xml:space="preserve"> we have only shown how to recover </w:t>
+        <w:t xml:space="preserve">o far we have only shown how to recover </w:t>
       </w:r>
       <m:oMath>
         <m:r>
@@ -35225,14 +35177,12 @@
       </m:oMath>
     </w:p>
     <w:p>
-      <w:proofErr w:type="gramStart"/>
       <w:r>
         <w:t>S</w:t>
       </w:r>
       <w:r>
         <w:t>o</w:t>
       </w:r>
-      <w:proofErr w:type="gramEnd"/>
       <w:r>
         <w:t xml:space="preserve"> </w:t>
       </w:r>
@@ -44857,17 +44807,8 @@
         <w:footnoteRef/>
       </w:r>
       <w:r>
-        <w:t xml:space="preserve"> In some </w:t>
-      </w:r>
-      <w:proofErr w:type="gramStart"/>
-      <w:r>
-        <w:t>cases</w:t>
-      </w:r>
-      <w:proofErr w:type="gramEnd"/>
-      <w:r>
-        <w:t xml:space="preserve"> in spectacular fashion. See </w:t>
-      </w:r>
-      <w:proofErr w:type="spellStart"/>
+        <w:t xml:space="preserve"> In some cases in spectacular fashion. See </w:t>
+      </w:r>
       <w:r>
         <w:rPr>
           <w:i/>
@@ -44875,7 +44816,6 @@
         </w:rPr>
         <w:t>DigiNotar</w:t>
       </w:r>
-      <w:proofErr w:type="spellEnd"/>
       <w:r>
         <w:t xml:space="preserve"> for the quintessential case study.</w:t>
       </w:r>
